--- a/doc/pflichtenheft-vorlage-kostenlos.docx
+++ b/doc/pflichtenheft-vorlage-kostenlos.docx
@@ -1,13 +1,11 @@
 
 <file path=word/document.xml><?xml version="1.0" encoding="utf-8"?>
-<w:document xmlns:wpc="http://schemas.microsoft.com/office/word/2010/wordprocessingCanvas" xmlns:mc="http://schemas.openxmlformats.org/markup-compatibility/2006" xmlns:o="urn:schemas-microsoft-com:office:office" xmlns:r="http://schemas.openxmlformats.org/officeDocument/2006/relationships" xmlns:m="http://schemas.openxmlformats.org/officeDocument/2006/math" xmlns:v="urn:schemas-microsoft-com:vml" xmlns:wp14="http://schemas.microsoft.com/office/word/2010/wordprocessingDrawing" xmlns:wp="http://schemas.openxmlformats.org/drawingml/2006/wordprocessingDrawing" xmlns:w10="urn:schemas-microsoft-com:office:word" xmlns:w="http://schemas.openxmlformats.org/wordprocessingml/2006/main" xmlns:w14="http://schemas.microsoft.com/office/word/2010/wordml" xmlns:w15="http://schemas.microsoft.com/office/word/2012/wordml" xmlns:wpg="http://schemas.microsoft.com/office/word/2010/wordprocessingGroup" xmlns:wpi="http://schemas.microsoft.com/office/word/2010/wordprocessingInk" xmlns:wne="http://schemas.microsoft.com/office/word/2006/wordml" xmlns:wps="http://schemas.microsoft.com/office/word/2010/wordprocessingShape" mc:Ignorable="w14 w15 wp14">
+<w:document xmlns:wpc="http://schemas.microsoft.com/office/word/2010/wordprocessingCanvas" xmlns:cx="http://schemas.microsoft.com/office/drawing/2014/chartex" xmlns:cx1="http://schemas.microsoft.com/office/drawing/2015/9/8/chartex" xmlns:cx2="http://schemas.microsoft.com/office/drawing/2015/10/21/chartex" xmlns:cx3="http://schemas.microsoft.com/office/drawing/2016/5/9/chartex" xmlns:cx4="http://schemas.microsoft.com/office/drawing/2016/5/10/chartex" xmlns:cx5="http://schemas.microsoft.com/office/drawing/2016/5/11/chartex" xmlns:cx6="http://schemas.microsoft.com/office/drawing/2016/5/12/chartex" xmlns:cx7="http://schemas.microsoft.com/office/drawing/2016/5/13/chartex" xmlns:cx8="http://schemas.microsoft.com/office/drawing/2016/5/14/chartex" xmlns:mc="http://schemas.openxmlformats.org/markup-compatibility/2006" xmlns:aink="http://schemas.microsoft.com/office/drawing/2016/ink" xmlns:am3d="http://schemas.microsoft.com/office/drawing/2017/model3d" xmlns:o="urn:schemas-microsoft-com:office:office" xmlns:r="http://schemas.openxmlformats.org/officeDocument/2006/relationships" xmlns:m="http://schemas.openxmlformats.org/officeDocument/2006/math" xmlns:v="urn:schemas-microsoft-com:vml" xmlns:wp14="http://schemas.microsoft.com/office/word/2010/wordprocessingDrawing" xmlns:wp="http://schemas.openxmlformats.org/drawingml/2006/wordprocessingDrawing" xmlns:w10="urn:schemas-microsoft-com:office:word" xmlns:w="http://schemas.openxmlformats.org/wordprocessingml/2006/main" xmlns:w14="http://schemas.microsoft.com/office/word/2010/wordml" xmlns:w15="http://schemas.microsoft.com/office/word/2012/wordml" xmlns:w16cid="http://schemas.microsoft.com/office/word/2016/wordml/cid" xmlns:w16se="http://schemas.microsoft.com/office/word/2015/wordml/symex" xmlns:wpg="http://schemas.microsoft.com/office/word/2010/wordprocessingGroup" xmlns:wpi="http://schemas.microsoft.com/office/word/2010/wordprocessingInk" xmlns:wne="http://schemas.microsoft.com/office/word/2006/wordml" xmlns:wps="http://schemas.microsoft.com/office/word/2010/wordprocessingShape" mc:Ignorable="w14 w15 w16se w16cid wp14">
   <w:body>
     <w:p>
       <w:pPr>
         <w:ind w:left="6054" w:firstLine="1146"/>
       </w:pPr>
-      <w:bookmarkStart w:id="0" w:name="_GoBack"/>
-      <w:bookmarkEnd w:id="0"/>
     </w:p>
     <w:p/>
     <w:p>
@@ -331,18 +329,18 @@
           <w:bottom w:val="none" w:sz="0" w:space="0" w:color="auto"/>
         </w:pBdr>
       </w:pPr>
-      <w:bookmarkStart w:id="1" w:name="_Toc536093561"/>
-      <w:bookmarkStart w:id="2" w:name="_Toc536201732"/>
-      <w:bookmarkStart w:id="3" w:name="_Toc536202136"/>
+      <w:bookmarkStart w:id="0" w:name="_Toc536093561"/>
+      <w:bookmarkStart w:id="1" w:name="_Toc536201732"/>
+      <w:bookmarkStart w:id="2" w:name="_Toc536202136"/>
       <w:r>
         <w:rPr>
           <w:color w:val="BFBFBF" w:themeColor="background1" w:themeShade="BF"/>
         </w:rPr>
         <w:t>DOKUMENTVERSIONEN</w:t>
       </w:r>
+      <w:bookmarkEnd w:id="0"/>
       <w:bookmarkEnd w:id="1"/>
       <w:bookmarkEnd w:id="2"/>
-      <w:bookmarkEnd w:id="3"/>
     </w:p>
     <w:tbl>
       <w:tblPr>
@@ -379,7 +377,6 @@
                 <w:color w:val="FFFFFF" w:themeColor="background1"/>
               </w:rPr>
             </w:pPr>
-            <w:proofErr w:type="spellStart"/>
             <w:r>
               <w:rPr>
                 <w:rFonts w:ascii="Arial" w:hAnsi="Arial" w:cs="Arial"/>
@@ -392,15 +389,7 @@
                 <w:rFonts w:ascii="Arial" w:hAnsi="Arial" w:cs="Arial"/>
                 <w:color w:val="FFFFFF" w:themeColor="background1"/>
               </w:rPr>
-              <w:t>snr</w:t>
-            </w:r>
-            <w:proofErr w:type="spellEnd"/>
-            <w:r>
-              <w:rPr>
-                <w:rFonts w:ascii="Arial" w:hAnsi="Arial" w:cs="Arial"/>
-                <w:color w:val="FFFFFF" w:themeColor="background1"/>
-              </w:rPr>
-              <w:t>.</w:t>
+              <w:t>snr.</w:t>
             </w:r>
           </w:p>
         </w:tc>
@@ -825,14 +814,14 @@
         <w:pStyle w:val="berschrift1ohne"/>
         <w:spacing w:line="276" w:lineRule="auto"/>
       </w:pPr>
-      <w:bookmarkStart w:id="4" w:name="_Toc536202137"/>
+      <w:bookmarkStart w:id="3" w:name="_Toc536202137"/>
       <w:r>
         <w:rPr>
           <w:caps w:val="0"/>
         </w:rPr>
         <w:t>INHALT</w:t>
       </w:r>
-      <w:bookmarkEnd w:id="4"/>
+      <w:bookmarkEnd w:id="3"/>
     </w:p>
     <w:p>
       <w:pPr>
@@ -4295,22 +4284,22 @@
       <w:r>
         <w:br w:type="column"/>
       </w:r>
-      <w:bookmarkStart w:id="5" w:name="_Toc536202138"/>
+      <w:bookmarkStart w:id="4" w:name="_Toc536202138"/>
       <w:r>
         <w:lastRenderedPageBreak/>
         <w:t>Einleitung</w:t>
       </w:r>
+      <w:bookmarkEnd w:id="4"/>
+    </w:p>
+    <w:p>
+      <w:pPr>
+        <w:pStyle w:val="berschrift2"/>
+      </w:pPr>
+      <w:bookmarkStart w:id="5" w:name="_Toc536202139"/>
+      <w:r>
+        <w:t>Allgemeines</w:t>
+      </w:r>
       <w:bookmarkEnd w:id="5"/>
-    </w:p>
-    <w:p>
-      <w:pPr>
-        <w:pStyle w:val="berschrift2"/>
-      </w:pPr>
-      <w:bookmarkStart w:id="6" w:name="_Toc536202139"/>
-      <w:r>
-        <w:t>Allgemeines</w:t>
-      </w:r>
-      <w:bookmarkEnd w:id="6"/>
       <w:r>
         <w:t xml:space="preserve"> </w:t>
       </w:r>
@@ -4320,7 +4309,7 @@
         <w:pStyle w:val="berschrift3"/>
         <w:spacing w:line="240" w:lineRule="auto"/>
       </w:pPr>
-      <w:bookmarkStart w:id="7" w:name="_Toc536202140"/>
+      <w:bookmarkStart w:id="6" w:name="_Toc536202140"/>
       <w:r>
         <w:t>Z</w:t>
       </w:r>
@@ -4336,11 +4325,26 @@
       <w:r>
         <w:t xml:space="preserve"> dieses Dokuments</w:t>
       </w:r>
-      <w:bookmarkEnd w:id="7"/>
-    </w:p>
-    <w:p>
-      <w:r>
-        <w:t xml:space="preserve">Dieses Pflichtenheft beschreibt... </w:t>
+      <w:bookmarkEnd w:id="6"/>
+    </w:p>
+    <w:p>
+      <w:r>
+        <w:t>Dieses Pflichtenheft beschreibt</w:t>
+      </w:r>
+      <w:r>
+        <w:t xml:space="preserve"> die </w:t>
+      </w:r>
+      <w:r>
+        <w:t>Anforderungen des</w:t>
+      </w:r>
+      <w:r>
+        <w:t xml:space="preserve"> Auftraggebers anhand des Refactoring-Projekts. Das Pflichtenheft ist die Basis aller weiteren vertraglichen Vereinbarungen, insbesondere für die Definition der Abgabe-Artefakte mit entsprechenden </w:t>
+      </w:r>
+      <w:r>
+        <w:t>Meilensteinen</w:t>
+      </w:r>
+      <w:r>
+        <w:t xml:space="preserve">. </w:t>
       </w:r>
     </w:p>
     <w:p>
@@ -4348,15 +4352,23 @@
         <w:pStyle w:val="berschrift3"/>
         <w:spacing w:line="240" w:lineRule="auto"/>
       </w:pPr>
-      <w:bookmarkStart w:id="8" w:name="_Toc536202141"/>
+      <w:bookmarkStart w:id="7" w:name="_Toc536202141"/>
       <w:r>
         <w:t>Projektbezug</w:t>
       </w:r>
-      <w:bookmarkEnd w:id="8"/>
-    </w:p>
-    <w:p>
-      <w:r>
-        <w:t>Ihr Text</w:t>
+      <w:bookmarkEnd w:id="7"/>
+    </w:p>
+    <w:p>
+      <w:pPr>
+        <w:rPr>
+          <w:lang w:eastAsia="de-DE"/>
+        </w:rPr>
+      </w:pPr>
+      <w:r>
+        <w:rPr>
+          <w:lang w:eastAsia="de-DE"/>
+        </w:rPr>
+        <w:t>Das Refactoring-Projekt entspricht dem Code-Beispiel aus dem Buch von Martin Fowler. Refactoring: Improving the Design of Existing Code, Addison-Wesley, 1999, 1. Auflage.</w:t>
       </w:r>
     </w:p>
     <w:p>
@@ -4364,15 +4376,15 @@
         <w:pStyle w:val="berschrift3"/>
         <w:spacing w:line="240" w:lineRule="auto"/>
       </w:pPr>
-      <w:bookmarkStart w:id="9" w:name="_Toc536202142"/>
+      <w:bookmarkStart w:id="8" w:name="_Toc536202142"/>
       <w:r>
         <w:t>Abkürzungen</w:t>
       </w:r>
-      <w:bookmarkEnd w:id="9"/>
-    </w:p>
-    <w:p>
-      <w:r>
-        <w:t>Ihr Text</w:t>
+      <w:bookmarkEnd w:id="8"/>
+    </w:p>
+    <w:p>
+      <w:r>
+        <w:t>-</w:t>
       </w:r>
     </w:p>
     <w:p>
@@ -4380,37 +4392,98 @@
         <w:pStyle w:val="berschrift3"/>
         <w:spacing w:line="240" w:lineRule="auto"/>
       </w:pPr>
-      <w:bookmarkStart w:id="10" w:name="_Toc536202143"/>
+      <w:bookmarkStart w:id="9" w:name="_Toc536202143"/>
       <w:r>
         <w:t>Ablage, Gültigkeit und Bezüge zu anderen Dokumenten</w:t>
       </w:r>
+      <w:bookmarkEnd w:id="9"/>
+    </w:p>
+    <w:p>
+      <w:r>
+        <w:rPr>
+          <w:lang w:eastAsia="de-DE"/>
+        </w:rPr>
+        <w:t>Dieses Pflichte</w:t>
+      </w:r>
+      <w:r>
+        <w:rPr>
+          <w:lang w:eastAsia="de-DE"/>
+        </w:rPr>
+        <w:t>n</w:t>
+      </w:r>
+      <w:r>
+        <w:rPr>
+          <w:lang w:eastAsia="de-DE"/>
+        </w:rPr>
+        <w:t xml:space="preserve">heft </w:t>
+      </w:r>
+      <w:r>
+        <w:rPr>
+          <w:lang w:eastAsia="de-DE"/>
+        </w:rPr>
+        <w:t>aufgrund</w:t>
+      </w:r>
+      <w:r>
+        <w:rPr>
+          <w:lang w:eastAsia="de-DE"/>
+        </w:rPr>
+        <w:t xml:space="preserve"> </w:t>
+      </w:r>
+      <w:bookmarkStart w:id="10" w:name="_Toc536202144"/>
+      <w:r>
+        <w:rPr>
+          <w:lang w:eastAsia="de-DE"/>
+        </w:rPr>
+        <w:t>d</w:t>
+      </w:r>
+      <w:r>
+        <w:rPr>
+          <w:lang w:eastAsia="de-DE"/>
+        </w:rPr>
+        <w:t>e</w:t>
+      </w:r>
+      <w:r>
+        <w:rPr>
+          <w:lang w:eastAsia="de-DE"/>
+        </w:rPr>
+        <w:t>s Lastenheft des AG</w:t>
+      </w:r>
+      <w:r>
+        <w:rPr>
+          <w:lang w:eastAsia="de-DE"/>
+        </w:rPr>
+        <w:t xml:space="preserve"> entstanden. Die Anforderungen des AG werden dabei</w:t>
+      </w:r>
+      <w:r>
+        <w:rPr>
+          <w:lang w:eastAsia="de-DE"/>
+        </w:rPr>
+        <w:t xml:space="preserve"> in Teilaufgaben definiert und </w:t>
+      </w:r>
+      <w:r>
+        <w:rPr>
+          <w:lang w:eastAsia="de-DE"/>
+        </w:rPr>
+        <w:t xml:space="preserve">sind </w:t>
+      </w:r>
+      <w:r>
+        <w:rPr>
+          <w:lang w:eastAsia="de-DE"/>
+        </w:rPr>
+        <w:t>in Meilensteinen abzuarbeiten.</w:t>
+      </w:r>
       <w:bookmarkEnd w:id="10"/>
-    </w:p>
-    <w:p>
-      <w:r>
-        <w:t>Ihr Text</w:t>
-      </w:r>
-    </w:p>
-    <w:p>
-      <w:pPr>
-        <w:pStyle w:val="berschrift2"/>
-      </w:pPr>
-      <w:bookmarkStart w:id="11" w:name="_Toc536202144"/>
-      <w:r>
-        <w:t>Verteiler und Freigabe</w:t>
-      </w:r>
-      <w:bookmarkEnd w:id="11"/>
     </w:p>
     <w:p>
       <w:pPr>
         <w:pStyle w:val="berschrift3"/>
         <w:spacing w:line="240" w:lineRule="auto"/>
       </w:pPr>
-      <w:bookmarkStart w:id="12" w:name="_Toc536202145"/>
+      <w:bookmarkStart w:id="11" w:name="_Toc536202145"/>
       <w:r>
         <w:t>Verteiler für dieses Lastenheft</w:t>
       </w:r>
-      <w:bookmarkEnd w:id="12"/>
+      <w:bookmarkEnd w:id="11"/>
     </w:p>
     <w:tbl>
       <w:tblPr>
@@ -4565,6 +4638,9 @@
             <w:pPr>
               <w:pStyle w:val="Tabelle"/>
             </w:pPr>
+            <w:r>
+              <w:t>Daniel Semling</w:t>
+            </w:r>
           </w:p>
         </w:tc>
         <w:tc>
@@ -4614,6 +4690,9 @@
             <w:pPr>
               <w:pStyle w:val="Tabelle"/>
             </w:pPr>
+            <w:r>
+              <w:t>Developer</w:t>
+            </w:r>
           </w:p>
         </w:tc>
         <w:tc>
@@ -4625,6 +4704,9 @@
             <w:pPr>
               <w:pStyle w:val="Tabelle"/>
             </w:pPr>
+            <w:r>
+              <w:t>Max Wittenberger</w:t>
+            </w:r>
           </w:p>
         </w:tc>
         <w:tc>
@@ -4674,6 +4756,9 @@
             <w:pPr>
               <w:pStyle w:val="Tabelle"/>
             </w:pPr>
+            <w:r>
+              <w:t>Developer</w:t>
+            </w:r>
           </w:p>
         </w:tc>
         <w:tc>
@@ -4685,6 +4770,9 @@
             <w:pPr>
               <w:pStyle w:val="Tabelle"/>
             </w:pPr>
+            <w:r>
+              <w:t>Moritz Bielefeld</w:t>
+            </w:r>
           </w:p>
         </w:tc>
         <w:tc>
@@ -4734,6 +4822,9 @@
             <w:pPr>
               <w:pStyle w:val="Tabelle"/>
             </w:pPr>
+            <w:r>
+              <w:t>Tester</w:t>
+            </w:r>
           </w:p>
         </w:tc>
         <w:tc>
@@ -4745,6 +4836,75 @@
             <w:pPr>
               <w:pStyle w:val="Tabelle"/>
             </w:pPr>
+            <w:r>
+              <w:t>Marwa Alqataa</w:t>
+            </w:r>
+          </w:p>
+        </w:tc>
+        <w:tc>
+          <w:tcPr>
+            <w:tcW w:w="1842" w:type="dxa"/>
+            <w:vAlign w:val="center"/>
+          </w:tcPr>
+          <w:p>
+            <w:pPr>
+              <w:pStyle w:val="Tabelle"/>
+            </w:pPr>
+          </w:p>
+        </w:tc>
+        <w:tc>
+          <w:tcPr>
+            <w:tcW w:w="1843" w:type="dxa"/>
+            <w:vAlign w:val="center"/>
+          </w:tcPr>
+          <w:p>
+            <w:pPr>
+              <w:pStyle w:val="Tabelle"/>
+            </w:pPr>
+          </w:p>
+        </w:tc>
+        <w:tc>
+          <w:tcPr>
+            <w:tcW w:w="1843" w:type="dxa"/>
+            <w:vAlign w:val="center"/>
+          </w:tcPr>
+          <w:p>
+            <w:pPr>
+              <w:pStyle w:val="Tabelle"/>
+            </w:pPr>
+          </w:p>
+        </w:tc>
+      </w:tr>
+      <w:tr>
+        <w:trPr>
+          <w:trHeight w:val="369"/>
+        </w:trPr>
+        <w:tc>
+          <w:tcPr>
+            <w:tcW w:w="1842" w:type="dxa"/>
+            <w:vAlign w:val="center"/>
+          </w:tcPr>
+          <w:p>
+            <w:pPr>
+              <w:pStyle w:val="Tabelle"/>
+            </w:pPr>
+            <w:r>
+              <w:t xml:space="preserve">Designer </w:t>
+            </w:r>
+          </w:p>
+        </w:tc>
+        <w:tc>
+          <w:tcPr>
+            <w:tcW w:w="1842" w:type="dxa"/>
+            <w:vAlign w:val="center"/>
+          </w:tcPr>
+          <w:p>
+            <w:pPr>
+              <w:pStyle w:val="Tabelle"/>
+            </w:pPr>
+            <w:r>
+              <w:t>Leandro Moos</w:t>
+            </w:r>
           </w:p>
         </w:tc>
         <w:tc>
@@ -4783,25 +4943,16 @@
       </w:tr>
     </w:tbl>
     <w:p/>
-    <w:p>
-      <w:r>
-        <w:t>Ihr Text</w:t>
-      </w:r>
-    </w:p>
+    <w:p/>
     <w:p>
       <w:pPr>
         <w:pStyle w:val="berschrift2"/>
       </w:pPr>
-      <w:bookmarkStart w:id="13" w:name="_Toc536202146"/>
-      <w:proofErr w:type="spellStart"/>
-      <w:r>
-        <w:t>Reviewvermerke</w:t>
-      </w:r>
-      <w:proofErr w:type="spellEnd"/>
-      <w:r>
-        <w:t xml:space="preserve"> und Meeting-Protokolle</w:t>
-      </w:r>
-      <w:bookmarkEnd w:id="13"/>
+      <w:bookmarkStart w:id="12" w:name="_Toc536202146"/>
+      <w:r>
+        <w:t>Reviewvermerke und Meeting-Protokolle</w:t>
+      </w:r>
+      <w:bookmarkEnd w:id="12"/>
       <w:r>
         <w:t xml:space="preserve"> </w:t>
       </w:r>
@@ -4811,19 +4962,11 @@
         <w:pStyle w:val="berschrift3"/>
         <w:spacing w:line="240" w:lineRule="auto"/>
       </w:pPr>
-      <w:bookmarkStart w:id="14" w:name="_Toc536202147"/>
-      <w:r>
-        <w:t>Erstes bis n-</w:t>
-      </w:r>
-      <w:proofErr w:type="spellStart"/>
-      <w:r>
-        <w:t>tes</w:t>
-      </w:r>
-      <w:proofErr w:type="spellEnd"/>
-      <w:r>
-        <w:t xml:space="preserve"> Review</w:t>
-      </w:r>
-      <w:bookmarkEnd w:id="14"/>
+      <w:bookmarkStart w:id="13" w:name="_Toc536202147"/>
+      <w:r>
+        <w:t>Erstes bis n-tes Review</w:t>
+      </w:r>
+      <w:bookmarkEnd w:id="13"/>
     </w:p>
     <w:p>
       <w:r>
@@ -4838,80 +4981,167 @@
       <w:r>
         <w:br w:type="column"/>
       </w:r>
-      <w:bookmarkStart w:id="15" w:name="_Toc536202148"/>
+      <w:bookmarkStart w:id="14" w:name="_Toc536202148"/>
       <w:r>
         <w:lastRenderedPageBreak/>
         <w:t>Konzept und Rahmenbedingungen</w:t>
       </w:r>
+      <w:bookmarkEnd w:id="14"/>
+    </w:p>
+    <w:p>
+      <w:pPr>
+        <w:pStyle w:val="berschrift2"/>
+      </w:pPr>
+      <w:bookmarkStart w:id="15" w:name="_Toc536202149"/>
+      <w:r>
+        <w:t>Benutzer / Zielgruppe</w:t>
+      </w:r>
       <w:bookmarkEnd w:id="15"/>
     </w:p>
     <w:p>
+      <w:r>
+        <w:t>Gennaro Izzo und Marc Schanne</w:t>
+      </w:r>
+    </w:p>
+    <w:p>
       <w:pPr>
         <w:pStyle w:val="berschrift2"/>
       </w:pPr>
-      <w:bookmarkStart w:id="16" w:name="_Toc536202149"/>
-      <w:r>
-        <w:t>Benutzer / Zielgruppe</w:t>
+      <w:bookmarkStart w:id="16" w:name="_Toc536202150"/>
+      <w:r>
+        <w:t>Ziele des Anbieters</w:t>
       </w:r>
       <w:bookmarkEnd w:id="16"/>
-    </w:p>
-    <w:p>
-      <w:r>
-        <w:t>Ihr Text</w:t>
+      <w:r>
+        <w:t xml:space="preserve"> </w:t>
+      </w:r>
+    </w:p>
+    <w:p>
+      <w:r>
+        <w:t xml:space="preserve">Refactoring und Erweiterung der angegebenen Anforderungen. Sodass sich das </w:t>
+      </w:r>
+      <w:proofErr w:type="spellStart"/>
+      <w:r>
+        <w:t>exteren</w:t>
+      </w:r>
+      <w:proofErr w:type="spellEnd"/>
+      <w:r>
+        <w:t xml:space="preserve"> Verhalten des Programmes nicht verändert. </w:t>
+      </w:r>
+      <w:r>
+        <w:t xml:space="preserve">Dazu soll die Abrechnung zusätzlich als HTML ausgeben werden. Die </w:t>
+      </w:r>
+      <w:proofErr w:type="spellStart"/>
+      <w:r>
+        <w:t>Filmklasifikationen</w:t>
+      </w:r>
+      <w:proofErr w:type="spellEnd"/>
+      <w:r>
+        <w:t xml:space="preserve"> werden sich ändern. Dadurch sollen später die „viel Entleiher“ Funktionen hinzugefügt werden.  </w:t>
       </w:r>
     </w:p>
     <w:p>
       <w:pPr>
         <w:pStyle w:val="berschrift2"/>
       </w:pPr>
-      <w:bookmarkStart w:id="17" w:name="_Toc536202150"/>
-      <w:r>
-        <w:t>Ziele des Anbieters</w:t>
+      <w:bookmarkStart w:id="17" w:name="_Toc536202151"/>
+      <w:r>
+        <w:t>Ziele und Nutzen des Anwenders</w:t>
       </w:r>
       <w:bookmarkEnd w:id="17"/>
-      <w:r>
+    </w:p>
+    <w:p>
+      <w:pPr>
+        <w:rPr>
+          <w:lang w:eastAsia="de-DE"/>
+        </w:rPr>
+      </w:pPr>
+      <w:r>
+        <w:rPr>
+          <w:lang w:eastAsia="de-DE"/>
+        </w:rPr>
+        <w:t xml:space="preserve">Verbesserung der Codequalität, sodass zukünftige Erweiterungen leichter vollzogen werden können. Darüber hinaus soll dabei das Open </w:t>
+      </w:r>
+      <w:proofErr w:type="spellStart"/>
+      <w:r>
+        <w:rPr>
+          <w:lang w:eastAsia="de-DE"/>
+        </w:rPr>
+        <w:t>Closed</w:t>
+      </w:r>
+      <w:proofErr w:type="spellEnd"/>
+      <w:r>
+        <w:rPr>
+          <w:lang w:eastAsia="de-DE"/>
+        </w:rPr>
         <w:t xml:space="preserve"> </w:t>
       </w:r>
-    </w:p>
-    <w:p>
-      <w:r>
-        <w:t>Ihr Text</w:t>
+      <w:proofErr w:type="spellStart"/>
+      <w:r>
+        <w:rPr>
+          <w:lang w:eastAsia="de-DE"/>
+        </w:rPr>
+        <w:t>Prociple</w:t>
+      </w:r>
+      <w:proofErr w:type="spellEnd"/>
+      <w:r>
+        <w:rPr>
+          <w:lang w:eastAsia="de-DE"/>
+        </w:rPr>
+        <w:t xml:space="preserve"> genutzt werden.  </w:t>
       </w:r>
     </w:p>
     <w:p>
       <w:pPr>
         <w:pStyle w:val="berschrift2"/>
       </w:pPr>
-      <w:bookmarkStart w:id="18" w:name="_Toc536202151"/>
-      <w:r>
-        <w:t>Ziele und Nutzen des Anwenders</w:t>
+      <w:bookmarkStart w:id="18" w:name="_Toc536202152"/>
+      <w:bookmarkStart w:id="19" w:name="_Hlk43544551"/>
+      <w:r>
+        <w:t>Systemvoraussetzungen</w:t>
       </w:r>
       <w:bookmarkEnd w:id="18"/>
     </w:p>
     <w:p>
-      <w:r>
-        <w:t>Ihr Text</w:t>
+      <w:pPr>
+        <w:pStyle w:val="Listenabsatz"/>
+        <w:numPr>
+          <w:ilvl w:val="0"/>
+          <w:numId w:val="10"/>
+        </w:numPr>
+      </w:pPr>
+      <w:r>
+        <w:t>Java 11</w:t>
+      </w:r>
+    </w:p>
+    <w:p>
+      <w:pPr>
+        <w:pStyle w:val="Listenabsatz"/>
+        <w:numPr>
+          <w:ilvl w:val="0"/>
+          <w:numId w:val="10"/>
+        </w:numPr>
+      </w:pPr>
+      <w:r>
+        <w:t xml:space="preserve">NetBeans11 </w:t>
+      </w:r>
+    </w:p>
+    <w:p>
+      <w:pPr>
+        <w:pStyle w:val="Listenabsatz"/>
+        <w:numPr>
+          <w:ilvl w:val="0"/>
+          <w:numId w:val="10"/>
+        </w:numPr>
+      </w:pPr>
+      <w:r>
+        <w:t>Apache Maven</w:t>
       </w:r>
     </w:p>
     <w:p>
       <w:pPr>
         <w:pStyle w:val="berschrift2"/>
       </w:pPr>
-      <w:bookmarkStart w:id="19" w:name="_Toc536202152"/>
-      <w:r>
-        <w:t>Systemvoraussetzungen</w:t>
-      </w:r>
-      <w:bookmarkEnd w:id="19"/>
-    </w:p>
-    <w:p>
-      <w:r>
-        <w:t>Ihr Text</w:t>
-      </w:r>
-    </w:p>
-    <w:p>
-      <w:pPr>
-        <w:pStyle w:val="berschrift2"/>
-      </w:pPr>
       <w:bookmarkStart w:id="20" w:name="_Toc536202153"/>
       <w:r>
         <w:t>Ressourcen</w:t>
@@ -4919,8 +5149,86 @@
       <w:bookmarkEnd w:id="20"/>
     </w:p>
     <w:p>
-      <w:r>
-        <w:t>Ihr Text</w:t>
+      <w:pPr>
+        <w:pStyle w:val="Listenabsatz"/>
+        <w:numPr>
+          <w:ilvl w:val="0"/>
+          <w:numId w:val="10"/>
+        </w:numPr>
+      </w:pPr>
+      <w:r>
+        <w:t xml:space="preserve">Git </w:t>
+      </w:r>
+      <w:proofErr w:type="spellStart"/>
+      <w:r>
+        <w:t>Dokumente</w:t>
+      </w:r>
+      <w:proofErr w:type="spellEnd"/>
+      <w:r>
+        <w:t xml:space="preserve"> des AG</w:t>
+      </w:r>
+    </w:p>
+    <w:p>
+      <w:pPr>
+        <w:pStyle w:val="Listenabsatz"/>
+        <w:numPr>
+          <w:ilvl w:val="1"/>
+          <w:numId w:val="10"/>
+        </w:numPr>
+      </w:pPr>
+      <w:proofErr w:type="spellStart"/>
+      <w:r>
+        <w:t>Lastenheft</w:t>
+      </w:r>
+      <w:proofErr w:type="spellEnd"/>
+      <w:r>
+        <w:t xml:space="preserve"> </w:t>
+      </w:r>
+    </w:p>
+    <w:p>
+      <w:pPr>
+        <w:pStyle w:val="Listenabsatz"/>
+        <w:numPr>
+          <w:ilvl w:val="1"/>
+          <w:numId w:val="10"/>
+        </w:numPr>
+      </w:pPr>
+      <w:proofErr w:type="spellStart"/>
+      <w:r>
+        <w:t>Quellcode</w:t>
+      </w:r>
+      <w:proofErr w:type="spellEnd"/>
+    </w:p>
+    <w:p>
+      <w:pPr>
+        <w:pStyle w:val="Listenabsatz"/>
+        <w:numPr>
+          <w:ilvl w:val="1"/>
+          <w:numId w:val="10"/>
+        </w:numPr>
+      </w:pPr>
+      <w:proofErr w:type="spellStart"/>
+      <w:r>
+        <w:t>Vorgehensmuster</w:t>
+      </w:r>
+      <w:proofErr w:type="spellEnd"/>
+    </w:p>
+    <w:p>
+      <w:pPr>
+        <w:pStyle w:val="Listenabsatz"/>
+        <w:numPr>
+          <w:ilvl w:val="1"/>
+          <w:numId w:val="10"/>
+        </w:numPr>
+      </w:pPr>
+      <w:r>
+        <w:t xml:space="preserve">Martin Fowler: </w:t>
+      </w:r>
+      <w:r>
+        <w:t>Refactoring: Improving the Design of Existing Code</w:t>
+      </w:r>
+      <w:r>
+        <w:t xml:space="preserve">  </w:t>
       </w:r>
     </w:p>
     <w:p>
@@ -4929,6 +5237,7 @@
       </w:pPr>
       <w:bookmarkStart w:id="21" w:name="_Toc163459646"/>
       <w:bookmarkStart w:id="22" w:name="_Toc536202154"/>
+      <w:bookmarkEnd w:id="19"/>
       <w:r>
         <w:t>Übersicht der Meilensteine</w:t>
       </w:r>
@@ -4997,6 +5306,9 @@
             <w:r>
               <w:t>Schritt 1</w:t>
             </w:r>
+            <w:r>
+              <w:t>: Vollendung des Pflichtenheft</w:t>
+            </w:r>
           </w:p>
         </w:tc>
         <w:tc>
@@ -5011,6 +5323,9 @@
             <w:pPr>
               <w:pStyle w:val="Tabelle"/>
             </w:pPr>
+            <w:r>
+              <w:t>20.06.2020 11:50</w:t>
+            </w:r>
           </w:p>
         </w:tc>
       </w:tr>
@@ -5032,7 +5347,10 @@
               <w:pStyle w:val="Tabelle"/>
             </w:pPr>
             <w:r>
-              <w:t xml:space="preserve">Schritt 2 </w:t>
+              <w:t>Schritt 2</w:t>
+            </w:r>
+            <w:r>
+              <w:t xml:space="preserve">: Review und Abnahme des Pflichtenheftes </w:t>
             </w:r>
           </w:p>
         </w:tc>
@@ -5048,6 +5366,12 @@
             <w:pPr>
               <w:pStyle w:val="Tabelle"/>
             </w:pPr>
+            <w:r>
+              <w:t>20.06.2020</w:t>
+            </w:r>
+            <w:r>
+              <w:t xml:space="preserve"> 11:55</w:t>
+            </w:r>
           </w:p>
         </w:tc>
       </w:tr>
@@ -5103,7 +5427,10 @@
               <w:pStyle w:val="Tabelle"/>
             </w:pPr>
             <w:r>
-              <w:t xml:space="preserve">Schritt 1 </w:t>
+              <w:t>Schritt 1</w:t>
+            </w:r>
+            <w:r>
+              <w:t>: Entwicklung und Refactoring des Codes</w:t>
             </w:r>
           </w:p>
         </w:tc>
@@ -5119,6 +5446,12 @@
             <w:pPr>
               <w:pStyle w:val="Tabelle"/>
             </w:pPr>
+            <w:r>
+              <w:t>20.06.2020</w:t>
+            </w:r>
+            <w:r>
+              <w:t xml:space="preserve"> 14:00</w:t>
+            </w:r>
           </w:p>
         </w:tc>
       </w:tr>
@@ -5140,7 +5473,16 @@
               <w:pStyle w:val="Tabelle"/>
             </w:pPr>
             <w:r>
-              <w:t xml:space="preserve">Schritt 2 </w:t>
+              <w:t>Schritt 2</w:t>
+            </w:r>
+            <w:r>
+              <w:t>:</w:t>
+            </w:r>
+            <w:r>
+              <w:t xml:space="preserve"> </w:t>
+            </w:r>
+            <w:r>
+              <w:t>Abnahme des Codes</w:t>
             </w:r>
           </w:p>
         </w:tc>
@@ -5156,6 +5498,12 @@
             <w:pPr>
               <w:pStyle w:val="Tabelle"/>
             </w:pPr>
+            <w:r>
+              <w:t>20.06.2020</w:t>
+            </w:r>
+            <w:r>
+              <w:t xml:space="preserve"> 14:10</w:t>
+            </w:r>
           </w:p>
         </w:tc>
       </w:tr>
@@ -5206,7 +5554,16 @@
               <w:pStyle w:val="Tabelle"/>
             </w:pPr>
             <w:r>
-              <w:t xml:space="preserve">Schritt 1 </w:t>
+              <w:t>Schritt 1</w:t>
+            </w:r>
+            <w:r>
+              <w:t>:</w:t>
+            </w:r>
+            <w:r>
+              <w:t xml:space="preserve"> </w:t>
+            </w:r>
+            <w:r>
+              <w:t>Vorstellung und Abnahme durch den AG</w:t>
             </w:r>
           </w:p>
         </w:tc>
@@ -5222,6 +5579,9 @@
             <w:pPr>
               <w:pStyle w:val="Tabelle"/>
             </w:pPr>
+            <w:r>
+              <w:t>20.06.2020 14:30</w:t>
+            </w:r>
           </w:p>
         </w:tc>
       </w:tr>
@@ -5241,9 +5601,16 @@
           <w:p>
             <w:pPr>
               <w:pStyle w:val="Tabelle"/>
-            </w:pPr>
-            <w:r>
-              <w:t xml:space="preserve">Schritt 2 </w:t>
+              <w:rPr>
+                <w:b/>
+              </w:rPr>
+            </w:pPr>
+            <w:r>
+              <w:rPr>
+                <w:b/>
+                <w:color w:val="007FC5"/>
+              </w:rPr>
+              <w:t xml:space="preserve">Voraussichtlicher Verkaufsstart </w:t>
             </w:r>
           </w:p>
         </w:tc>
@@ -5259,60 +5626,26 @@
             <w:pPr>
               <w:pStyle w:val="Tabelle"/>
             </w:pPr>
-          </w:p>
-        </w:tc>
-      </w:tr>
-      <w:tr>
-        <w:trPr>
-          <w:trHeight w:val="369"/>
-        </w:trPr>
-        <w:tc>
-          <w:tcPr>
-            <w:tcW w:w="6824" w:type="dxa"/>
-            <w:tcBorders>
-              <w:top w:val="single" w:sz="6" w:space="0" w:color="BFBFBF" w:themeColor="background1" w:themeShade="BF"/>
-              <w:right w:val="single" w:sz="6" w:space="0" w:color="BFBFBF" w:themeColor="background1" w:themeShade="BF"/>
-            </w:tcBorders>
-            <w:vAlign w:val="center"/>
-          </w:tcPr>
-          <w:p>
-            <w:pPr>
-              <w:pStyle w:val="Tabelle"/>
-              <w:rPr>
-                <w:b/>
-              </w:rPr>
-            </w:pPr>
-            <w:r>
-              <w:rPr>
-                <w:b/>
-                <w:color w:val="007FC5"/>
-              </w:rPr>
-              <w:t xml:space="preserve">Voraussichtlicher Verkaufsstart </w:t>
-            </w:r>
-          </w:p>
-        </w:tc>
-        <w:tc>
-          <w:tcPr>
-            <w:tcW w:w="2464" w:type="dxa"/>
-            <w:tcBorders>
-              <w:left w:val="single" w:sz="6" w:space="0" w:color="BFBFBF" w:themeColor="background1" w:themeShade="BF"/>
-            </w:tcBorders>
-            <w:vAlign w:val="center"/>
-          </w:tcPr>
-          <w:p>
-            <w:pPr>
-              <w:pStyle w:val="Tabelle"/>
-            </w:pPr>
+            <w:r>
+              <w:t>20.06.2020 1</w:t>
+            </w:r>
+            <w:r>
+              <w:t>4</w:t>
+            </w:r>
+            <w:r>
+              <w:t>:</w:t>
+            </w:r>
+            <w:r>
+              <w:t>3</w:t>
+            </w:r>
+            <w:r>
+              <w:t>0</w:t>
+            </w:r>
           </w:p>
         </w:tc>
       </w:tr>
     </w:tbl>
     <w:p/>
-    <w:p>
-      <w:r>
-        <w:t>Ihr Text</w:t>
-      </w:r>
-    </w:p>
     <w:p/>
     <w:p>
       <w:pPr>
@@ -5331,11 +5664,7 @@
       </w:r>
       <w:bookmarkEnd w:id="23"/>
     </w:p>
-    <w:p>
-      <w:r>
-        <w:t>Ihr Text</w:t>
-      </w:r>
-    </w:p>
+    <w:p/>
     <w:p>
       <w:pPr>
         <w:pStyle w:val="berschrift2"/>
@@ -5414,6 +5743,9 @@
             <w:pPr>
               <w:pStyle w:val="Tabelle"/>
             </w:pPr>
+            <w:r>
+              <w:t>101</w:t>
+            </w:r>
           </w:p>
         </w:tc>
         <w:tc>
@@ -5458,6 +5790,9 @@
             <w:pPr>
               <w:pStyle w:val="Tabelle"/>
             </w:pPr>
+            <w:r>
+              <w:t>Projektplanung mit Meilensteilen und Definition von Artefakten</w:t>
+            </w:r>
           </w:p>
         </w:tc>
       </w:tr>
@@ -5581,6 +5916,9 @@
             <w:pPr>
               <w:pStyle w:val="Tabelle"/>
             </w:pPr>
+            <w:r>
+              <w:t>muss</w:t>
+            </w:r>
           </w:p>
         </w:tc>
       </w:tr>
@@ -5603,7 +5941,7 @@
         </w:tabs>
       </w:pPr>
       <w:r>
-        <w:t>Ihr Text</w:t>
+        <w:t>Definition von Anforderungen an das Projekt durch das Lastenheft des AG und Eröffnung des Projektes.</w:t>
       </w:r>
       <w:r>
         <w:tab/>
@@ -5621,8 +5959,56 @@
       <w:bookmarkEnd w:id="26"/>
     </w:p>
     <w:p>
-      <w:r>
-        <w:t>Ihr Text</w:t>
+      <w:pPr>
+        <w:rPr>
+          <w:lang w:eastAsia="de-DE"/>
+        </w:rPr>
+      </w:pPr>
+      <w:r>
+        <w:rPr>
+          <w:lang w:eastAsia="de-DE"/>
+        </w:rPr>
+        <w:t xml:space="preserve">Über die </w:t>
+      </w:r>
+      <w:proofErr w:type="spellStart"/>
+      <w:r>
+        <w:rPr>
+          <w:lang w:eastAsia="de-DE"/>
+        </w:rPr>
+        <w:t>Softwareversionverwaltung</w:t>
+      </w:r>
+      <w:proofErr w:type="spellEnd"/>
+      <w:r>
+        <w:rPr>
+          <w:lang w:eastAsia="de-DE"/>
+        </w:rPr>
+        <w:t xml:space="preserve"> </w:t>
+      </w:r>
+      <w:proofErr w:type="spellStart"/>
+      <w:r>
+        <w:rPr>
+          <w:lang w:eastAsia="de-DE"/>
+        </w:rPr>
+        <w:t>Github</w:t>
+      </w:r>
+      <w:proofErr w:type="spellEnd"/>
+      <w:r>
+        <w:rPr>
+          <w:lang w:eastAsia="de-DE"/>
+        </w:rPr>
+        <w:t xml:space="preserve"> wird das Projekt archiviert. Dies</w:t>
+      </w:r>
+      <w:r>
+        <w:rPr>
+          <w:lang w:eastAsia="de-DE"/>
+        </w:rPr>
+        <w:t xml:space="preserve"> umfasst insbesondere eine saubere Projektplanung mit Pflichtenheft und Meilensteinplan.</w:t>
+      </w:r>
+      <w:r>
+        <w:rPr>
+          <w:lang w:eastAsia="de-DE"/>
+        </w:rPr>
+        <w:t xml:space="preserve">  </w:t>
       </w:r>
     </w:p>
     <w:p>
@@ -5637,8 +6023,50 @@
       <w:bookmarkEnd w:id="27"/>
     </w:p>
     <w:p>
-      <w:r>
-        <w:t>Ihr Text</w:t>
+      <w:pPr>
+        <w:rPr>
+          <w:lang w:eastAsia="de-DE"/>
+        </w:rPr>
+      </w:pPr>
+      <w:r>
+        <w:rPr>
+          <w:lang w:eastAsia="de-DE"/>
+        </w:rPr>
+        <w:t xml:space="preserve">Die Planung ist die Grundlage des Projektes, ohne diese würde das Projekt nicht zu den gewünschten </w:t>
+      </w:r>
+      <w:proofErr w:type="spellStart"/>
+      <w:r>
+        <w:rPr>
+          <w:lang w:eastAsia="de-DE"/>
+        </w:rPr>
+        <w:t>Anforderunge</w:t>
+      </w:r>
+      <w:proofErr w:type="spellEnd"/>
+      <w:r>
+        <w:rPr>
+          <w:lang w:eastAsia="de-DE"/>
+        </w:rPr>
+        <w:t>/</w:t>
+      </w:r>
+      <w:proofErr w:type="spellStart"/>
+      <w:r>
+        <w:rPr>
+          <w:lang w:eastAsia="de-DE"/>
+        </w:rPr>
+        <w:t>Erg</w:t>
+      </w:r>
+      <w:r>
+        <w:rPr>
+          <w:lang w:eastAsia="de-DE"/>
+        </w:rPr>
+        <w:t>ebniss</w:t>
+      </w:r>
+      <w:proofErr w:type="spellEnd"/>
+      <w:r>
+        <w:rPr>
+          <w:lang w:eastAsia="de-DE"/>
+        </w:rPr>
+        <w:t xml:space="preserve"> führen.</w:t>
       </w:r>
     </w:p>
     <w:p>
@@ -5646,31 +6074,307 @@
         <w:pStyle w:val="berschrift3"/>
         <w:spacing w:line="240" w:lineRule="auto"/>
       </w:pPr>
-      <w:bookmarkStart w:id="28" w:name="_Toc536202160"/>
-      <w:r>
-        <w:t>Testhinweise</w:t>
+      <w:bookmarkStart w:id="28" w:name="_Toc536202162"/>
+      <w:r>
+        <w:t>S</w:t>
+      </w:r>
+      <w:r>
+        <w:t>chätzung des Aufwands</w:t>
       </w:r>
       <w:bookmarkEnd w:id="28"/>
     </w:p>
     <w:p>
       <w:r>
-        <w:t>Ihr Text</w:t>
-      </w:r>
-    </w:p>
+        <w:t>2</w:t>
+      </w:r>
+      <w:r>
+        <w:t xml:space="preserve"> Stunde</w:t>
+      </w:r>
+    </w:p>
+    <w:p>
+      <w:pPr>
+        <w:pStyle w:val="berschrift2"/>
+      </w:pPr>
+      <w:r>
+        <w:t>2. Anforderung</w:t>
+      </w:r>
+    </w:p>
+    <w:tbl>
+      <w:tblPr>
+        <w:tblW w:w="0" w:type="auto"/>
+        <w:tblBorders>
+          <w:top w:val="single" w:sz="6" w:space="0" w:color="BFBFBF" w:themeColor="background1" w:themeShade="BF"/>
+          <w:left w:val="single" w:sz="6" w:space="0" w:color="BFBFBF" w:themeColor="background1" w:themeShade="BF"/>
+          <w:bottom w:val="single" w:sz="6" w:space="0" w:color="BFBFBF" w:themeColor="background1" w:themeShade="BF"/>
+          <w:right w:val="single" w:sz="6" w:space="0" w:color="BFBFBF" w:themeColor="background1" w:themeShade="BF"/>
+          <w:insideH w:val="single" w:sz="6" w:space="0" w:color="BFBFBF" w:themeColor="background1" w:themeShade="BF"/>
+          <w:insideV w:val="single" w:sz="6" w:space="0" w:color="BFBFBF" w:themeColor="background1" w:themeShade="BF"/>
+        </w:tblBorders>
+        <w:tblLayout w:type="fixed"/>
+        <w:tblCellMar>
+          <w:left w:w="70" w:type="dxa"/>
+          <w:right w:w="70" w:type="dxa"/>
+        </w:tblCellMar>
+        <w:tblLook w:val="0000" w:firstRow="0" w:lastRow="0" w:firstColumn="0" w:lastColumn="0" w:noHBand="0" w:noVBand="0"/>
+      </w:tblPr>
+      <w:tblGrid>
+        <w:gridCol w:w="1150"/>
+        <w:gridCol w:w="1260"/>
+        <w:gridCol w:w="1080"/>
+        <w:gridCol w:w="1080"/>
+        <w:gridCol w:w="2160"/>
+        <w:gridCol w:w="1260"/>
+        <w:gridCol w:w="1222"/>
+      </w:tblGrid>
+      <w:tr>
+        <w:trPr>
+          <w:trHeight w:val="369"/>
+        </w:trPr>
+        <w:tc>
+          <w:tcPr>
+            <w:tcW w:w="1150" w:type="dxa"/>
+            <w:shd w:val="clear" w:color="auto" w:fill="007FC5"/>
+            <w:vAlign w:val="center"/>
+          </w:tcPr>
+          <w:p>
+            <w:pPr>
+              <w:pStyle w:val="Tabelle"/>
+              <w:rPr>
+                <w:b/>
+                <w:bCs/>
+                <w:color w:val="FFFFFF" w:themeColor="background1"/>
+              </w:rPr>
+            </w:pPr>
+            <w:r>
+              <w:rPr>
+                <w:b/>
+                <w:bCs/>
+                <w:color w:val="FFFFFF" w:themeColor="background1"/>
+              </w:rPr>
+              <w:t>Nr. / ID</w:t>
+            </w:r>
+          </w:p>
+        </w:tc>
+        <w:tc>
+          <w:tcPr>
+            <w:tcW w:w="1260" w:type="dxa"/>
+            <w:vAlign w:val="center"/>
+          </w:tcPr>
+          <w:p>
+            <w:pPr>
+              <w:pStyle w:val="Tabelle"/>
+            </w:pPr>
+            <w:r>
+              <w:t>101.1</w:t>
+            </w:r>
+            <w:r>
+              <w:t xml:space="preserve"> </w:t>
+            </w:r>
+          </w:p>
+        </w:tc>
+        <w:tc>
+          <w:tcPr>
+            <w:tcW w:w="2160" w:type="dxa"/>
+            <w:gridSpan w:val="2"/>
+            <w:shd w:val="clear" w:color="auto" w:fill="007FC5"/>
+            <w:vAlign w:val="center"/>
+          </w:tcPr>
+          <w:p>
+            <w:pPr>
+              <w:pStyle w:val="Tabelle"/>
+              <w:rPr>
+                <w:b/>
+                <w:color w:val="FFFFFF" w:themeColor="background1"/>
+              </w:rPr>
+            </w:pPr>
+            <w:r>
+              <w:rPr>
+                <w:b/>
+                <w:color w:val="FFFFFF" w:themeColor="background1"/>
+              </w:rPr>
+              <w:t xml:space="preserve">Nichttechnischer </w:t>
+            </w:r>
+            <w:r>
+              <w:rPr>
+                <w:b/>
+                <w:color w:val="FFFFFF" w:themeColor="background1"/>
+                <w:sz w:val="16"/>
+              </w:rPr>
+              <w:t>Titel</w:t>
+            </w:r>
+          </w:p>
+        </w:tc>
+        <w:tc>
+          <w:tcPr>
+            <w:tcW w:w="4642" w:type="dxa"/>
+            <w:gridSpan w:val="3"/>
+            <w:vAlign w:val="center"/>
+          </w:tcPr>
+          <w:p>
+            <w:pPr>
+              <w:pStyle w:val="Tabelle"/>
+            </w:pPr>
+            <w:r>
+              <w:t>Technische Eröffnung des Projekts</w:t>
+            </w:r>
+          </w:p>
+        </w:tc>
+      </w:tr>
+      <w:tr>
+        <w:trPr>
+          <w:trHeight w:val="369"/>
+        </w:trPr>
+        <w:tc>
+          <w:tcPr>
+            <w:tcW w:w="1150" w:type="dxa"/>
+            <w:shd w:val="clear" w:color="auto" w:fill="007FC5"/>
+            <w:vAlign w:val="center"/>
+          </w:tcPr>
+          <w:p>
+            <w:pPr>
+              <w:pStyle w:val="Tabelle"/>
+              <w:tabs>
+                <w:tab w:val="right" w:pos="2163"/>
+              </w:tabs>
+              <w:rPr>
+                <w:b/>
+                <w:bCs/>
+                <w:color w:val="FFFFFF" w:themeColor="background1"/>
+                <w:sz w:val="16"/>
+              </w:rPr>
+            </w:pPr>
+            <w:r>
+              <w:rPr>
+                <w:b/>
+                <w:color w:val="FFFFFF" w:themeColor="background1"/>
+              </w:rPr>
+              <w:t>Quellen</w:t>
+            </w:r>
+            <w:r>
+              <w:rPr>
+                <w:b/>
+                <w:bCs/>
+                <w:color w:val="FFFFFF" w:themeColor="background1"/>
+              </w:rPr>
+              <w:tab/>
+            </w:r>
+          </w:p>
+        </w:tc>
+        <w:tc>
+          <w:tcPr>
+            <w:tcW w:w="2340" w:type="dxa"/>
+            <w:gridSpan w:val="2"/>
+            <w:vAlign w:val="center"/>
+          </w:tcPr>
+          <w:p>
+            <w:pPr>
+              <w:pStyle w:val="Tabelle"/>
+            </w:pPr>
+          </w:p>
+        </w:tc>
+        <w:tc>
+          <w:tcPr>
+            <w:tcW w:w="1080" w:type="dxa"/>
+            <w:shd w:val="clear" w:color="auto" w:fill="007FC5"/>
+            <w:vAlign w:val="center"/>
+          </w:tcPr>
+          <w:p>
+            <w:pPr>
+              <w:pStyle w:val="Tabelle"/>
+              <w:rPr>
+                <w:b/>
+                <w:color w:val="FFFFFF" w:themeColor="background1"/>
+                <w:sz w:val="16"/>
+              </w:rPr>
+            </w:pPr>
+            <w:r>
+              <w:rPr>
+                <w:b/>
+                <w:color w:val="FFFFFF" w:themeColor="background1"/>
+              </w:rPr>
+              <w:t>Verweise</w:t>
+            </w:r>
+          </w:p>
+        </w:tc>
+        <w:tc>
+          <w:tcPr>
+            <w:tcW w:w="2160" w:type="dxa"/>
+            <w:vAlign w:val="center"/>
+          </w:tcPr>
+          <w:p>
+            <w:pPr>
+              <w:pStyle w:val="Tabelle"/>
+            </w:pPr>
+            <w:r>
+              <w:t>104</w:t>
+            </w:r>
+          </w:p>
+        </w:tc>
+        <w:tc>
+          <w:tcPr>
+            <w:tcW w:w="1260" w:type="dxa"/>
+            <w:shd w:val="clear" w:color="auto" w:fill="007FC5"/>
+            <w:vAlign w:val="center"/>
+          </w:tcPr>
+          <w:p>
+            <w:pPr>
+              <w:pStyle w:val="Tabelle"/>
+              <w:rPr>
+                <w:b/>
+                <w:color w:val="FFFFFF" w:themeColor="background1"/>
+                <w:sz w:val="16"/>
+              </w:rPr>
+            </w:pPr>
+            <w:r>
+              <w:rPr>
+                <w:b/>
+                <w:color w:val="FFFFFF" w:themeColor="background1"/>
+              </w:rPr>
+              <w:t>Priorität</w:t>
+            </w:r>
+          </w:p>
+        </w:tc>
+        <w:tc>
+          <w:tcPr>
+            <w:tcW w:w="1222" w:type="dxa"/>
+            <w:vAlign w:val="center"/>
+          </w:tcPr>
+          <w:p>
+            <w:pPr>
+              <w:pStyle w:val="Tabelle"/>
+            </w:pPr>
+            <w:r>
+              <w:t>muss</w:t>
+            </w:r>
+          </w:p>
+        </w:tc>
+      </w:tr>
+    </w:tbl>
     <w:p>
       <w:pPr>
         <w:pStyle w:val="berschrift3"/>
         <w:spacing w:line="240" w:lineRule="auto"/>
       </w:pPr>
-      <w:bookmarkStart w:id="29" w:name="_Toc536202161"/>
-      <w:r>
-        <w:t>Vergleich mit bestehenden Lösungen</w:t>
-      </w:r>
-      <w:bookmarkEnd w:id="29"/>
-    </w:p>
-    <w:p>
-      <w:r>
-        <w:t>Ihr Text</w:t>
+      <w:r>
+        <w:t>Beschreibung</w:t>
+      </w:r>
+    </w:p>
+    <w:p>
+      <w:pPr>
+        <w:tabs>
+          <w:tab w:val="left" w:pos="2775"/>
+        </w:tabs>
+      </w:pPr>
+      <w:r>
+        <w:t xml:space="preserve">Erstellung eines </w:t>
+      </w:r>
+      <w:proofErr w:type="spellStart"/>
+      <w:r>
+        <w:t>Git</w:t>
+      </w:r>
+      <w:proofErr w:type="spellEnd"/>
+      <w:r>
+        <w:t xml:space="preserve">-Repository und Einrichtung der Entwicklungsumgebung. </w:t>
       </w:r>
     </w:p>
     <w:p>
@@ -5678,14 +6382,24 @@
         <w:pStyle w:val="berschrift3"/>
         <w:spacing w:line="240" w:lineRule="auto"/>
       </w:pPr>
-      <w:bookmarkStart w:id="30" w:name="_Toc536202162"/>
-      <w:r>
-        <w:t>S</w:t>
-      </w:r>
-      <w:r>
-        <w:t>chätzung des Aufwands</w:t>
-      </w:r>
-      <w:bookmarkEnd w:id="30"/>
+      <w:r>
+        <w:t>Schätzung des Aufwands</w:t>
+      </w:r>
+    </w:p>
+    <w:p>
+      <w:r>
+        <w:t>30 Minuten</w:t>
+      </w:r>
+    </w:p>
+    <w:p>
+      <w:pPr>
+        <w:tabs>
+          <w:tab w:val="left" w:pos="2775"/>
+        </w:tabs>
+      </w:pPr>
+      <w:r>
+        <w:tab/>
+      </w:r>
     </w:p>
     <w:p>
       <w:pPr>
@@ -5693,9 +6407,6576 @@
           <w:rFonts w:cs="Arial"/>
         </w:rPr>
       </w:pPr>
-      <w:r>
-        <w:t>Ihr Text</w:t>
-      </w:r>
+    </w:p>
+    <w:p>
+      <w:pPr>
+        <w:pStyle w:val="berschrift2"/>
+      </w:pPr>
+      <w:r>
+        <w:t>3. Anforderung</w:t>
+      </w:r>
+    </w:p>
+    <w:tbl>
+      <w:tblPr>
+        <w:tblW w:w="0" w:type="auto"/>
+        <w:tblBorders>
+          <w:top w:val="single" w:sz="6" w:space="0" w:color="BFBFBF" w:themeColor="background1" w:themeShade="BF"/>
+          <w:left w:val="single" w:sz="6" w:space="0" w:color="BFBFBF" w:themeColor="background1" w:themeShade="BF"/>
+          <w:bottom w:val="single" w:sz="6" w:space="0" w:color="BFBFBF" w:themeColor="background1" w:themeShade="BF"/>
+          <w:right w:val="single" w:sz="6" w:space="0" w:color="BFBFBF" w:themeColor="background1" w:themeShade="BF"/>
+          <w:insideH w:val="single" w:sz="6" w:space="0" w:color="BFBFBF" w:themeColor="background1" w:themeShade="BF"/>
+          <w:insideV w:val="single" w:sz="6" w:space="0" w:color="BFBFBF" w:themeColor="background1" w:themeShade="BF"/>
+        </w:tblBorders>
+        <w:tblLayout w:type="fixed"/>
+        <w:tblCellMar>
+          <w:left w:w="70" w:type="dxa"/>
+          <w:right w:w="70" w:type="dxa"/>
+        </w:tblCellMar>
+        <w:tblLook w:val="0000" w:firstRow="0" w:lastRow="0" w:firstColumn="0" w:lastColumn="0" w:noHBand="0" w:noVBand="0"/>
+      </w:tblPr>
+      <w:tblGrid>
+        <w:gridCol w:w="1150"/>
+        <w:gridCol w:w="1260"/>
+        <w:gridCol w:w="1080"/>
+        <w:gridCol w:w="1080"/>
+        <w:gridCol w:w="2160"/>
+        <w:gridCol w:w="1260"/>
+        <w:gridCol w:w="1222"/>
+      </w:tblGrid>
+      <w:tr>
+        <w:trPr>
+          <w:trHeight w:val="369"/>
+        </w:trPr>
+        <w:tc>
+          <w:tcPr>
+            <w:tcW w:w="1150" w:type="dxa"/>
+            <w:shd w:val="clear" w:color="auto" w:fill="007FC5"/>
+            <w:vAlign w:val="center"/>
+          </w:tcPr>
+          <w:p>
+            <w:pPr>
+              <w:pStyle w:val="Tabelle"/>
+              <w:rPr>
+                <w:b/>
+                <w:bCs/>
+                <w:color w:val="FFFFFF" w:themeColor="background1"/>
+              </w:rPr>
+            </w:pPr>
+            <w:r>
+              <w:rPr>
+                <w:b/>
+                <w:bCs/>
+                <w:color w:val="FFFFFF" w:themeColor="background1"/>
+              </w:rPr>
+              <w:t>Nr. / ID</w:t>
+            </w:r>
+          </w:p>
+        </w:tc>
+        <w:tc>
+          <w:tcPr>
+            <w:tcW w:w="1260" w:type="dxa"/>
+            <w:vAlign w:val="center"/>
+          </w:tcPr>
+          <w:p>
+            <w:pPr>
+              <w:pStyle w:val="Tabelle"/>
+            </w:pPr>
+            <w:r>
+              <w:t>101.2</w:t>
+            </w:r>
+          </w:p>
+        </w:tc>
+        <w:tc>
+          <w:tcPr>
+            <w:tcW w:w="2160" w:type="dxa"/>
+            <w:gridSpan w:val="2"/>
+            <w:shd w:val="clear" w:color="auto" w:fill="007FC5"/>
+            <w:vAlign w:val="center"/>
+          </w:tcPr>
+          <w:p>
+            <w:pPr>
+              <w:pStyle w:val="Tabelle"/>
+              <w:rPr>
+                <w:b/>
+                <w:color w:val="FFFFFF" w:themeColor="background1"/>
+              </w:rPr>
+            </w:pPr>
+            <w:r>
+              <w:rPr>
+                <w:b/>
+                <w:color w:val="FFFFFF" w:themeColor="background1"/>
+              </w:rPr>
+              <w:t xml:space="preserve">Nichttechnischer </w:t>
+            </w:r>
+            <w:r>
+              <w:rPr>
+                <w:b/>
+                <w:color w:val="FFFFFF" w:themeColor="background1"/>
+                <w:sz w:val="16"/>
+              </w:rPr>
+              <w:t>Titel</w:t>
+            </w:r>
+          </w:p>
+        </w:tc>
+        <w:tc>
+          <w:tcPr>
+            <w:tcW w:w="4642" w:type="dxa"/>
+            <w:gridSpan w:val="3"/>
+            <w:vAlign w:val="center"/>
+          </w:tcPr>
+          <w:p>
+            <w:pPr>
+              <w:pStyle w:val="Tabelle"/>
+            </w:pPr>
+            <w:r>
+              <w:t>Dokumentation der Ist-Situation</w:t>
+            </w:r>
+          </w:p>
+        </w:tc>
+      </w:tr>
+      <w:tr>
+        <w:trPr>
+          <w:trHeight w:val="369"/>
+        </w:trPr>
+        <w:tc>
+          <w:tcPr>
+            <w:tcW w:w="1150" w:type="dxa"/>
+            <w:shd w:val="clear" w:color="auto" w:fill="007FC5"/>
+            <w:vAlign w:val="center"/>
+          </w:tcPr>
+          <w:p>
+            <w:pPr>
+              <w:pStyle w:val="Tabelle"/>
+              <w:tabs>
+                <w:tab w:val="right" w:pos="2163"/>
+              </w:tabs>
+              <w:rPr>
+                <w:b/>
+                <w:bCs/>
+                <w:color w:val="FFFFFF" w:themeColor="background1"/>
+                <w:sz w:val="16"/>
+              </w:rPr>
+            </w:pPr>
+            <w:r>
+              <w:rPr>
+                <w:b/>
+                <w:color w:val="FFFFFF" w:themeColor="background1"/>
+              </w:rPr>
+              <w:t>Quellen</w:t>
+            </w:r>
+            <w:r>
+              <w:rPr>
+                <w:b/>
+                <w:bCs/>
+                <w:color w:val="FFFFFF" w:themeColor="background1"/>
+              </w:rPr>
+              <w:tab/>
+            </w:r>
+          </w:p>
+        </w:tc>
+        <w:tc>
+          <w:tcPr>
+            <w:tcW w:w="2340" w:type="dxa"/>
+            <w:gridSpan w:val="2"/>
+            <w:vAlign w:val="center"/>
+          </w:tcPr>
+          <w:p>
+            <w:pPr>
+              <w:pStyle w:val="Tabelle"/>
+            </w:pPr>
+          </w:p>
+        </w:tc>
+        <w:tc>
+          <w:tcPr>
+            <w:tcW w:w="1080" w:type="dxa"/>
+            <w:shd w:val="clear" w:color="auto" w:fill="007FC5"/>
+            <w:vAlign w:val="center"/>
+          </w:tcPr>
+          <w:p>
+            <w:pPr>
+              <w:pStyle w:val="Tabelle"/>
+              <w:rPr>
+                <w:b/>
+                <w:color w:val="FFFFFF" w:themeColor="background1"/>
+                <w:sz w:val="16"/>
+              </w:rPr>
+            </w:pPr>
+            <w:r>
+              <w:rPr>
+                <w:b/>
+                <w:color w:val="FFFFFF" w:themeColor="background1"/>
+              </w:rPr>
+              <w:t>Verweise</w:t>
+            </w:r>
+          </w:p>
+        </w:tc>
+        <w:tc>
+          <w:tcPr>
+            <w:tcW w:w="2160" w:type="dxa"/>
+            <w:vAlign w:val="center"/>
+          </w:tcPr>
+          <w:p>
+            <w:pPr>
+              <w:pStyle w:val="Tabelle"/>
+            </w:pPr>
+          </w:p>
+        </w:tc>
+        <w:tc>
+          <w:tcPr>
+            <w:tcW w:w="1260" w:type="dxa"/>
+            <w:shd w:val="clear" w:color="auto" w:fill="007FC5"/>
+            <w:vAlign w:val="center"/>
+          </w:tcPr>
+          <w:p>
+            <w:pPr>
+              <w:pStyle w:val="Tabelle"/>
+              <w:rPr>
+                <w:b/>
+                <w:color w:val="FFFFFF" w:themeColor="background1"/>
+                <w:sz w:val="16"/>
+              </w:rPr>
+            </w:pPr>
+            <w:r>
+              <w:rPr>
+                <w:b/>
+                <w:color w:val="FFFFFF" w:themeColor="background1"/>
+              </w:rPr>
+              <w:t>Priorität</w:t>
+            </w:r>
+          </w:p>
+        </w:tc>
+        <w:tc>
+          <w:tcPr>
+            <w:tcW w:w="1222" w:type="dxa"/>
+            <w:vAlign w:val="center"/>
+          </w:tcPr>
+          <w:p>
+            <w:pPr>
+              <w:pStyle w:val="Tabelle"/>
+            </w:pPr>
+            <w:r>
+              <w:t>muss</w:t>
+            </w:r>
+          </w:p>
+        </w:tc>
+      </w:tr>
+    </w:tbl>
+    <w:p>
+      <w:pPr>
+        <w:pStyle w:val="berschrift3"/>
+        <w:spacing w:line="240" w:lineRule="auto"/>
+      </w:pPr>
+      <w:r>
+        <w:t>Beschreibung</w:t>
+      </w:r>
+    </w:p>
+    <w:p>
+      <w:r>
+        <w:t>Aufnahme der Ist-</w:t>
+      </w:r>
+      <w:proofErr w:type="spellStart"/>
+      <w:r>
+        <w:t>Situaion</w:t>
+      </w:r>
+      <w:proofErr w:type="spellEnd"/>
+      <w:r>
+        <w:t xml:space="preserve"> in einem UML-Diagramm. </w:t>
+      </w:r>
+    </w:p>
+    <w:p>
+      <w:pPr>
+        <w:pStyle w:val="berschrift3"/>
+        <w:spacing w:line="240" w:lineRule="auto"/>
+      </w:pPr>
+      <w:r>
+        <w:t>Schätzung des Aufwands</w:t>
+      </w:r>
+    </w:p>
+    <w:p>
+      <w:r>
+        <w:t>30 Minuten</w:t>
+      </w:r>
+    </w:p>
+    <w:p/>
+    <w:p>
+      <w:pPr>
+        <w:pStyle w:val="berschrift3"/>
+        <w:spacing w:line="240" w:lineRule="auto"/>
+      </w:pPr>
+      <w:r>
+        <w:lastRenderedPageBreak/>
+        <w:t>Ist-Situation</w:t>
+      </w:r>
+      <w:bookmarkStart w:id="29" w:name="_GoBack"/>
+      <w:bookmarkEnd w:id="29"/>
+    </w:p>
+    <w:p>
+      <w:r>
+        <w:rPr>
+          <w:noProof/>
+        </w:rPr>
+        <w:drawing>
+          <wp:anchor distT="0" distB="0" distL="114300" distR="114300" simplePos="0" relativeHeight="251661312" behindDoc="0" locked="0" layoutInCell="1" allowOverlap="1" wp14:anchorId="3BA09ECF" wp14:editId="295A563C">
+            <wp:simplePos x="0" y="0"/>
+            <wp:positionH relativeFrom="margin">
+              <wp:align>right</wp:align>
+            </wp:positionH>
+            <wp:positionV relativeFrom="paragraph">
+              <wp:posOffset>300990</wp:posOffset>
+            </wp:positionV>
+            <wp:extent cx="6467475" cy="1314450"/>
+            <wp:effectExtent l="0" t="0" r="9525" b="0"/>
+            <wp:wrapTopAndBottom/>
+            <wp:docPr id="2" name="Grafik 2"/>
+            <wp:cNvGraphicFramePr>
+              <a:graphicFrameLocks xmlns:a="http://schemas.openxmlformats.org/drawingml/2006/main" noChangeAspect="1"/>
+            </wp:cNvGraphicFramePr>
+            <a:graphic xmlns:a="http://schemas.openxmlformats.org/drawingml/2006/main">
+              <a:graphicData uri="http://schemas.openxmlformats.org/drawingml/2006/picture">
+                <pic:pic xmlns:pic="http://schemas.openxmlformats.org/drawingml/2006/picture">
+                  <pic:nvPicPr>
+                    <pic:cNvPr id="0" name="Picture 1"/>
+                    <pic:cNvPicPr>
+                      <a:picLocks noChangeAspect="1" noChangeArrowheads="1"/>
+                    </pic:cNvPicPr>
+                  </pic:nvPicPr>
+                  <pic:blipFill>
+                    <a:blip r:embed="rId8">
+                      <a:extLst>
+                        <a:ext uri="{28A0092B-C50C-407E-A947-70E740481C1C}">
+                          <a14:useLocalDpi xmlns:a14="http://schemas.microsoft.com/office/drawing/2010/main" val="0"/>
+                        </a:ext>
+                      </a:extLst>
+                    </a:blip>
+                    <a:srcRect/>
+                    <a:stretch>
+                      <a:fillRect/>
+                    </a:stretch>
+                  </pic:blipFill>
+                  <pic:spPr bwMode="auto">
+                    <a:xfrm>
+                      <a:off x="0" y="0"/>
+                      <a:ext cx="6467475" cy="1314450"/>
+                    </a:xfrm>
+                    <a:prstGeom prst="rect">
+                      <a:avLst/>
+                    </a:prstGeom>
+                    <a:noFill/>
+                    <a:ln>
+                      <a:noFill/>
+                    </a:ln>
+                  </pic:spPr>
+                </pic:pic>
+              </a:graphicData>
+            </a:graphic>
+          </wp:anchor>
+        </w:drawing>
+      </w:r>
+    </w:p>
+    <w:p/>
+    <w:p/>
+    <w:p/>
+    <w:p>
+      <w:pPr>
+        <w:pStyle w:val="berschrift2"/>
+      </w:pPr>
+      <w:r>
+        <w:t>4. Anforderung</w:t>
+      </w:r>
+    </w:p>
+    <w:tbl>
+      <w:tblPr>
+        <w:tblW w:w="0" w:type="auto"/>
+        <w:tblBorders>
+          <w:top w:val="single" w:sz="6" w:space="0" w:color="BFBFBF" w:themeColor="background1" w:themeShade="BF"/>
+          <w:left w:val="single" w:sz="6" w:space="0" w:color="BFBFBF" w:themeColor="background1" w:themeShade="BF"/>
+          <w:bottom w:val="single" w:sz="6" w:space="0" w:color="BFBFBF" w:themeColor="background1" w:themeShade="BF"/>
+          <w:right w:val="single" w:sz="6" w:space="0" w:color="BFBFBF" w:themeColor="background1" w:themeShade="BF"/>
+          <w:insideH w:val="single" w:sz="6" w:space="0" w:color="BFBFBF" w:themeColor="background1" w:themeShade="BF"/>
+          <w:insideV w:val="single" w:sz="6" w:space="0" w:color="BFBFBF" w:themeColor="background1" w:themeShade="BF"/>
+        </w:tblBorders>
+        <w:tblLayout w:type="fixed"/>
+        <w:tblCellMar>
+          <w:left w:w="70" w:type="dxa"/>
+          <w:right w:w="70" w:type="dxa"/>
+        </w:tblCellMar>
+        <w:tblLook w:val="0000" w:firstRow="0" w:lastRow="0" w:firstColumn="0" w:lastColumn="0" w:noHBand="0" w:noVBand="0"/>
+      </w:tblPr>
+      <w:tblGrid>
+        <w:gridCol w:w="1150"/>
+        <w:gridCol w:w="1260"/>
+        <w:gridCol w:w="1080"/>
+        <w:gridCol w:w="1080"/>
+        <w:gridCol w:w="2160"/>
+        <w:gridCol w:w="1260"/>
+        <w:gridCol w:w="1222"/>
+      </w:tblGrid>
+      <w:tr>
+        <w:trPr>
+          <w:trHeight w:val="369"/>
+        </w:trPr>
+        <w:tc>
+          <w:tcPr>
+            <w:tcW w:w="1150" w:type="dxa"/>
+            <w:shd w:val="clear" w:color="auto" w:fill="007FC5"/>
+            <w:vAlign w:val="center"/>
+          </w:tcPr>
+          <w:p>
+            <w:pPr>
+              <w:pStyle w:val="Tabelle"/>
+              <w:rPr>
+                <w:b/>
+                <w:bCs/>
+                <w:color w:val="FFFFFF" w:themeColor="background1"/>
+              </w:rPr>
+            </w:pPr>
+            <w:r>
+              <w:rPr>
+                <w:b/>
+                <w:bCs/>
+                <w:color w:val="FFFFFF" w:themeColor="background1"/>
+              </w:rPr>
+              <w:t>Nr. / ID</w:t>
+            </w:r>
+          </w:p>
+        </w:tc>
+        <w:tc>
+          <w:tcPr>
+            <w:tcW w:w="1260" w:type="dxa"/>
+            <w:vAlign w:val="center"/>
+          </w:tcPr>
+          <w:p>
+            <w:pPr>
+              <w:pStyle w:val="Tabelle"/>
+            </w:pPr>
+            <w:r>
+              <w:t>102</w:t>
+            </w:r>
+          </w:p>
+        </w:tc>
+        <w:tc>
+          <w:tcPr>
+            <w:tcW w:w="2160" w:type="dxa"/>
+            <w:gridSpan w:val="2"/>
+            <w:shd w:val="clear" w:color="auto" w:fill="007FC5"/>
+            <w:vAlign w:val="center"/>
+          </w:tcPr>
+          <w:p>
+            <w:pPr>
+              <w:pStyle w:val="Tabelle"/>
+              <w:rPr>
+                <w:b/>
+                <w:color w:val="FFFFFF" w:themeColor="background1"/>
+              </w:rPr>
+            </w:pPr>
+            <w:r>
+              <w:rPr>
+                <w:b/>
+                <w:color w:val="FFFFFF" w:themeColor="background1"/>
+              </w:rPr>
+              <w:t xml:space="preserve">Nichttechnischer </w:t>
+            </w:r>
+            <w:r>
+              <w:rPr>
+                <w:b/>
+                <w:color w:val="FFFFFF" w:themeColor="background1"/>
+                <w:sz w:val="16"/>
+              </w:rPr>
+              <w:t>Titel</w:t>
+            </w:r>
+          </w:p>
+        </w:tc>
+        <w:tc>
+          <w:tcPr>
+            <w:tcW w:w="4642" w:type="dxa"/>
+            <w:gridSpan w:val="3"/>
+            <w:vAlign w:val="center"/>
+          </w:tcPr>
+          <w:p>
+            <w:pPr>
+              <w:pStyle w:val="Tabelle"/>
+            </w:pPr>
+            <w:r>
+              <w:t>Entwicklung und Umsetzung</w:t>
+            </w:r>
+          </w:p>
+        </w:tc>
+      </w:tr>
+      <w:tr>
+        <w:trPr>
+          <w:trHeight w:val="369"/>
+        </w:trPr>
+        <w:tc>
+          <w:tcPr>
+            <w:tcW w:w="1150" w:type="dxa"/>
+            <w:shd w:val="clear" w:color="auto" w:fill="007FC5"/>
+            <w:vAlign w:val="center"/>
+          </w:tcPr>
+          <w:p>
+            <w:pPr>
+              <w:pStyle w:val="Tabelle"/>
+              <w:tabs>
+                <w:tab w:val="right" w:pos="2163"/>
+              </w:tabs>
+              <w:rPr>
+                <w:b/>
+                <w:bCs/>
+                <w:color w:val="FFFFFF" w:themeColor="background1"/>
+                <w:sz w:val="16"/>
+              </w:rPr>
+            </w:pPr>
+            <w:r>
+              <w:rPr>
+                <w:b/>
+                <w:color w:val="FFFFFF" w:themeColor="background1"/>
+              </w:rPr>
+              <w:t>Quellen</w:t>
+            </w:r>
+            <w:r>
+              <w:rPr>
+                <w:b/>
+                <w:bCs/>
+                <w:color w:val="FFFFFF" w:themeColor="background1"/>
+              </w:rPr>
+              <w:tab/>
+            </w:r>
+          </w:p>
+        </w:tc>
+        <w:tc>
+          <w:tcPr>
+            <w:tcW w:w="2340" w:type="dxa"/>
+            <w:gridSpan w:val="2"/>
+            <w:vAlign w:val="center"/>
+          </w:tcPr>
+          <w:p>
+            <w:pPr>
+              <w:pStyle w:val="Tabelle"/>
+            </w:pPr>
+          </w:p>
+        </w:tc>
+        <w:tc>
+          <w:tcPr>
+            <w:tcW w:w="1080" w:type="dxa"/>
+            <w:shd w:val="clear" w:color="auto" w:fill="007FC5"/>
+            <w:vAlign w:val="center"/>
+          </w:tcPr>
+          <w:p>
+            <w:pPr>
+              <w:pStyle w:val="Tabelle"/>
+              <w:rPr>
+                <w:b/>
+                <w:color w:val="FFFFFF" w:themeColor="background1"/>
+                <w:sz w:val="16"/>
+              </w:rPr>
+            </w:pPr>
+            <w:r>
+              <w:rPr>
+                <w:b/>
+                <w:color w:val="FFFFFF" w:themeColor="background1"/>
+              </w:rPr>
+              <w:t>Verweise</w:t>
+            </w:r>
+          </w:p>
+        </w:tc>
+        <w:tc>
+          <w:tcPr>
+            <w:tcW w:w="2160" w:type="dxa"/>
+            <w:vAlign w:val="center"/>
+          </w:tcPr>
+          <w:p>
+            <w:pPr>
+              <w:pStyle w:val="Tabelle"/>
+            </w:pPr>
+          </w:p>
+        </w:tc>
+        <w:tc>
+          <w:tcPr>
+            <w:tcW w:w="1260" w:type="dxa"/>
+            <w:shd w:val="clear" w:color="auto" w:fill="007FC5"/>
+            <w:vAlign w:val="center"/>
+          </w:tcPr>
+          <w:p>
+            <w:pPr>
+              <w:pStyle w:val="Tabelle"/>
+              <w:rPr>
+                <w:b/>
+                <w:color w:val="FFFFFF" w:themeColor="background1"/>
+                <w:sz w:val="16"/>
+              </w:rPr>
+            </w:pPr>
+            <w:r>
+              <w:rPr>
+                <w:b/>
+                <w:color w:val="FFFFFF" w:themeColor="background1"/>
+              </w:rPr>
+              <w:t>Priorität</w:t>
+            </w:r>
+          </w:p>
+        </w:tc>
+        <w:tc>
+          <w:tcPr>
+            <w:tcW w:w="1222" w:type="dxa"/>
+            <w:vAlign w:val="center"/>
+          </w:tcPr>
+          <w:p>
+            <w:pPr>
+              <w:pStyle w:val="Tabelle"/>
+            </w:pPr>
+            <w:r>
+              <w:t>muss</w:t>
+            </w:r>
+          </w:p>
+        </w:tc>
+      </w:tr>
+    </w:tbl>
+    <w:p>
+      <w:pPr>
+        <w:pStyle w:val="berschrift3"/>
+        <w:spacing w:line="240" w:lineRule="auto"/>
+      </w:pPr>
+      <w:r>
+        <w:t>Beschreibung</w:t>
+      </w:r>
+    </w:p>
+    <w:p>
+      <w:pPr>
+        <w:tabs>
+          <w:tab w:val="left" w:pos="2775"/>
+        </w:tabs>
+      </w:pPr>
+      <w:r>
+        <w:t>Funktionale Hauptanforderung des Refactoring-Projekts ist das „</w:t>
+      </w:r>
+      <w:proofErr w:type="spellStart"/>
+      <w:r>
+        <w:t>Cleanup</w:t>
+      </w:r>
+      <w:proofErr w:type="spellEnd"/>
+      <w:r>
+        <w:t>“ des bestehenden Beispiel-Projekts</w:t>
+      </w:r>
+      <w:r>
+        <w:t xml:space="preserve">, welches anhand des Lastenhefts. Dabei ist das </w:t>
+      </w:r>
+      <w:proofErr w:type="spellStart"/>
+      <w:r>
+        <w:t>Refactorings</w:t>
+      </w:r>
+      <w:proofErr w:type="spellEnd"/>
+      <w:r>
+        <w:t xml:space="preserve"> analog der Präsentation von Martin Fowle</w:t>
+      </w:r>
+      <w:r>
+        <w:t xml:space="preserve">r zu erledigen. </w:t>
+      </w:r>
+      <w:r>
+        <w:tab/>
+      </w:r>
+    </w:p>
+    <w:p>
+      <w:pPr>
+        <w:pStyle w:val="berschrift3"/>
+        <w:spacing w:line="240" w:lineRule="auto"/>
+      </w:pPr>
+      <w:r>
+        <w:t>Wechselwirkungen</w:t>
+      </w:r>
+    </w:p>
+    <w:p>
+      <w:pPr>
+        <w:rPr>
+          <w:lang w:eastAsia="de-DE"/>
+        </w:rPr>
+      </w:pPr>
+      <w:r>
+        <w:rPr>
+          <w:lang w:eastAsia="de-DE"/>
+        </w:rPr>
+        <w:t xml:space="preserve">Die von Martin Fowler in seinem Buch, bzw. in der Präsentation auf der </w:t>
+      </w:r>
+      <w:proofErr w:type="spellStart"/>
+      <w:r>
+        <w:rPr>
+          <w:lang w:eastAsia="de-DE"/>
+        </w:rPr>
+        <w:t>JavaOne</w:t>
+      </w:r>
+      <w:proofErr w:type="spellEnd"/>
+      <w:r>
+        <w:rPr>
+          <w:lang w:eastAsia="de-DE"/>
+        </w:rPr>
+        <w:t xml:space="preserve"> 2000 vorgestellten </w:t>
+      </w:r>
+      <w:proofErr w:type="spellStart"/>
+      <w:r>
+        <w:rPr>
+          <w:lang w:eastAsia="de-DE"/>
+        </w:rPr>
+        <w:t>Refactorings</w:t>
+      </w:r>
+      <w:proofErr w:type="spellEnd"/>
+      <w:r>
+        <w:rPr>
+          <w:lang w:eastAsia="de-DE"/>
+        </w:rPr>
+        <w:t xml:space="preserve"> gelten als Richtlinie für die notwendigen Code-Verbesserungen durch den </w:t>
+      </w:r>
+      <w:proofErr w:type="gramStart"/>
+      <w:r>
+        <w:rPr>
+          <w:lang w:eastAsia="de-DE"/>
+        </w:rPr>
+        <w:t>AN..</w:t>
+      </w:r>
+      <w:proofErr w:type="gramEnd"/>
+      <w:r>
+        <w:rPr>
+          <w:lang w:eastAsia="de-DE"/>
+        </w:rPr>
+        <w:t xml:space="preserve">  </w:t>
+      </w:r>
+    </w:p>
+    <w:p>
+      <w:pPr>
+        <w:pStyle w:val="berschrift3"/>
+        <w:spacing w:line="240" w:lineRule="auto"/>
+      </w:pPr>
+      <w:r>
+        <w:t>Risiken</w:t>
+      </w:r>
+    </w:p>
+    <w:p>
+      <w:pPr>
+        <w:rPr>
+          <w:lang w:eastAsia="de-DE"/>
+        </w:rPr>
+      </w:pPr>
+      <w:r>
+        <w:rPr>
+          <w:lang w:eastAsia="de-DE"/>
+        </w:rPr>
+        <w:t>Mittels Definition geeigneter Tests muss für das Refactoring eine geeignete Basis geschaffen werden, damit der bestehende Code ohne Sorge um funktionale Veränderungen überarbeitet werden kann.</w:t>
+      </w:r>
+    </w:p>
+    <w:p>
+      <w:pPr>
+        <w:pStyle w:val="berschrift3"/>
+        <w:spacing w:line="240" w:lineRule="auto"/>
+      </w:pPr>
+      <w:r>
+        <w:t>Schätzung des Aufwands</w:t>
+      </w:r>
+    </w:p>
+    <w:p>
+      <w:r>
+        <w:t>2</w:t>
+      </w:r>
+      <w:r>
+        <w:t xml:space="preserve"> Stunde</w:t>
+      </w:r>
+      <w:r>
+        <w:t>n</w:t>
+      </w:r>
+    </w:p>
+    <w:p/>
+    <w:p>
+      <w:pPr>
+        <w:pStyle w:val="berschrift2"/>
+      </w:pPr>
+      <w:r>
+        <w:t>5. Anforderung</w:t>
+      </w:r>
+    </w:p>
+    <w:tbl>
+      <w:tblPr>
+        <w:tblW w:w="0" w:type="auto"/>
+        <w:tblBorders>
+          <w:top w:val="single" w:sz="6" w:space="0" w:color="BFBFBF" w:themeColor="background1" w:themeShade="BF"/>
+          <w:left w:val="single" w:sz="6" w:space="0" w:color="BFBFBF" w:themeColor="background1" w:themeShade="BF"/>
+          <w:bottom w:val="single" w:sz="6" w:space="0" w:color="BFBFBF" w:themeColor="background1" w:themeShade="BF"/>
+          <w:right w:val="single" w:sz="6" w:space="0" w:color="BFBFBF" w:themeColor="background1" w:themeShade="BF"/>
+          <w:insideH w:val="single" w:sz="6" w:space="0" w:color="BFBFBF" w:themeColor="background1" w:themeShade="BF"/>
+          <w:insideV w:val="single" w:sz="6" w:space="0" w:color="BFBFBF" w:themeColor="background1" w:themeShade="BF"/>
+        </w:tblBorders>
+        <w:tblLayout w:type="fixed"/>
+        <w:tblCellMar>
+          <w:left w:w="70" w:type="dxa"/>
+          <w:right w:w="70" w:type="dxa"/>
+        </w:tblCellMar>
+        <w:tblLook w:val="0000" w:firstRow="0" w:lastRow="0" w:firstColumn="0" w:lastColumn="0" w:noHBand="0" w:noVBand="0"/>
+      </w:tblPr>
+      <w:tblGrid>
+        <w:gridCol w:w="1150"/>
+        <w:gridCol w:w="1260"/>
+        <w:gridCol w:w="1080"/>
+        <w:gridCol w:w="1080"/>
+        <w:gridCol w:w="2160"/>
+        <w:gridCol w:w="1260"/>
+        <w:gridCol w:w="1222"/>
+      </w:tblGrid>
+      <w:tr>
+        <w:trPr>
+          <w:trHeight w:val="369"/>
+        </w:trPr>
+        <w:tc>
+          <w:tcPr>
+            <w:tcW w:w="1150" w:type="dxa"/>
+            <w:shd w:val="clear" w:color="auto" w:fill="007FC5"/>
+            <w:vAlign w:val="center"/>
+          </w:tcPr>
+          <w:p>
+            <w:pPr>
+              <w:pStyle w:val="Tabelle"/>
+              <w:rPr>
+                <w:b/>
+                <w:bCs/>
+                <w:color w:val="FFFFFF" w:themeColor="background1"/>
+              </w:rPr>
+            </w:pPr>
+            <w:r>
+              <w:rPr>
+                <w:b/>
+                <w:bCs/>
+                <w:color w:val="FFFFFF" w:themeColor="background1"/>
+              </w:rPr>
+              <w:t>Nr. / ID</w:t>
+            </w:r>
+          </w:p>
+        </w:tc>
+        <w:tc>
+          <w:tcPr>
+            <w:tcW w:w="1260" w:type="dxa"/>
+            <w:vAlign w:val="center"/>
+          </w:tcPr>
+          <w:p>
+            <w:pPr>
+              <w:pStyle w:val="Tabelle"/>
+            </w:pPr>
+            <w:r>
+              <w:t>102.1</w:t>
+            </w:r>
+          </w:p>
+        </w:tc>
+        <w:tc>
+          <w:tcPr>
+            <w:tcW w:w="2160" w:type="dxa"/>
+            <w:gridSpan w:val="2"/>
+            <w:shd w:val="clear" w:color="auto" w:fill="007FC5"/>
+            <w:vAlign w:val="center"/>
+          </w:tcPr>
+          <w:p>
+            <w:pPr>
+              <w:pStyle w:val="Tabelle"/>
+              <w:rPr>
+                <w:b/>
+                <w:color w:val="FFFFFF" w:themeColor="background1"/>
+              </w:rPr>
+            </w:pPr>
+            <w:r>
+              <w:rPr>
+                <w:b/>
+                <w:color w:val="FFFFFF" w:themeColor="background1"/>
+              </w:rPr>
+              <w:t xml:space="preserve">Nichttechnischer </w:t>
+            </w:r>
+            <w:r>
+              <w:rPr>
+                <w:b/>
+                <w:color w:val="FFFFFF" w:themeColor="background1"/>
+                <w:sz w:val="16"/>
+              </w:rPr>
+              <w:t>Titel</w:t>
+            </w:r>
+          </w:p>
+        </w:tc>
+        <w:tc>
+          <w:tcPr>
+            <w:tcW w:w="4642" w:type="dxa"/>
+            <w:gridSpan w:val="3"/>
+            <w:vAlign w:val="center"/>
+          </w:tcPr>
+          <w:p>
+            <w:pPr>
+              <w:pStyle w:val="Tabelle"/>
+            </w:pPr>
+            <w:r>
+              <w:t>Extract Methods</w:t>
+            </w:r>
+          </w:p>
+        </w:tc>
+      </w:tr>
+      <w:tr>
+        <w:trPr>
+          <w:trHeight w:val="369"/>
+        </w:trPr>
+        <w:tc>
+          <w:tcPr>
+            <w:tcW w:w="1150" w:type="dxa"/>
+            <w:shd w:val="clear" w:color="auto" w:fill="007FC5"/>
+            <w:vAlign w:val="center"/>
+          </w:tcPr>
+          <w:p>
+            <w:pPr>
+              <w:pStyle w:val="Tabelle"/>
+              <w:tabs>
+                <w:tab w:val="right" w:pos="2163"/>
+              </w:tabs>
+              <w:rPr>
+                <w:b/>
+                <w:bCs/>
+                <w:color w:val="FFFFFF" w:themeColor="background1"/>
+                <w:sz w:val="16"/>
+              </w:rPr>
+            </w:pPr>
+            <w:r>
+              <w:rPr>
+                <w:b/>
+                <w:color w:val="FFFFFF" w:themeColor="background1"/>
+              </w:rPr>
+              <w:t>Quellen</w:t>
+            </w:r>
+            <w:r>
+              <w:rPr>
+                <w:b/>
+                <w:bCs/>
+                <w:color w:val="FFFFFF" w:themeColor="background1"/>
+              </w:rPr>
+              <w:tab/>
+            </w:r>
+          </w:p>
+        </w:tc>
+        <w:tc>
+          <w:tcPr>
+            <w:tcW w:w="2340" w:type="dxa"/>
+            <w:gridSpan w:val="2"/>
+            <w:vAlign w:val="center"/>
+          </w:tcPr>
+          <w:p>
+            <w:pPr>
+              <w:pStyle w:val="Tabelle"/>
+            </w:pPr>
+          </w:p>
+        </w:tc>
+        <w:tc>
+          <w:tcPr>
+            <w:tcW w:w="1080" w:type="dxa"/>
+            <w:shd w:val="clear" w:color="auto" w:fill="007FC5"/>
+            <w:vAlign w:val="center"/>
+          </w:tcPr>
+          <w:p>
+            <w:pPr>
+              <w:pStyle w:val="Tabelle"/>
+              <w:rPr>
+                <w:b/>
+                <w:color w:val="FFFFFF" w:themeColor="background1"/>
+                <w:sz w:val="16"/>
+              </w:rPr>
+            </w:pPr>
+            <w:r>
+              <w:rPr>
+                <w:b/>
+                <w:color w:val="FFFFFF" w:themeColor="background1"/>
+              </w:rPr>
+              <w:t>Verweise</w:t>
+            </w:r>
+          </w:p>
+        </w:tc>
+        <w:tc>
+          <w:tcPr>
+            <w:tcW w:w="2160" w:type="dxa"/>
+            <w:vAlign w:val="center"/>
+          </w:tcPr>
+          <w:p>
+            <w:pPr>
+              <w:pStyle w:val="Tabelle"/>
+            </w:pPr>
+          </w:p>
+        </w:tc>
+        <w:tc>
+          <w:tcPr>
+            <w:tcW w:w="1260" w:type="dxa"/>
+            <w:shd w:val="clear" w:color="auto" w:fill="007FC5"/>
+            <w:vAlign w:val="center"/>
+          </w:tcPr>
+          <w:p>
+            <w:pPr>
+              <w:pStyle w:val="Tabelle"/>
+              <w:rPr>
+                <w:b/>
+                <w:color w:val="FFFFFF" w:themeColor="background1"/>
+                <w:sz w:val="16"/>
+              </w:rPr>
+            </w:pPr>
+            <w:r>
+              <w:rPr>
+                <w:b/>
+                <w:color w:val="FFFFFF" w:themeColor="background1"/>
+              </w:rPr>
+              <w:t>Priorität</w:t>
+            </w:r>
+          </w:p>
+        </w:tc>
+        <w:tc>
+          <w:tcPr>
+            <w:tcW w:w="1222" w:type="dxa"/>
+            <w:vAlign w:val="center"/>
+          </w:tcPr>
+          <w:p>
+            <w:pPr>
+              <w:pStyle w:val="Tabelle"/>
+            </w:pPr>
+            <w:r>
+              <w:t>muss</w:t>
+            </w:r>
+          </w:p>
+        </w:tc>
+      </w:tr>
+    </w:tbl>
+    <w:p>
+      <w:pPr>
+        <w:pStyle w:val="berschrift3"/>
+        <w:spacing w:line="240" w:lineRule="auto"/>
+      </w:pPr>
+      <w:r>
+        <w:t>Beschreibung</w:t>
+      </w:r>
+    </w:p>
+    <w:p>
+      <w:pPr>
+        <w:pStyle w:val="Listenabsatz"/>
+        <w:numPr>
+          <w:ilvl w:val="0"/>
+          <w:numId w:val="10"/>
+        </w:numPr>
+        <w:tabs>
+          <w:tab w:val="left" w:pos="2775"/>
+        </w:tabs>
+        <w:jc w:val="both"/>
+      </w:pPr>
+      <w:proofErr w:type="spellStart"/>
+      <w:r>
+        <w:t>Erstellen</w:t>
+      </w:r>
+      <w:proofErr w:type="spellEnd"/>
+      <w:r>
+        <w:t xml:space="preserve"> Sie </w:t>
+      </w:r>
+      <w:proofErr w:type="spellStart"/>
+      <w:r>
+        <w:t>eine</w:t>
+      </w:r>
+      <w:proofErr w:type="spellEnd"/>
+      <w:r>
+        <w:t xml:space="preserve"> </w:t>
+      </w:r>
+      <w:proofErr w:type="spellStart"/>
+      <w:r>
+        <w:t>Methode</w:t>
+      </w:r>
+      <w:proofErr w:type="spellEnd"/>
+      <w:r>
+        <w:t xml:space="preserve">, die nach der Absicht des Codes benannt ist. </w:t>
+      </w:r>
+    </w:p>
+    <w:p>
+      <w:pPr>
+        <w:pStyle w:val="Listenabsatz"/>
+        <w:numPr>
+          <w:ilvl w:val="0"/>
+          <w:numId w:val="10"/>
+        </w:numPr>
+        <w:tabs>
+          <w:tab w:val="left" w:pos="2775"/>
+        </w:tabs>
+        <w:jc w:val="both"/>
+      </w:pPr>
+      <w:proofErr w:type="spellStart"/>
+      <w:r>
+        <w:t>Kopieren</w:t>
+      </w:r>
+      <w:proofErr w:type="spellEnd"/>
+      <w:r>
+        <w:t xml:space="preserve"> Sie den </w:t>
+      </w:r>
+      <w:proofErr w:type="spellStart"/>
+      <w:r>
+        <w:t>extrahierten</w:t>
+      </w:r>
+      <w:proofErr w:type="spellEnd"/>
+      <w:r>
+        <w:t xml:space="preserve"> Code. </w:t>
+      </w:r>
+    </w:p>
+    <w:p>
+      <w:pPr>
+        <w:pStyle w:val="Listenabsatz"/>
+        <w:numPr>
+          <w:ilvl w:val="0"/>
+          <w:numId w:val="10"/>
+        </w:numPr>
+        <w:tabs>
+          <w:tab w:val="left" w:pos="2775"/>
+        </w:tabs>
+        <w:jc w:val="both"/>
+      </w:pPr>
+      <w:proofErr w:type="spellStart"/>
+      <w:r>
+        <w:t>Suchen</w:t>
+      </w:r>
+      <w:proofErr w:type="spellEnd"/>
+      <w:r>
+        <w:t xml:space="preserve"> Sie </w:t>
+      </w:r>
+      <w:proofErr w:type="spellStart"/>
+      <w:r>
+        <w:t>nach</w:t>
+      </w:r>
+      <w:proofErr w:type="spellEnd"/>
+      <w:r>
+        <w:t xml:space="preserve"> </w:t>
+      </w:r>
+      <w:proofErr w:type="spellStart"/>
+      <w:r>
+        <w:t>lokalen</w:t>
+      </w:r>
+      <w:proofErr w:type="spellEnd"/>
+      <w:r>
+        <w:t xml:space="preserve"> Variablen und Parametern. </w:t>
+      </w:r>
+    </w:p>
+    <w:p>
+      <w:pPr>
+        <w:pStyle w:val="Listenabsatz"/>
+        <w:numPr>
+          <w:ilvl w:val="1"/>
+          <w:numId w:val="10"/>
+        </w:numPr>
+        <w:tabs>
+          <w:tab w:val="left" w:pos="2775"/>
+        </w:tabs>
+        <w:jc w:val="both"/>
+      </w:pPr>
+      <w:r>
+        <w:t xml:space="preserve">In Parameter </w:t>
+      </w:r>
+      <w:proofErr w:type="spellStart"/>
+      <w:r>
+        <w:t>umwandeln</w:t>
+      </w:r>
+      <w:proofErr w:type="spellEnd"/>
+      <w:r>
+        <w:t xml:space="preserve">. </w:t>
+      </w:r>
+    </w:p>
+    <w:p>
+      <w:pPr>
+        <w:pStyle w:val="Listenabsatz"/>
+        <w:numPr>
+          <w:ilvl w:val="1"/>
+          <w:numId w:val="10"/>
+        </w:numPr>
+        <w:tabs>
+          <w:tab w:val="left" w:pos="2775"/>
+        </w:tabs>
+        <w:jc w:val="both"/>
+      </w:pPr>
+      <w:r>
+        <w:t xml:space="preserve">In </w:t>
+      </w:r>
+      <w:proofErr w:type="spellStart"/>
+      <w:r>
+        <w:t>Rückgabewert</w:t>
+      </w:r>
+      <w:proofErr w:type="spellEnd"/>
+      <w:r>
+        <w:t xml:space="preserve"> </w:t>
+      </w:r>
+      <w:proofErr w:type="spellStart"/>
+      <w:r>
+        <w:t>umwandeln</w:t>
+      </w:r>
+      <w:proofErr w:type="spellEnd"/>
+      <w:r>
+        <w:t xml:space="preserve">. </w:t>
+      </w:r>
+    </w:p>
+    <w:p>
+      <w:pPr>
+        <w:pStyle w:val="Listenabsatz"/>
+        <w:numPr>
+          <w:ilvl w:val="1"/>
+          <w:numId w:val="10"/>
+        </w:numPr>
+        <w:tabs>
+          <w:tab w:val="left" w:pos="2775"/>
+        </w:tabs>
+        <w:jc w:val="both"/>
+      </w:pPr>
+      <w:proofErr w:type="spellStart"/>
+      <w:r>
+        <w:t>Innerhalb</w:t>
+      </w:r>
+      <w:proofErr w:type="spellEnd"/>
+      <w:r>
+        <w:t xml:space="preserve"> der </w:t>
+      </w:r>
+      <w:proofErr w:type="spellStart"/>
+      <w:r>
+        <w:t>Methode</w:t>
+      </w:r>
+      <w:proofErr w:type="spellEnd"/>
+      <w:r>
+        <w:t xml:space="preserve"> </w:t>
+      </w:r>
+      <w:proofErr w:type="spellStart"/>
+      <w:r>
+        <w:t>deklarieren</w:t>
+      </w:r>
+      <w:proofErr w:type="spellEnd"/>
+      <w:r>
+        <w:t xml:space="preserve">. </w:t>
+      </w:r>
+    </w:p>
+    <w:p>
+      <w:pPr>
+        <w:pStyle w:val="Listenabsatz"/>
+        <w:numPr>
+          <w:ilvl w:val="0"/>
+          <w:numId w:val="10"/>
+        </w:numPr>
+        <w:tabs>
+          <w:tab w:val="left" w:pos="2775"/>
+        </w:tabs>
+        <w:jc w:val="both"/>
+      </w:pPr>
+      <w:proofErr w:type="spellStart"/>
+      <w:r>
+        <w:t>Kompilieren</w:t>
+      </w:r>
+      <w:proofErr w:type="spellEnd"/>
+      <w:r>
+        <w:t xml:space="preserve">. </w:t>
+      </w:r>
+    </w:p>
+    <w:p>
+      <w:pPr>
+        <w:pStyle w:val="Listenabsatz"/>
+        <w:numPr>
+          <w:ilvl w:val="0"/>
+          <w:numId w:val="10"/>
+        </w:numPr>
+        <w:tabs>
+          <w:tab w:val="left" w:pos="2775"/>
+        </w:tabs>
+        <w:jc w:val="both"/>
+      </w:pPr>
+      <w:proofErr w:type="spellStart"/>
+      <w:r>
+        <w:t>Codefragment</w:t>
+      </w:r>
+      <w:proofErr w:type="spellEnd"/>
+      <w:r>
+        <w:t xml:space="preserve"> </w:t>
+      </w:r>
+      <w:proofErr w:type="spellStart"/>
+      <w:r>
+        <w:t>durch</w:t>
+      </w:r>
+      <w:proofErr w:type="spellEnd"/>
+      <w:r>
+        <w:t xml:space="preserve"> </w:t>
+      </w:r>
+      <w:proofErr w:type="spellStart"/>
+      <w:r>
+        <w:t>Aufruf</w:t>
+      </w:r>
+      <w:proofErr w:type="spellEnd"/>
+      <w:r>
+        <w:t xml:space="preserve"> </w:t>
+      </w:r>
+      <w:proofErr w:type="spellStart"/>
+      <w:r>
+        <w:t>einer</w:t>
+      </w:r>
+      <w:proofErr w:type="spellEnd"/>
+      <w:r>
+        <w:t xml:space="preserve"> neuen Methode ersetzen</w:t>
+      </w:r>
+      <w:r>
+        <w:tab/>
+      </w:r>
+    </w:p>
+    <w:p>
+      <w:pPr>
+        <w:pStyle w:val="berschrift3"/>
+        <w:spacing w:line="240" w:lineRule="auto"/>
+      </w:pPr>
+      <w:r>
+        <w:lastRenderedPageBreak/>
+        <w:t>Schätzung des Aufwands</w:t>
+      </w:r>
+    </w:p>
+    <w:p>
+      <w:r>
+        <w:t>1</w:t>
+      </w:r>
+      <w:r>
+        <w:t>0 Minuten</w:t>
+      </w:r>
+    </w:p>
+    <w:p>
+      <w:pPr>
+        <w:pStyle w:val="berschrift2"/>
+      </w:pPr>
+      <w:r>
+        <w:t>6. Anforderung</w:t>
+      </w:r>
+    </w:p>
+    <w:tbl>
+      <w:tblPr>
+        <w:tblW w:w="0" w:type="auto"/>
+        <w:tblBorders>
+          <w:top w:val="single" w:sz="6" w:space="0" w:color="BFBFBF" w:themeColor="background1" w:themeShade="BF"/>
+          <w:left w:val="single" w:sz="6" w:space="0" w:color="BFBFBF" w:themeColor="background1" w:themeShade="BF"/>
+          <w:bottom w:val="single" w:sz="6" w:space="0" w:color="BFBFBF" w:themeColor="background1" w:themeShade="BF"/>
+          <w:right w:val="single" w:sz="6" w:space="0" w:color="BFBFBF" w:themeColor="background1" w:themeShade="BF"/>
+          <w:insideH w:val="single" w:sz="6" w:space="0" w:color="BFBFBF" w:themeColor="background1" w:themeShade="BF"/>
+          <w:insideV w:val="single" w:sz="6" w:space="0" w:color="BFBFBF" w:themeColor="background1" w:themeShade="BF"/>
+        </w:tblBorders>
+        <w:tblLayout w:type="fixed"/>
+        <w:tblCellMar>
+          <w:left w:w="70" w:type="dxa"/>
+          <w:right w:w="70" w:type="dxa"/>
+        </w:tblCellMar>
+        <w:tblLook w:val="0000" w:firstRow="0" w:lastRow="0" w:firstColumn="0" w:lastColumn="0" w:noHBand="0" w:noVBand="0"/>
+      </w:tblPr>
+      <w:tblGrid>
+        <w:gridCol w:w="1150"/>
+        <w:gridCol w:w="1260"/>
+        <w:gridCol w:w="1080"/>
+        <w:gridCol w:w="1080"/>
+        <w:gridCol w:w="2160"/>
+        <w:gridCol w:w="1260"/>
+        <w:gridCol w:w="1222"/>
+      </w:tblGrid>
+      <w:tr>
+        <w:trPr>
+          <w:trHeight w:val="369"/>
+        </w:trPr>
+        <w:tc>
+          <w:tcPr>
+            <w:tcW w:w="1150" w:type="dxa"/>
+            <w:shd w:val="clear" w:color="auto" w:fill="007FC5"/>
+            <w:vAlign w:val="center"/>
+          </w:tcPr>
+          <w:p>
+            <w:pPr>
+              <w:pStyle w:val="Tabelle"/>
+              <w:rPr>
+                <w:b/>
+                <w:bCs/>
+                <w:color w:val="FFFFFF" w:themeColor="background1"/>
+              </w:rPr>
+            </w:pPr>
+            <w:r>
+              <w:rPr>
+                <w:b/>
+                <w:bCs/>
+                <w:color w:val="FFFFFF" w:themeColor="background1"/>
+              </w:rPr>
+              <w:t>Nr. / ID</w:t>
+            </w:r>
+          </w:p>
+        </w:tc>
+        <w:tc>
+          <w:tcPr>
+            <w:tcW w:w="1260" w:type="dxa"/>
+            <w:vAlign w:val="center"/>
+          </w:tcPr>
+          <w:p>
+            <w:pPr>
+              <w:pStyle w:val="Tabelle"/>
+            </w:pPr>
+            <w:r>
+              <w:t>102.2</w:t>
+            </w:r>
+          </w:p>
+        </w:tc>
+        <w:tc>
+          <w:tcPr>
+            <w:tcW w:w="2160" w:type="dxa"/>
+            <w:gridSpan w:val="2"/>
+            <w:shd w:val="clear" w:color="auto" w:fill="007FC5"/>
+            <w:vAlign w:val="center"/>
+          </w:tcPr>
+          <w:p>
+            <w:pPr>
+              <w:pStyle w:val="Tabelle"/>
+              <w:rPr>
+                <w:b/>
+                <w:color w:val="FFFFFF" w:themeColor="background1"/>
+              </w:rPr>
+            </w:pPr>
+            <w:r>
+              <w:rPr>
+                <w:b/>
+                <w:color w:val="FFFFFF" w:themeColor="background1"/>
+              </w:rPr>
+              <w:t xml:space="preserve">Nichttechnischer </w:t>
+            </w:r>
+            <w:r>
+              <w:rPr>
+                <w:b/>
+                <w:color w:val="FFFFFF" w:themeColor="background1"/>
+                <w:sz w:val="16"/>
+              </w:rPr>
+              <w:t>Titel</w:t>
+            </w:r>
+          </w:p>
+        </w:tc>
+        <w:tc>
+          <w:tcPr>
+            <w:tcW w:w="4642" w:type="dxa"/>
+            <w:gridSpan w:val="3"/>
+            <w:vAlign w:val="center"/>
+          </w:tcPr>
+          <w:p>
+            <w:pPr>
+              <w:pStyle w:val="Tabelle"/>
+            </w:pPr>
+            <w:r>
+              <w:t>Move Methods</w:t>
+            </w:r>
+          </w:p>
+        </w:tc>
+      </w:tr>
+      <w:tr>
+        <w:trPr>
+          <w:trHeight w:val="369"/>
+        </w:trPr>
+        <w:tc>
+          <w:tcPr>
+            <w:tcW w:w="1150" w:type="dxa"/>
+            <w:shd w:val="clear" w:color="auto" w:fill="007FC5"/>
+            <w:vAlign w:val="center"/>
+          </w:tcPr>
+          <w:p>
+            <w:pPr>
+              <w:pStyle w:val="Tabelle"/>
+              <w:tabs>
+                <w:tab w:val="right" w:pos="2163"/>
+              </w:tabs>
+              <w:rPr>
+                <w:b/>
+                <w:bCs/>
+                <w:color w:val="FFFFFF" w:themeColor="background1"/>
+                <w:sz w:val="16"/>
+              </w:rPr>
+            </w:pPr>
+            <w:r>
+              <w:rPr>
+                <w:b/>
+                <w:color w:val="FFFFFF" w:themeColor="background1"/>
+              </w:rPr>
+              <w:t>Quellen</w:t>
+            </w:r>
+            <w:r>
+              <w:rPr>
+                <w:b/>
+                <w:bCs/>
+                <w:color w:val="FFFFFF" w:themeColor="background1"/>
+              </w:rPr>
+              <w:tab/>
+            </w:r>
+          </w:p>
+        </w:tc>
+        <w:tc>
+          <w:tcPr>
+            <w:tcW w:w="2340" w:type="dxa"/>
+            <w:gridSpan w:val="2"/>
+            <w:vAlign w:val="center"/>
+          </w:tcPr>
+          <w:p>
+            <w:pPr>
+              <w:pStyle w:val="Tabelle"/>
+            </w:pPr>
+          </w:p>
+        </w:tc>
+        <w:tc>
+          <w:tcPr>
+            <w:tcW w:w="1080" w:type="dxa"/>
+            <w:shd w:val="clear" w:color="auto" w:fill="007FC5"/>
+            <w:vAlign w:val="center"/>
+          </w:tcPr>
+          <w:p>
+            <w:pPr>
+              <w:pStyle w:val="Tabelle"/>
+              <w:rPr>
+                <w:b/>
+                <w:color w:val="FFFFFF" w:themeColor="background1"/>
+                <w:sz w:val="16"/>
+              </w:rPr>
+            </w:pPr>
+            <w:r>
+              <w:rPr>
+                <w:b/>
+                <w:color w:val="FFFFFF" w:themeColor="background1"/>
+              </w:rPr>
+              <w:t>Verweise</w:t>
+            </w:r>
+          </w:p>
+        </w:tc>
+        <w:tc>
+          <w:tcPr>
+            <w:tcW w:w="2160" w:type="dxa"/>
+            <w:vAlign w:val="center"/>
+          </w:tcPr>
+          <w:p>
+            <w:pPr>
+              <w:pStyle w:val="Tabelle"/>
+            </w:pPr>
+          </w:p>
+        </w:tc>
+        <w:tc>
+          <w:tcPr>
+            <w:tcW w:w="1260" w:type="dxa"/>
+            <w:shd w:val="clear" w:color="auto" w:fill="007FC5"/>
+            <w:vAlign w:val="center"/>
+          </w:tcPr>
+          <w:p>
+            <w:pPr>
+              <w:pStyle w:val="Tabelle"/>
+              <w:rPr>
+                <w:b/>
+                <w:color w:val="FFFFFF" w:themeColor="background1"/>
+                <w:sz w:val="16"/>
+              </w:rPr>
+            </w:pPr>
+            <w:r>
+              <w:rPr>
+                <w:b/>
+                <w:color w:val="FFFFFF" w:themeColor="background1"/>
+              </w:rPr>
+              <w:t>Priorität</w:t>
+            </w:r>
+          </w:p>
+        </w:tc>
+        <w:tc>
+          <w:tcPr>
+            <w:tcW w:w="1222" w:type="dxa"/>
+            <w:vAlign w:val="center"/>
+          </w:tcPr>
+          <w:p>
+            <w:pPr>
+              <w:pStyle w:val="Tabelle"/>
+            </w:pPr>
+            <w:r>
+              <w:t>muss</w:t>
+            </w:r>
+          </w:p>
+        </w:tc>
+      </w:tr>
+    </w:tbl>
+    <w:p>
+      <w:pPr>
+        <w:pStyle w:val="berschrift3"/>
+        <w:spacing w:line="240" w:lineRule="auto"/>
+      </w:pPr>
+      <w:r>
+        <w:t>Beschreibung</w:t>
+      </w:r>
+    </w:p>
+    <w:p>
+      <w:pPr>
+        <w:pStyle w:val="Listenabsatz"/>
+        <w:numPr>
+          <w:ilvl w:val="0"/>
+          <w:numId w:val="10"/>
+        </w:numPr>
+        <w:tabs>
+          <w:tab w:val="left" w:pos="2775"/>
+        </w:tabs>
+        <w:jc w:val="both"/>
+      </w:pPr>
+      <w:proofErr w:type="spellStart"/>
+      <w:r>
+        <w:t>Deklarieren</w:t>
+      </w:r>
+      <w:proofErr w:type="spellEnd"/>
+      <w:r>
+        <w:t xml:space="preserve"> Sie die </w:t>
+      </w:r>
+      <w:proofErr w:type="spellStart"/>
+      <w:r>
+        <w:t>Methode</w:t>
+      </w:r>
+      <w:proofErr w:type="spellEnd"/>
+      <w:r>
+        <w:t xml:space="preserve"> in der </w:t>
+      </w:r>
+      <w:proofErr w:type="spellStart"/>
+      <w:r>
+        <w:t>Zielklasse</w:t>
+      </w:r>
+      <w:proofErr w:type="spellEnd"/>
+      <w:r>
+        <w:t>.</w:t>
+      </w:r>
+      <w:r>
+        <w:t xml:space="preserve"> </w:t>
+      </w:r>
+    </w:p>
+    <w:p>
+      <w:pPr>
+        <w:pStyle w:val="Listenabsatz"/>
+        <w:numPr>
+          <w:ilvl w:val="0"/>
+          <w:numId w:val="10"/>
+        </w:numPr>
+        <w:tabs>
+          <w:tab w:val="left" w:pos="2775"/>
+        </w:tabs>
+        <w:jc w:val="both"/>
+      </w:pPr>
+      <w:proofErr w:type="spellStart"/>
+      <w:r>
+        <w:t>Kopieren</w:t>
+      </w:r>
+      <w:proofErr w:type="spellEnd"/>
+      <w:r>
+        <w:t xml:space="preserve"> Sie den Code und passen Sie ihn an. </w:t>
+      </w:r>
+    </w:p>
+    <w:p>
+      <w:pPr>
+        <w:pStyle w:val="Listenabsatz"/>
+        <w:numPr>
+          <w:ilvl w:val="0"/>
+          <w:numId w:val="10"/>
+        </w:numPr>
+        <w:tabs>
+          <w:tab w:val="left" w:pos="2775"/>
+        </w:tabs>
+        <w:jc w:val="both"/>
+      </w:pPr>
+      <w:proofErr w:type="spellStart"/>
+      <w:r>
+        <w:t>Richten</w:t>
+      </w:r>
+      <w:proofErr w:type="spellEnd"/>
+      <w:r>
+        <w:t xml:space="preserve"> Sie </w:t>
+      </w:r>
+      <w:proofErr w:type="spellStart"/>
+      <w:r>
+        <w:t>eine</w:t>
+      </w:r>
+      <w:proofErr w:type="spellEnd"/>
+      <w:r>
+        <w:t xml:space="preserve"> </w:t>
+      </w:r>
+      <w:proofErr w:type="spellStart"/>
+      <w:r>
+        <w:t>Referenz</w:t>
+      </w:r>
+      <w:proofErr w:type="spellEnd"/>
+      <w:r>
+        <w:t xml:space="preserve"> vom Quellobjekt zum Ziel ein. </w:t>
+      </w:r>
+    </w:p>
+    <w:p>
+      <w:pPr>
+        <w:pStyle w:val="Listenabsatz"/>
+        <w:numPr>
+          <w:ilvl w:val="0"/>
+          <w:numId w:val="10"/>
+        </w:numPr>
+        <w:tabs>
+          <w:tab w:val="left" w:pos="2775"/>
+        </w:tabs>
+        <w:jc w:val="both"/>
+      </w:pPr>
+      <w:proofErr w:type="spellStart"/>
+      <w:r>
+        <w:t>Verwandeln</w:t>
+      </w:r>
+      <w:proofErr w:type="spellEnd"/>
+      <w:r>
+        <w:t xml:space="preserve"> Sie die </w:t>
+      </w:r>
+      <w:proofErr w:type="spellStart"/>
+      <w:r>
+        <w:t>ursprüngliche</w:t>
+      </w:r>
+      <w:proofErr w:type="spellEnd"/>
+      <w:r>
+        <w:t xml:space="preserve"> </w:t>
+      </w:r>
+      <w:proofErr w:type="spellStart"/>
+      <w:r>
+        <w:t>Methode</w:t>
+      </w:r>
+      <w:proofErr w:type="spellEnd"/>
+      <w:r>
+        <w:t xml:space="preserve"> in </w:t>
+      </w:r>
+      <w:r>
+        <w:t>“delegation method”</w:t>
+      </w:r>
+    </w:p>
+    <w:p>
+      <w:pPr>
+        <w:pStyle w:val="Listenabsatz"/>
+        <w:numPr>
+          <w:ilvl w:val="1"/>
+          <w:numId w:val="10"/>
+        </w:numPr>
+        <w:tabs>
+          <w:tab w:val="left" w:pos="2775"/>
+        </w:tabs>
+        <w:jc w:val="both"/>
+      </w:pPr>
+      <w:proofErr w:type="spellStart"/>
+      <w:r>
+        <w:t>OmountOf</w:t>
+      </w:r>
+      <w:proofErr w:type="spellEnd"/>
+      <w:r>
+        <w:t xml:space="preserve"> (Rental each) {return </w:t>
+      </w:r>
+      <w:proofErr w:type="spellStart"/>
+      <w:proofErr w:type="gramStart"/>
+      <w:r>
+        <w:t>each.charge</w:t>
+      </w:r>
+      <w:proofErr w:type="spellEnd"/>
+      <w:proofErr w:type="gramEnd"/>
+      <w:r>
+        <w:t xml:space="preserve"> ()} </w:t>
+      </w:r>
+    </w:p>
+    <w:p>
+      <w:pPr>
+        <w:pStyle w:val="Listenabsatz"/>
+        <w:numPr>
+          <w:ilvl w:val="1"/>
+          <w:numId w:val="10"/>
+        </w:numPr>
+        <w:tabs>
+          <w:tab w:val="left" w:pos="2775"/>
+        </w:tabs>
+        <w:jc w:val="both"/>
+      </w:pPr>
+      <w:proofErr w:type="spellStart"/>
+      <w:r>
+        <w:t>Überprüfen</w:t>
+      </w:r>
+      <w:proofErr w:type="spellEnd"/>
+      <w:r>
+        <w:t xml:space="preserve"> Sie, </w:t>
+      </w:r>
+      <w:proofErr w:type="spellStart"/>
+      <w:r>
+        <w:t>ob</w:t>
+      </w:r>
+      <w:proofErr w:type="spellEnd"/>
+      <w:r>
+        <w:t xml:space="preserve"> </w:t>
+      </w:r>
+      <w:proofErr w:type="spellStart"/>
+      <w:r>
+        <w:t>Methoden</w:t>
+      </w:r>
+      <w:proofErr w:type="spellEnd"/>
+      <w:r>
+        <w:t xml:space="preserve"> </w:t>
+      </w:r>
+      <w:proofErr w:type="spellStart"/>
+      <w:r>
+        <w:t>überschrieben</w:t>
+      </w:r>
+      <w:proofErr w:type="spellEnd"/>
+      <w:r>
+        <w:t xml:space="preserve"> </w:t>
+      </w:r>
+      <w:proofErr w:type="spellStart"/>
+      <w:r>
+        <w:t>werden</w:t>
+      </w:r>
+      <w:proofErr w:type="spellEnd"/>
+      <w:r>
+        <w:t xml:space="preserve"> </w:t>
+      </w:r>
+      <w:proofErr w:type="spellStart"/>
+      <w:r>
+        <w:t>soll</w:t>
+      </w:r>
+      <w:proofErr w:type="spellEnd"/>
+      <w:r>
+        <w:t xml:space="preserve"> </w:t>
+      </w:r>
+    </w:p>
+    <w:p>
+      <w:pPr>
+        <w:pStyle w:val="Listenabsatz"/>
+        <w:numPr>
+          <w:ilvl w:val="0"/>
+          <w:numId w:val="10"/>
+        </w:numPr>
+        <w:tabs>
+          <w:tab w:val="left" w:pos="2775"/>
+        </w:tabs>
+        <w:jc w:val="both"/>
+      </w:pPr>
+      <w:proofErr w:type="spellStart"/>
+      <w:r>
+        <w:t>Kompilieren</w:t>
+      </w:r>
+      <w:proofErr w:type="spellEnd"/>
+      <w:r>
+        <w:t xml:space="preserve"> und </w:t>
+      </w:r>
+      <w:proofErr w:type="spellStart"/>
+      <w:r>
+        <w:t>testen</w:t>
+      </w:r>
+      <w:proofErr w:type="spellEnd"/>
+      <w:r>
+        <w:t xml:space="preserve"> </w:t>
+      </w:r>
+    </w:p>
+    <w:p>
+      <w:pPr>
+        <w:pStyle w:val="Listenabsatz"/>
+        <w:numPr>
+          <w:ilvl w:val="0"/>
+          <w:numId w:val="10"/>
+        </w:numPr>
+        <w:tabs>
+          <w:tab w:val="left" w:pos="2775"/>
+        </w:tabs>
+        <w:jc w:val="both"/>
+      </w:pPr>
+      <w:proofErr w:type="spellStart"/>
+      <w:r>
+        <w:t>Alle</w:t>
+      </w:r>
+      <w:proofErr w:type="spellEnd"/>
+      <w:r>
+        <w:t xml:space="preserve"> </w:t>
+      </w:r>
+      <w:proofErr w:type="spellStart"/>
+      <w:r>
+        <w:t>Benutzer</w:t>
+      </w:r>
+      <w:proofErr w:type="spellEnd"/>
+      <w:r>
+        <w:t xml:space="preserve"> der </w:t>
+      </w:r>
+      <w:proofErr w:type="spellStart"/>
+      <w:r>
+        <w:t>Methode</w:t>
+      </w:r>
+      <w:proofErr w:type="spellEnd"/>
+      <w:r>
+        <w:t xml:space="preserve"> finden </w:t>
+      </w:r>
+    </w:p>
+    <w:p>
+      <w:pPr>
+        <w:pStyle w:val="Listenabsatz"/>
+        <w:numPr>
+          <w:ilvl w:val="1"/>
+          <w:numId w:val="10"/>
+        </w:numPr>
+        <w:tabs>
+          <w:tab w:val="left" w:pos="2775"/>
+        </w:tabs>
+        <w:jc w:val="both"/>
+      </w:pPr>
+      <w:proofErr w:type="spellStart"/>
+      <w:r>
+        <w:t>Passen</w:t>
+      </w:r>
+      <w:proofErr w:type="spellEnd"/>
+      <w:r>
+        <w:t xml:space="preserve"> Sie </w:t>
+      </w:r>
+      <w:proofErr w:type="spellStart"/>
+      <w:r>
+        <w:t>sie</w:t>
+      </w:r>
+      <w:proofErr w:type="spellEnd"/>
+      <w:r>
+        <w:t xml:space="preserve"> an, um die Methode auf </w:t>
+      </w:r>
+      <w:proofErr w:type="spellStart"/>
+      <w:r>
+        <w:t>dem</w:t>
+      </w:r>
+      <w:proofErr w:type="spellEnd"/>
+      <w:r>
+        <w:t xml:space="preserve"> </w:t>
+      </w:r>
+      <w:proofErr w:type="spellStart"/>
+      <w:r>
+        <w:t>Ziel</w:t>
+      </w:r>
+      <w:proofErr w:type="spellEnd"/>
+      <w:r>
+        <w:t xml:space="preserve"> </w:t>
+      </w:r>
+      <w:proofErr w:type="spellStart"/>
+      <w:r>
+        <w:t>aufzurufen</w:t>
+      </w:r>
+      <w:proofErr w:type="spellEnd"/>
+      <w:r>
+        <w:t>.</w:t>
+      </w:r>
+    </w:p>
+    <w:p>
+      <w:pPr>
+        <w:pStyle w:val="Listenabsatz"/>
+        <w:numPr>
+          <w:ilvl w:val="0"/>
+          <w:numId w:val="10"/>
+        </w:numPr>
+        <w:tabs>
+          <w:tab w:val="left" w:pos="2775"/>
+        </w:tabs>
+        <w:jc w:val="both"/>
+      </w:pPr>
+      <w:proofErr w:type="spellStart"/>
+      <w:r>
+        <w:t>Entfernen</w:t>
+      </w:r>
+      <w:proofErr w:type="spellEnd"/>
+      <w:r>
+        <w:t xml:space="preserve"> Sie die </w:t>
+      </w:r>
+      <w:proofErr w:type="spellStart"/>
+      <w:r>
+        <w:t>ursprüngliche</w:t>
+      </w:r>
+      <w:proofErr w:type="spellEnd"/>
+      <w:r>
+        <w:t xml:space="preserve"> Methode. </w:t>
+      </w:r>
+    </w:p>
+    <w:p>
+      <w:pPr>
+        <w:pStyle w:val="Listenabsatz"/>
+        <w:numPr>
+          <w:ilvl w:val="0"/>
+          <w:numId w:val="10"/>
+        </w:numPr>
+        <w:tabs>
+          <w:tab w:val="left" w:pos="2775"/>
+        </w:tabs>
+        <w:jc w:val="both"/>
+      </w:pPr>
+      <w:proofErr w:type="spellStart"/>
+      <w:r>
+        <w:t>Kompilieren</w:t>
+      </w:r>
+      <w:proofErr w:type="spellEnd"/>
+      <w:r>
+        <w:t xml:space="preserve"> und </w:t>
+      </w:r>
+      <w:proofErr w:type="spellStart"/>
+      <w:r>
+        <w:t>testen</w:t>
+      </w:r>
+      <w:proofErr w:type="spellEnd"/>
+      <w:r>
+        <w:t xml:space="preserve"> Sie</w:t>
+      </w:r>
+    </w:p>
+    <w:p>
+      <w:pPr>
+        <w:pStyle w:val="Listenabsatz"/>
+        <w:tabs>
+          <w:tab w:val="left" w:pos="2775"/>
+        </w:tabs>
+        <w:jc w:val="both"/>
+      </w:pPr>
+    </w:p>
+    <w:p>
+      <w:pPr>
+        <w:pStyle w:val="berschrift3"/>
+        <w:spacing w:line="240" w:lineRule="auto"/>
+      </w:pPr>
+      <w:r>
+        <w:t>Schätzung des Aufwands</w:t>
+      </w:r>
+    </w:p>
+    <w:p>
+      <w:r>
+        <w:t>30 Minuten</w:t>
+      </w:r>
+    </w:p>
+    <w:p>
+      <w:pPr>
+        <w:pStyle w:val="berschrift2"/>
+      </w:pPr>
+      <w:r>
+        <w:t>7. Anforderung</w:t>
+      </w:r>
+    </w:p>
+    <w:tbl>
+      <w:tblPr>
+        <w:tblW w:w="0" w:type="auto"/>
+        <w:tblBorders>
+          <w:top w:val="single" w:sz="6" w:space="0" w:color="BFBFBF" w:themeColor="background1" w:themeShade="BF"/>
+          <w:left w:val="single" w:sz="6" w:space="0" w:color="BFBFBF" w:themeColor="background1" w:themeShade="BF"/>
+          <w:bottom w:val="single" w:sz="6" w:space="0" w:color="BFBFBF" w:themeColor="background1" w:themeShade="BF"/>
+          <w:right w:val="single" w:sz="6" w:space="0" w:color="BFBFBF" w:themeColor="background1" w:themeShade="BF"/>
+          <w:insideH w:val="single" w:sz="6" w:space="0" w:color="BFBFBF" w:themeColor="background1" w:themeShade="BF"/>
+          <w:insideV w:val="single" w:sz="6" w:space="0" w:color="BFBFBF" w:themeColor="background1" w:themeShade="BF"/>
+        </w:tblBorders>
+        <w:tblLayout w:type="fixed"/>
+        <w:tblCellMar>
+          <w:left w:w="70" w:type="dxa"/>
+          <w:right w:w="70" w:type="dxa"/>
+        </w:tblCellMar>
+        <w:tblLook w:val="0000" w:firstRow="0" w:lastRow="0" w:firstColumn="0" w:lastColumn="0" w:noHBand="0" w:noVBand="0"/>
+      </w:tblPr>
+      <w:tblGrid>
+        <w:gridCol w:w="1150"/>
+        <w:gridCol w:w="1260"/>
+        <w:gridCol w:w="1080"/>
+        <w:gridCol w:w="1080"/>
+        <w:gridCol w:w="2160"/>
+        <w:gridCol w:w="1260"/>
+        <w:gridCol w:w="1222"/>
+      </w:tblGrid>
+      <w:tr>
+        <w:trPr>
+          <w:trHeight w:val="369"/>
+        </w:trPr>
+        <w:tc>
+          <w:tcPr>
+            <w:tcW w:w="1150" w:type="dxa"/>
+            <w:shd w:val="clear" w:color="auto" w:fill="007FC5"/>
+            <w:vAlign w:val="center"/>
+          </w:tcPr>
+          <w:p>
+            <w:pPr>
+              <w:pStyle w:val="Tabelle"/>
+              <w:rPr>
+                <w:b/>
+                <w:bCs/>
+                <w:color w:val="FFFFFF" w:themeColor="background1"/>
+              </w:rPr>
+            </w:pPr>
+            <w:r>
+              <w:rPr>
+                <w:b/>
+                <w:bCs/>
+                <w:color w:val="FFFFFF" w:themeColor="background1"/>
+              </w:rPr>
+              <w:t>Nr. / ID</w:t>
+            </w:r>
+          </w:p>
+        </w:tc>
+        <w:tc>
+          <w:tcPr>
+            <w:tcW w:w="1260" w:type="dxa"/>
+            <w:vAlign w:val="center"/>
+          </w:tcPr>
+          <w:p>
+            <w:pPr>
+              <w:pStyle w:val="Tabelle"/>
+            </w:pPr>
+            <w:r>
+              <w:t>102.3</w:t>
+            </w:r>
+          </w:p>
+        </w:tc>
+        <w:tc>
+          <w:tcPr>
+            <w:tcW w:w="2160" w:type="dxa"/>
+            <w:gridSpan w:val="2"/>
+            <w:shd w:val="clear" w:color="auto" w:fill="007FC5"/>
+            <w:vAlign w:val="center"/>
+          </w:tcPr>
+          <w:p>
+            <w:pPr>
+              <w:pStyle w:val="Tabelle"/>
+              <w:rPr>
+                <w:b/>
+                <w:color w:val="FFFFFF" w:themeColor="background1"/>
+              </w:rPr>
+            </w:pPr>
+            <w:r>
+              <w:rPr>
+                <w:b/>
+                <w:color w:val="FFFFFF" w:themeColor="background1"/>
+              </w:rPr>
+              <w:t xml:space="preserve">Nichttechnischer </w:t>
+            </w:r>
+            <w:r>
+              <w:rPr>
+                <w:b/>
+                <w:color w:val="FFFFFF" w:themeColor="background1"/>
+                <w:sz w:val="16"/>
+              </w:rPr>
+              <w:t>Titel</w:t>
+            </w:r>
+          </w:p>
+        </w:tc>
+        <w:tc>
+          <w:tcPr>
+            <w:tcW w:w="4642" w:type="dxa"/>
+            <w:gridSpan w:val="3"/>
+            <w:vAlign w:val="center"/>
+          </w:tcPr>
+          <w:p>
+            <w:pPr>
+              <w:pStyle w:val="Tabelle"/>
+            </w:pPr>
+            <w:proofErr w:type="spellStart"/>
+            <w:r>
+              <w:t>Temp</w:t>
+            </w:r>
+            <w:proofErr w:type="spellEnd"/>
+            <w:r>
+              <w:t xml:space="preserve"> </w:t>
+            </w:r>
+            <w:proofErr w:type="spellStart"/>
+            <w:r>
+              <w:t>With</w:t>
+            </w:r>
+            <w:proofErr w:type="spellEnd"/>
+            <w:r>
+              <w:t xml:space="preserve"> Query</w:t>
+            </w:r>
+          </w:p>
+        </w:tc>
+      </w:tr>
+      <w:tr>
+        <w:trPr>
+          <w:trHeight w:val="369"/>
+        </w:trPr>
+        <w:tc>
+          <w:tcPr>
+            <w:tcW w:w="1150" w:type="dxa"/>
+            <w:shd w:val="clear" w:color="auto" w:fill="007FC5"/>
+            <w:vAlign w:val="center"/>
+          </w:tcPr>
+          <w:p>
+            <w:pPr>
+              <w:pStyle w:val="Tabelle"/>
+              <w:tabs>
+                <w:tab w:val="right" w:pos="2163"/>
+              </w:tabs>
+              <w:rPr>
+                <w:b/>
+                <w:bCs/>
+                <w:color w:val="FFFFFF" w:themeColor="background1"/>
+                <w:sz w:val="16"/>
+              </w:rPr>
+            </w:pPr>
+            <w:r>
+              <w:rPr>
+                <w:b/>
+                <w:color w:val="FFFFFF" w:themeColor="background1"/>
+              </w:rPr>
+              <w:t>Quellen</w:t>
+            </w:r>
+            <w:r>
+              <w:rPr>
+                <w:b/>
+                <w:bCs/>
+                <w:color w:val="FFFFFF" w:themeColor="background1"/>
+              </w:rPr>
+              <w:tab/>
+            </w:r>
+          </w:p>
+        </w:tc>
+        <w:tc>
+          <w:tcPr>
+            <w:tcW w:w="2340" w:type="dxa"/>
+            <w:gridSpan w:val="2"/>
+            <w:vAlign w:val="center"/>
+          </w:tcPr>
+          <w:p>
+            <w:pPr>
+              <w:pStyle w:val="Tabelle"/>
+            </w:pPr>
+          </w:p>
+        </w:tc>
+        <w:tc>
+          <w:tcPr>
+            <w:tcW w:w="1080" w:type="dxa"/>
+            <w:shd w:val="clear" w:color="auto" w:fill="007FC5"/>
+            <w:vAlign w:val="center"/>
+          </w:tcPr>
+          <w:p>
+            <w:pPr>
+              <w:pStyle w:val="Tabelle"/>
+              <w:rPr>
+                <w:b/>
+                <w:color w:val="FFFFFF" w:themeColor="background1"/>
+                <w:sz w:val="16"/>
+              </w:rPr>
+            </w:pPr>
+            <w:r>
+              <w:rPr>
+                <w:b/>
+                <w:color w:val="FFFFFF" w:themeColor="background1"/>
+              </w:rPr>
+              <w:t>Verweise</w:t>
+            </w:r>
+          </w:p>
+        </w:tc>
+        <w:tc>
+          <w:tcPr>
+            <w:tcW w:w="2160" w:type="dxa"/>
+            <w:vAlign w:val="center"/>
+          </w:tcPr>
+          <w:p>
+            <w:pPr>
+              <w:pStyle w:val="Tabelle"/>
+            </w:pPr>
+          </w:p>
+        </w:tc>
+        <w:tc>
+          <w:tcPr>
+            <w:tcW w:w="1260" w:type="dxa"/>
+            <w:shd w:val="clear" w:color="auto" w:fill="007FC5"/>
+            <w:vAlign w:val="center"/>
+          </w:tcPr>
+          <w:p>
+            <w:pPr>
+              <w:pStyle w:val="Tabelle"/>
+              <w:rPr>
+                <w:b/>
+                <w:color w:val="FFFFFF" w:themeColor="background1"/>
+                <w:sz w:val="16"/>
+              </w:rPr>
+            </w:pPr>
+            <w:r>
+              <w:rPr>
+                <w:b/>
+                <w:color w:val="FFFFFF" w:themeColor="background1"/>
+              </w:rPr>
+              <w:t>Priorität</w:t>
+            </w:r>
+          </w:p>
+        </w:tc>
+        <w:tc>
+          <w:tcPr>
+            <w:tcW w:w="1222" w:type="dxa"/>
+            <w:vAlign w:val="center"/>
+          </w:tcPr>
+          <w:p>
+            <w:pPr>
+              <w:pStyle w:val="Tabelle"/>
+            </w:pPr>
+            <w:r>
+              <w:t>muss</w:t>
+            </w:r>
+          </w:p>
+        </w:tc>
+      </w:tr>
+    </w:tbl>
+    <w:p>
+      <w:pPr>
+        <w:pStyle w:val="berschrift3"/>
+        <w:spacing w:line="240" w:lineRule="auto"/>
+      </w:pPr>
+      <w:r>
+        <w:t>Beschreibung</w:t>
+      </w:r>
+    </w:p>
+    <w:p>
+      <w:pPr>
+        <w:pStyle w:val="Listenabsatz"/>
+        <w:numPr>
+          <w:ilvl w:val="0"/>
+          <w:numId w:val="10"/>
+        </w:numPr>
+        <w:jc w:val="both"/>
+      </w:pPr>
+      <w:r>
+        <w:t xml:space="preserve">Temp </w:t>
+      </w:r>
+      <w:proofErr w:type="spellStart"/>
+      <w:r>
+        <w:t>mit</w:t>
+      </w:r>
+      <w:proofErr w:type="spellEnd"/>
+      <w:r>
+        <w:t xml:space="preserve"> </w:t>
+      </w:r>
+      <w:proofErr w:type="spellStart"/>
+      <w:r>
+        <w:t>einer</w:t>
+      </w:r>
+      <w:proofErr w:type="spellEnd"/>
+      <w:r>
+        <w:t xml:space="preserve"> </w:t>
+      </w:r>
+      <w:proofErr w:type="spellStart"/>
+      <w:r>
+        <w:t>einzigen</w:t>
+      </w:r>
+      <w:proofErr w:type="spellEnd"/>
+      <w:r>
+        <w:t xml:space="preserve"> </w:t>
+      </w:r>
+      <w:proofErr w:type="spellStart"/>
+      <w:r>
+        <w:t>Zuweisung</w:t>
+      </w:r>
+      <w:proofErr w:type="spellEnd"/>
+      <w:r>
+        <w:t xml:space="preserve"> </w:t>
+      </w:r>
+      <w:proofErr w:type="spellStart"/>
+      <w:r>
+        <w:t>suchen</w:t>
+      </w:r>
+      <w:proofErr w:type="spellEnd"/>
+      <w:r>
+        <w:t xml:space="preserve"> </w:t>
+      </w:r>
+    </w:p>
+    <w:p>
+      <w:pPr>
+        <w:pStyle w:val="Listenabsatz"/>
+        <w:numPr>
+          <w:ilvl w:val="0"/>
+          <w:numId w:val="10"/>
+        </w:numPr>
+        <w:jc w:val="both"/>
+      </w:pPr>
+      <w:proofErr w:type="spellStart"/>
+      <w:r>
+        <w:t>Rechte</w:t>
+      </w:r>
+      <w:proofErr w:type="spellEnd"/>
+      <w:r>
+        <w:t xml:space="preserve"> </w:t>
+      </w:r>
+      <w:proofErr w:type="spellStart"/>
+      <w:r>
+        <w:t>Seite</w:t>
+      </w:r>
+      <w:proofErr w:type="spellEnd"/>
+      <w:r>
+        <w:t xml:space="preserve"> der </w:t>
+      </w:r>
+      <w:proofErr w:type="spellStart"/>
+      <w:r>
+        <w:t>Zuordnung</w:t>
+      </w:r>
+      <w:proofErr w:type="spellEnd"/>
+      <w:r>
+        <w:t xml:space="preserve"> </w:t>
+      </w:r>
+      <w:proofErr w:type="spellStart"/>
+      <w:r>
+        <w:t>extrahieren</w:t>
+      </w:r>
+      <w:proofErr w:type="spellEnd"/>
+      <w:r>
+        <w:t xml:space="preserve"> </w:t>
+      </w:r>
+    </w:p>
+    <w:p>
+      <w:pPr>
+        <w:pStyle w:val="Listenabsatz"/>
+        <w:numPr>
+          <w:ilvl w:val="0"/>
+          <w:numId w:val="10"/>
+        </w:numPr>
+        <w:jc w:val="both"/>
+      </w:pPr>
+      <w:proofErr w:type="spellStart"/>
+      <w:r>
+        <w:t>Alle</w:t>
+      </w:r>
+      <w:proofErr w:type="spellEnd"/>
+      <w:r>
+        <w:t xml:space="preserve"> </w:t>
+      </w:r>
+      <w:proofErr w:type="spellStart"/>
+      <w:r>
+        <w:t>Referenzen</w:t>
+      </w:r>
+      <w:proofErr w:type="spellEnd"/>
+      <w:r>
+        <w:t xml:space="preserve"> von Temp durch </w:t>
+      </w:r>
+      <w:proofErr w:type="spellStart"/>
+      <w:r>
+        <w:t>neue</w:t>
+      </w:r>
+      <w:proofErr w:type="spellEnd"/>
+      <w:r>
+        <w:t xml:space="preserve"> </w:t>
+      </w:r>
+      <w:proofErr w:type="spellStart"/>
+      <w:r>
+        <w:t>Methode</w:t>
+      </w:r>
+      <w:proofErr w:type="spellEnd"/>
+      <w:r>
+        <w:t xml:space="preserve"> </w:t>
+      </w:r>
+      <w:proofErr w:type="spellStart"/>
+      <w:r>
+        <w:t>ersetzen</w:t>
+      </w:r>
+      <w:proofErr w:type="spellEnd"/>
+      <w:r>
+        <w:t xml:space="preserve"> </w:t>
+      </w:r>
+    </w:p>
+    <w:p>
+      <w:pPr>
+        <w:pStyle w:val="Listenabsatz"/>
+        <w:numPr>
+          <w:ilvl w:val="0"/>
+          <w:numId w:val="10"/>
+        </w:numPr>
+        <w:jc w:val="both"/>
+      </w:pPr>
+      <w:proofErr w:type="spellStart"/>
+      <w:r>
+        <w:t>Deklaration</w:t>
+      </w:r>
+      <w:proofErr w:type="spellEnd"/>
+      <w:r>
+        <w:t xml:space="preserve"> und </w:t>
+      </w:r>
+      <w:proofErr w:type="spellStart"/>
+      <w:r>
+        <w:t>Zuweisung</w:t>
+      </w:r>
+      <w:proofErr w:type="spellEnd"/>
+      <w:r>
+        <w:t xml:space="preserve"> von Temp </w:t>
+      </w:r>
+      <w:proofErr w:type="spellStart"/>
+      <w:r>
+        <w:t>entfernen</w:t>
+      </w:r>
+      <w:proofErr w:type="spellEnd"/>
+      <w:r>
+        <w:t xml:space="preserve"> </w:t>
+      </w:r>
+    </w:p>
+    <w:p>
+      <w:pPr>
+        <w:pStyle w:val="Listenabsatz"/>
+        <w:numPr>
+          <w:ilvl w:val="0"/>
+          <w:numId w:val="10"/>
+        </w:numPr>
+        <w:jc w:val="both"/>
+      </w:pPr>
+      <w:proofErr w:type="spellStart"/>
+      <w:r>
+        <w:t>Kompilieren</w:t>
+      </w:r>
+      <w:proofErr w:type="spellEnd"/>
+      <w:r>
+        <w:t xml:space="preserve"> und </w:t>
+      </w:r>
+      <w:proofErr w:type="spellStart"/>
+      <w:r>
+        <w:t>testen</w:t>
+      </w:r>
+      <w:proofErr w:type="spellEnd"/>
+    </w:p>
+    <w:p>
+      <w:pPr>
+        <w:pStyle w:val="berschrift3"/>
+        <w:spacing w:line="240" w:lineRule="auto"/>
+      </w:pPr>
+      <w:r>
+        <w:t>Schätzung des Aufwands</w:t>
+      </w:r>
+    </w:p>
+    <w:p>
+      <w:r>
+        <w:t>30 Minuten</w:t>
+      </w:r>
+    </w:p>
+    <w:p>
+      <w:pPr>
+        <w:pStyle w:val="berschrift2"/>
+      </w:pPr>
+      <w:r>
+        <w:t>8. Anforderung</w:t>
+      </w:r>
+    </w:p>
+    <w:tbl>
+      <w:tblPr>
+        <w:tblW w:w="0" w:type="auto"/>
+        <w:tblBorders>
+          <w:top w:val="single" w:sz="6" w:space="0" w:color="BFBFBF" w:themeColor="background1" w:themeShade="BF"/>
+          <w:left w:val="single" w:sz="6" w:space="0" w:color="BFBFBF" w:themeColor="background1" w:themeShade="BF"/>
+          <w:bottom w:val="single" w:sz="6" w:space="0" w:color="BFBFBF" w:themeColor="background1" w:themeShade="BF"/>
+          <w:right w:val="single" w:sz="6" w:space="0" w:color="BFBFBF" w:themeColor="background1" w:themeShade="BF"/>
+          <w:insideH w:val="single" w:sz="6" w:space="0" w:color="BFBFBF" w:themeColor="background1" w:themeShade="BF"/>
+          <w:insideV w:val="single" w:sz="6" w:space="0" w:color="BFBFBF" w:themeColor="background1" w:themeShade="BF"/>
+        </w:tblBorders>
+        <w:tblLayout w:type="fixed"/>
+        <w:tblCellMar>
+          <w:left w:w="70" w:type="dxa"/>
+          <w:right w:w="70" w:type="dxa"/>
+        </w:tblCellMar>
+        <w:tblLook w:val="0000" w:firstRow="0" w:lastRow="0" w:firstColumn="0" w:lastColumn="0" w:noHBand="0" w:noVBand="0"/>
+      </w:tblPr>
+      <w:tblGrid>
+        <w:gridCol w:w="1150"/>
+        <w:gridCol w:w="1260"/>
+        <w:gridCol w:w="1080"/>
+        <w:gridCol w:w="1080"/>
+        <w:gridCol w:w="2160"/>
+        <w:gridCol w:w="1260"/>
+        <w:gridCol w:w="1222"/>
+      </w:tblGrid>
+      <w:tr>
+        <w:trPr>
+          <w:trHeight w:val="369"/>
+        </w:trPr>
+        <w:tc>
+          <w:tcPr>
+            <w:tcW w:w="1150" w:type="dxa"/>
+            <w:shd w:val="clear" w:color="auto" w:fill="007FC5"/>
+            <w:vAlign w:val="center"/>
+          </w:tcPr>
+          <w:p>
+            <w:pPr>
+              <w:pStyle w:val="Tabelle"/>
+              <w:rPr>
+                <w:b/>
+                <w:bCs/>
+                <w:color w:val="FFFFFF" w:themeColor="background1"/>
+              </w:rPr>
+            </w:pPr>
+            <w:r>
+              <w:rPr>
+                <w:b/>
+                <w:bCs/>
+                <w:color w:val="FFFFFF" w:themeColor="background1"/>
+              </w:rPr>
+              <w:t>Nr. / ID</w:t>
+            </w:r>
+          </w:p>
+        </w:tc>
+        <w:tc>
+          <w:tcPr>
+            <w:tcW w:w="1260" w:type="dxa"/>
+            <w:vAlign w:val="center"/>
+          </w:tcPr>
+          <w:p>
+            <w:pPr>
+              <w:pStyle w:val="Tabelle"/>
+            </w:pPr>
+            <w:r>
+              <w:t>102.4</w:t>
+            </w:r>
+          </w:p>
+        </w:tc>
+        <w:tc>
+          <w:tcPr>
+            <w:tcW w:w="2160" w:type="dxa"/>
+            <w:gridSpan w:val="2"/>
+            <w:shd w:val="clear" w:color="auto" w:fill="007FC5"/>
+            <w:vAlign w:val="center"/>
+          </w:tcPr>
+          <w:p>
+            <w:pPr>
+              <w:pStyle w:val="Tabelle"/>
+              <w:rPr>
+                <w:b/>
+                <w:color w:val="FFFFFF" w:themeColor="background1"/>
+              </w:rPr>
+            </w:pPr>
+            <w:r>
+              <w:rPr>
+                <w:b/>
+                <w:color w:val="FFFFFF" w:themeColor="background1"/>
+              </w:rPr>
+              <w:t xml:space="preserve">Nichttechnischer </w:t>
+            </w:r>
+            <w:r>
+              <w:rPr>
+                <w:b/>
+                <w:color w:val="FFFFFF" w:themeColor="background1"/>
+                <w:sz w:val="16"/>
+              </w:rPr>
+              <w:t>Titel</w:t>
+            </w:r>
+          </w:p>
+        </w:tc>
+        <w:tc>
+          <w:tcPr>
+            <w:tcW w:w="4642" w:type="dxa"/>
+            <w:gridSpan w:val="3"/>
+            <w:vAlign w:val="center"/>
+          </w:tcPr>
+          <w:p>
+            <w:pPr>
+              <w:pStyle w:val="Tabelle"/>
+            </w:pPr>
+            <w:proofErr w:type="spellStart"/>
+            <w:r>
+              <w:t>Replace</w:t>
+            </w:r>
+            <w:proofErr w:type="spellEnd"/>
+            <w:r>
+              <w:t xml:space="preserve"> Type Code </w:t>
+            </w:r>
+            <w:proofErr w:type="spellStart"/>
+            <w:r>
+              <w:t>With</w:t>
+            </w:r>
+            <w:proofErr w:type="spellEnd"/>
+            <w:r>
+              <w:t xml:space="preserve"> State</w:t>
+            </w:r>
+          </w:p>
+        </w:tc>
+      </w:tr>
+      <w:tr>
+        <w:trPr>
+          <w:trHeight w:val="369"/>
+        </w:trPr>
+        <w:tc>
+          <w:tcPr>
+            <w:tcW w:w="1150" w:type="dxa"/>
+            <w:shd w:val="clear" w:color="auto" w:fill="007FC5"/>
+            <w:vAlign w:val="center"/>
+          </w:tcPr>
+          <w:p>
+            <w:pPr>
+              <w:pStyle w:val="Tabelle"/>
+              <w:tabs>
+                <w:tab w:val="right" w:pos="2163"/>
+              </w:tabs>
+              <w:rPr>
+                <w:b/>
+                <w:bCs/>
+                <w:color w:val="FFFFFF" w:themeColor="background1"/>
+                <w:sz w:val="16"/>
+              </w:rPr>
+            </w:pPr>
+            <w:r>
+              <w:rPr>
+                <w:b/>
+                <w:color w:val="FFFFFF" w:themeColor="background1"/>
+              </w:rPr>
+              <w:t>Quellen</w:t>
+            </w:r>
+            <w:r>
+              <w:rPr>
+                <w:b/>
+                <w:bCs/>
+                <w:color w:val="FFFFFF" w:themeColor="background1"/>
+              </w:rPr>
+              <w:tab/>
+            </w:r>
+          </w:p>
+        </w:tc>
+        <w:tc>
+          <w:tcPr>
+            <w:tcW w:w="2340" w:type="dxa"/>
+            <w:gridSpan w:val="2"/>
+            <w:vAlign w:val="center"/>
+          </w:tcPr>
+          <w:p>
+            <w:pPr>
+              <w:pStyle w:val="Tabelle"/>
+            </w:pPr>
+          </w:p>
+        </w:tc>
+        <w:tc>
+          <w:tcPr>
+            <w:tcW w:w="1080" w:type="dxa"/>
+            <w:shd w:val="clear" w:color="auto" w:fill="007FC5"/>
+            <w:vAlign w:val="center"/>
+          </w:tcPr>
+          <w:p>
+            <w:pPr>
+              <w:pStyle w:val="Tabelle"/>
+              <w:rPr>
+                <w:b/>
+                <w:color w:val="FFFFFF" w:themeColor="background1"/>
+                <w:sz w:val="16"/>
+              </w:rPr>
+            </w:pPr>
+            <w:r>
+              <w:rPr>
+                <w:b/>
+                <w:color w:val="FFFFFF" w:themeColor="background1"/>
+              </w:rPr>
+              <w:t>Verweise</w:t>
+            </w:r>
+          </w:p>
+        </w:tc>
+        <w:tc>
+          <w:tcPr>
+            <w:tcW w:w="2160" w:type="dxa"/>
+            <w:vAlign w:val="center"/>
+          </w:tcPr>
+          <w:p>
+            <w:pPr>
+              <w:pStyle w:val="Tabelle"/>
+            </w:pPr>
+          </w:p>
+        </w:tc>
+        <w:tc>
+          <w:tcPr>
+            <w:tcW w:w="1260" w:type="dxa"/>
+            <w:shd w:val="clear" w:color="auto" w:fill="007FC5"/>
+            <w:vAlign w:val="center"/>
+          </w:tcPr>
+          <w:p>
+            <w:pPr>
+              <w:pStyle w:val="Tabelle"/>
+              <w:rPr>
+                <w:b/>
+                <w:color w:val="FFFFFF" w:themeColor="background1"/>
+                <w:sz w:val="16"/>
+              </w:rPr>
+            </w:pPr>
+            <w:r>
+              <w:rPr>
+                <w:b/>
+                <w:color w:val="FFFFFF" w:themeColor="background1"/>
+              </w:rPr>
+              <w:t>Priorität</w:t>
+            </w:r>
+          </w:p>
+        </w:tc>
+        <w:tc>
+          <w:tcPr>
+            <w:tcW w:w="1222" w:type="dxa"/>
+            <w:vAlign w:val="center"/>
+          </w:tcPr>
+          <w:p>
+            <w:pPr>
+              <w:pStyle w:val="Tabelle"/>
+            </w:pPr>
+            <w:r>
+              <w:t>muss</w:t>
+            </w:r>
+          </w:p>
+        </w:tc>
+      </w:tr>
+    </w:tbl>
+    <w:p>
+      <w:pPr>
+        <w:pStyle w:val="berschrift3"/>
+        <w:spacing w:line="240" w:lineRule="auto"/>
+      </w:pPr>
+      <w:r>
+        <w:t>Beschreibung</w:t>
+      </w:r>
+    </w:p>
+    <w:p>
+      <w:pPr>
+        <w:pStyle w:val="Listenabsatz"/>
+        <w:numPr>
+          <w:ilvl w:val="0"/>
+          <w:numId w:val="10"/>
+        </w:numPr>
+        <w:jc w:val="both"/>
+      </w:pPr>
+      <w:proofErr w:type="spellStart"/>
+      <w:r>
+        <w:t>Erstellen</w:t>
+      </w:r>
+      <w:proofErr w:type="spellEnd"/>
+      <w:r>
+        <w:t xml:space="preserve"> Sie </w:t>
+      </w:r>
+      <w:proofErr w:type="spellStart"/>
+      <w:r>
+        <w:t>eine</w:t>
+      </w:r>
+      <w:proofErr w:type="spellEnd"/>
+      <w:r>
+        <w:t xml:space="preserve"> </w:t>
+      </w:r>
+      <w:proofErr w:type="spellStart"/>
+      <w:r>
+        <w:t>neue</w:t>
+      </w:r>
+      <w:proofErr w:type="spellEnd"/>
+      <w:r>
+        <w:t xml:space="preserve"> Statusklasse für den </w:t>
+      </w:r>
+      <w:proofErr w:type="spellStart"/>
+      <w:r>
+        <w:t>Typcode</w:t>
+      </w:r>
+      <w:proofErr w:type="spellEnd"/>
+      <w:r>
+        <w:t xml:space="preserve">. </w:t>
+      </w:r>
+    </w:p>
+    <w:p>
+      <w:pPr>
+        <w:pStyle w:val="Listenabsatz"/>
+        <w:numPr>
+          <w:ilvl w:val="0"/>
+          <w:numId w:val="10"/>
+        </w:numPr>
+        <w:jc w:val="both"/>
+      </w:pPr>
+      <w:proofErr w:type="spellStart"/>
+      <w:r>
+        <w:t>Fügen</w:t>
+      </w:r>
+      <w:proofErr w:type="spellEnd"/>
+      <w:r>
+        <w:t xml:space="preserve"> Sie </w:t>
+      </w:r>
+      <w:proofErr w:type="spellStart"/>
+      <w:r>
+        <w:t>Unterklassen</w:t>
+      </w:r>
+      <w:proofErr w:type="spellEnd"/>
+      <w:r>
+        <w:t xml:space="preserve"> des Statusobjekts hinzu, eine für jeden </w:t>
+      </w:r>
+      <w:proofErr w:type="spellStart"/>
+      <w:r>
+        <w:t>Typcode</w:t>
+      </w:r>
+      <w:proofErr w:type="spellEnd"/>
+      <w:r>
+        <w:t xml:space="preserve">. </w:t>
+      </w:r>
+    </w:p>
+    <w:p>
+      <w:pPr>
+        <w:pStyle w:val="Listenabsatz"/>
+        <w:numPr>
+          <w:ilvl w:val="0"/>
+          <w:numId w:val="10"/>
+        </w:numPr>
+        <w:jc w:val="both"/>
+      </w:pPr>
+      <w:proofErr w:type="spellStart"/>
+      <w:r>
+        <w:lastRenderedPageBreak/>
+        <w:t>Erstellen</w:t>
+      </w:r>
+      <w:proofErr w:type="spellEnd"/>
+      <w:r>
+        <w:t xml:space="preserve"> Sie </w:t>
+      </w:r>
+      <w:proofErr w:type="spellStart"/>
+      <w:r>
+        <w:t>eine</w:t>
+      </w:r>
+      <w:proofErr w:type="spellEnd"/>
+      <w:r>
+        <w:t xml:space="preserve"> </w:t>
+      </w:r>
+      <w:proofErr w:type="spellStart"/>
+      <w:r>
+        <w:t>abstrakte</w:t>
+      </w:r>
+      <w:proofErr w:type="spellEnd"/>
+      <w:r>
+        <w:t xml:space="preserve"> Abfrage in der Superklasse, um den </w:t>
+      </w:r>
+      <w:proofErr w:type="spellStart"/>
+      <w:r>
+        <w:t>Typcode</w:t>
+      </w:r>
+      <w:proofErr w:type="spellEnd"/>
+      <w:r>
+        <w:t xml:space="preserve"> zurückzugeben. In Unterklassen überschreiben, um den richtigen </w:t>
+      </w:r>
+      <w:proofErr w:type="spellStart"/>
+      <w:r>
+        <w:t>Typcode</w:t>
+      </w:r>
+      <w:proofErr w:type="spellEnd"/>
+      <w:r>
+        <w:t xml:space="preserve"> zurückzugeben. </w:t>
+      </w:r>
+    </w:p>
+    <w:p>
+      <w:pPr>
+        <w:pStyle w:val="Listenabsatz"/>
+        <w:numPr>
+          <w:ilvl w:val="0"/>
+          <w:numId w:val="10"/>
+        </w:numPr>
+        <w:jc w:val="both"/>
+      </w:pPr>
+      <w:proofErr w:type="spellStart"/>
+      <w:r>
+        <w:t>Kompilieren</w:t>
+      </w:r>
+      <w:proofErr w:type="spellEnd"/>
+      <w:r>
+        <w:t xml:space="preserve">. </w:t>
+      </w:r>
+    </w:p>
+    <w:p>
+      <w:pPr>
+        <w:pStyle w:val="Listenabsatz"/>
+        <w:numPr>
+          <w:ilvl w:val="0"/>
+          <w:numId w:val="10"/>
+        </w:numPr>
+        <w:jc w:val="both"/>
+      </w:pPr>
+      <w:r>
+        <w:t xml:space="preserve">Feld in alter </w:t>
+      </w:r>
+      <w:proofErr w:type="spellStart"/>
+      <w:r>
+        <w:t>Klasse</w:t>
+      </w:r>
+      <w:proofErr w:type="spellEnd"/>
+      <w:r>
+        <w:t xml:space="preserve"> für das Statusobjekt erstellen. </w:t>
+      </w:r>
+    </w:p>
+    <w:p>
+      <w:pPr>
+        <w:pStyle w:val="Listenabsatz"/>
+        <w:numPr>
+          <w:ilvl w:val="0"/>
+          <w:numId w:val="10"/>
+        </w:numPr>
+        <w:jc w:val="both"/>
+      </w:pPr>
+      <w:r>
+        <w:t xml:space="preserve">Die </w:t>
+      </w:r>
+      <w:proofErr w:type="spellStart"/>
+      <w:r>
+        <w:t>Typcode-Abfrage</w:t>
+      </w:r>
+      <w:proofErr w:type="spellEnd"/>
+      <w:r>
+        <w:t xml:space="preserve"> </w:t>
+      </w:r>
+      <w:proofErr w:type="spellStart"/>
+      <w:r>
+        <w:t>ändern</w:t>
+      </w:r>
+      <w:proofErr w:type="spellEnd"/>
+      <w:r>
+        <w:t xml:space="preserve">, um sie an das </w:t>
+      </w:r>
+      <w:proofErr w:type="spellStart"/>
+      <w:r>
+        <w:t>Statusobjekt</w:t>
+      </w:r>
+      <w:proofErr w:type="spellEnd"/>
+      <w:r>
+        <w:t xml:space="preserve"> </w:t>
+      </w:r>
+      <w:proofErr w:type="spellStart"/>
+      <w:r>
+        <w:t>zu</w:t>
+      </w:r>
+      <w:proofErr w:type="spellEnd"/>
+      <w:r>
+        <w:t xml:space="preserve"> </w:t>
+      </w:r>
+      <w:proofErr w:type="spellStart"/>
+      <w:r>
+        <w:t>delegieren</w:t>
+      </w:r>
+      <w:proofErr w:type="spellEnd"/>
+      <w:r>
+        <w:t>.</w:t>
+      </w:r>
+    </w:p>
+    <w:p>
+      <w:pPr>
+        <w:pStyle w:val="Listenabsatz"/>
+        <w:numPr>
+          <w:ilvl w:val="0"/>
+          <w:numId w:val="10"/>
+        </w:numPr>
+        <w:jc w:val="both"/>
+      </w:pPr>
+      <w:r>
+        <w:t xml:space="preserve">Die </w:t>
+      </w:r>
+      <w:proofErr w:type="spellStart"/>
+      <w:r>
+        <w:t>Methoden</w:t>
+      </w:r>
+      <w:proofErr w:type="spellEnd"/>
+      <w:r>
+        <w:t xml:space="preserve"> </w:t>
+      </w:r>
+      <w:proofErr w:type="spellStart"/>
+      <w:r>
+        <w:t>zur</w:t>
+      </w:r>
+      <w:proofErr w:type="spellEnd"/>
+      <w:r>
+        <w:t xml:space="preserve"> </w:t>
+      </w:r>
+      <w:proofErr w:type="spellStart"/>
+      <w:r>
+        <w:t>Einstellung</w:t>
+      </w:r>
+      <w:proofErr w:type="spellEnd"/>
+      <w:r>
+        <w:t xml:space="preserve"> des </w:t>
+      </w:r>
+      <w:proofErr w:type="spellStart"/>
+      <w:r>
+        <w:t>Typcodes</w:t>
+      </w:r>
+      <w:proofErr w:type="spellEnd"/>
+      <w:r>
+        <w:t xml:space="preserve"> ändern, um eine Instanz der Unterklasse zuzuweisen. </w:t>
+      </w:r>
+    </w:p>
+    <w:p>
+      <w:pPr>
+        <w:pStyle w:val="Listenabsatz"/>
+        <w:numPr>
+          <w:ilvl w:val="0"/>
+          <w:numId w:val="10"/>
+        </w:numPr>
+        <w:jc w:val="both"/>
+      </w:pPr>
+      <w:proofErr w:type="spellStart"/>
+      <w:r>
+        <w:t>Kompilieren</w:t>
+      </w:r>
+      <w:proofErr w:type="spellEnd"/>
+      <w:r>
+        <w:t xml:space="preserve"> und </w:t>
+      </w:r>
+      <w:proofErr w:type="spellStart"/>
+      <w:r>
+        <w:t>testen</w:t>
+      </w:r>
+      <w:proofErr w:type="spellEnd"/>
+    </w:p>
+    <w:p>
+      <w:pPr>
+        <w:pStyle w:val="berschrift3"/>
+        <w:spacing w:line="240" w:lineRule="auto"/>
+      </w:pPr>
+      <w:r>
+        <w:t>Schätzung des Aufwands</w:t>
+      </w:r>
+    </w:p>
+    <w:p>
+      <w:r>
+        <w:t>30 Minuten</w:t>
+      </w:r>
+    </w:p>
+    <w:p>
+      <w:pPr>
+        <w:pStyle w:val="berschrift2"/>
+      </w:pPr>
+      <w:r>
+        <w:t>9. Anforderung</w:t>
+      </w:r>
+    </w:p>
+    <w:tbl>
+      <w:tblPr>
+        <w:tblW w:w="0" w:type="auto"/>
+        <w:tblBorders>
+          <w:top w:val="single" w:sz="6" w:space="0" w:color="BFBFBF" w:themeColor="background1" w:themeShade="BF"/>
+          <w:left w:val="single" w:sz="6" w:space="0" w:color="BFBFBF" w:themeColor="background1" w:themeShade="BF"/>
+          <w:bottom w:val="single" w:sz="6" w:space="0" w:color="BFBFBF" w:themeColor="background1" w:themeShade="BF"/>
+          <w:right w:val="single" w:sz="6" w:space="0" w:color="BFBFBF" w:themeColor="background1" w:themeShade="BF"/>
+          <w:insideH w:val="single" w:sz="6" w:space="0" w:color="BFBFBF" w:themeColor="background1" w:themeShade="BF"/>
+          <w:insideV w:val="single" w:sz="6" w:space="0" w:color="BFBFBF" w:themeColor="background1" w:themeShade="BF"/>
+        </w:tblBorders>
+        <w:tblLayout w:type="fixed"/>
+        <w:tblCellMar>
+          <w:left w:w="70" w:type="dxa"/>
+          <w:right w:w="70" w:type="dxa"/>
+        </w:tblCellMar>
+        <w:tblLook w:val="0000" w:firstRow="0" w:lastRow="0" w:firstColumn="0" w:lastColumn="0" w:noHBand="0" w:noVBand="0"/>
+      </w:tblPr>
+      <w:tblGrid>
+        <w:gridCol w:w="1150"/>
+        <w:gridCol w:w="1260"/>
+        <w:gridCol w:w="1080"/>
+        <w:gridCol w:w="1080"/>
+        <w:gridCol w:w="2160"/>
+        <w:gridCol w:w="1260"/>
+        <w:gridCol w:w="1222"/>
+      </w:tblGrid>
+      <w:tr>
+        <w:trPr>
+          <w:trHeight w:val="369"/>
+        </w:trPr>
+        <w:tc>
+          <w:tcPr>
+            <w:tcW w:w="1150" w:type="dxa"/>
+            <w:shd w:val="clear" w:color="auto" w:fill="007FC5"/>
+            <w:vAlign w:val="center"/>
+          </w:tcPr>
+          <w:p>
+            <w:pPr>
+              <w:pStyle w:val="Tabelle"/>
+              <w:rPr>
+                <w:b/>
+                <w:bCs/>
+                <w:color w:val="FFFFFF" w:themeColor="background1"/>
+              </w:rPr>
+            </w:pPr>
+            <w:r>
+              <w:rPr>
+                <w:b/>
+                <w:bCs/>
+                <w:color w:val="FFFFFF" w:themeColor="background1"/>
+              </w:rPr>
+              <w:t>Nr. / ID</w:t>
+            </w:r>
+          </w:p>
+        </w:tc>
+        <w:tc>
+          <w:tcPr>
+            <w:tcW w:w="1260" w:type="dxa"/>
+            <w:vAlign w:val="center"/>
+          </w:tcPr>
+          <w:p>
+            <w:pPr>
+              <w:pStyle w:val="Tabelle"/>
+            </w:pPr>
+            <w:r>
+              <w:t>102.5</w:t>
+            </w:r>
+          </w:p>
+        </w:tc>
+        <w:tc>
+          <w:tcPr>
+            <w:tcW w:w="2160" w:type="dxa"/>
+            <w:gridSpan w:val="2"/>
+            <w:shd w:val="clear" w:color="auto" w:fill="007FC5"/>
+            <w:vAlign w:val="center"/>
+          </w:tcPr>
+          <w:p>
+            <w:pPr>
+              <w:pStyle w:val="Tabelle"/>
+              <w:rPr>
+                <w:b/>
+                <w:color w:val="FFFFFF" w:themeColor="background1"/>
+              </w:rPr>
+            </w:pPr>
+            <w:r>
+              <w:rPr>
+                <w:b/>
+                <w:color w:val="FFFFFF" w:themeColor="background1"/>
+              </w:rPr>
+              <w:t xml:space="preserve">Nichttechnischer </w:t>
+            </w:r>
+            <w:r>
+              <w:rPr>
+                <w:b/>
+                <w:color w:val="FFFFFF" w:themeColor="background1"/>
+                <w:sz w:val="16"/>
+              </w:rPr>
+              <w:t>Titel</w:t>
+            </w:r>
+          </w:p>
+        </w:tc>
+        <w:tc>
+          <w:tcPr>
+            <w:tcW w:w="4642" w:type="dxa"/>
+            <w:gridSpan w:val="3"/>
+            <w:vAlign w:val="center"/>
+          </w:tcPr>
+          <w:p>
+            <w:pPr>
+              <w:pStyle w:val="Tabelle"/>
+            </w:pPr>
+            <w:proofErr w:type="spellStart"/>
+            <w:r>
+              <w:t>Replace</w:t>
+            </w:r>
+            <w:proofErr w:type="spellEnd"/>
+            <w:r>
+              <w:t xml:space="preserve"> Switch </w:t>
+            </w:r>
+            <w:proofErr w:type="spellStart"/>
+            <w:r>
+              <w:t>with</w:t>
+            </w:r>
+            <w:proofErr w:type="spellEnd"/>
+            <w:r>
+              <w:t xml:space="preserve"> </w:t>
+            </w:r>
+            <w:proofErr w:type="spellStart"/>
+            <w:r>
+              <w:t>Polymorphism</w:t>
+            </w:r>
+            <w:proofErr w:type="spellEnd"/>
+          </w:p>
+        </w:tc>
+      </w:tr>
+      <w:tr>
+        <w:trPr>
+          <w:trHeight w:val="369"/>
+        </w:trPr>
+        <w:tc>
+          <w:tcPr>
+            <w:tcW w:w="1150" w:type="dxa"/>
+            <w:shd w:val="clear" w:color="auto" w:fill="007FC5"/>
+            <w:vAlign w:val="center"/>
+          </w:tcPr>
+          <w:p>
+            <w:pPr>
+              <w:pStyle w:val="Tabelle"/>
+              <w:tabs>
+                <w:tab w:val="right" w:pos="2163"/>
+              </w:tabs>
+              <w:rPr>
+                <w:b/>
+                <w:bCs/>
+                <w:color w:val="FFFFFF" w:themeColor="background1"/>
+                <w:sz w:val="16"/>
+              </w:rPr>
+            </w:pPr>
+            <w:r>
+              <w:rPr>
+                <w:b/>
+                <w:color w:val="FFFFFF" w:themeColor="background1"/>
+              </w:rPr>
+              <w:t>Quellen</w:t>
+            </w:r>
+            <w:r>
+              <w:rPr>
+                <w:b/>
+                <w:bCs/>
+                <w:color w:val="FFFFFF" w:themeColor="background1"/>
+              </w:rPr>
+              <w:tab/>
+            </w:r>
+          </w:p>
+        </w:tc>
+        <w:tc>
+          <w:tcPr>
+            <w:tcW w:w="2340" w:type="dxa"/>
+            <w:gridSpan w:val="2"/>
+            <w:vAlign w:val="center"/>
+          </w:tcPr>
+          <w:p>
+            <w:pPr>
+              <w:pStyle w:val="Tabelle"/>
+            </w:pPr>
+          </w:p>
+        </w:tc>
+        <w:tc>
+          <w:tcPr>
+            <w:tcW w:w="1080" w:type="dxa"/>
+            <w:shd w:val="clear" w:color="auto" w:fill="007FC5"/>
+            <w:vAlign w:val="center"/>
+          </w:tcPr>
+          <w:p>
+            <w:pPr>
+              <w:pStyle w:val="Tabelle"/>
+              <w:rPr>
+                <w:b/>
+                <w:color w:val="FFFFFF" w:themeColor="background1"/>
+                <w:sz w:val="16"/>
+              </w:rPr>
+            </w:pPr>
+            <w:r>
+              <w:rPr>
+                <w:b/>
+                <w:color w:val="FFFFFF" w:themeColor="background1"/>
+              </w:rPr>
+              <w:t>Verweise</w:t>
+            </w:r>
+          </w:p>
+        </w:tc>
+        <w:tc>
+          <w:tcPr>
+            <w:tcW w:w="2160" w:type="dxa"/>
+            <w:vAlign w:val="center"/>
+          </w:tcPr>
+          <w:p>
+            <w:pPr>
+              <w:pStyle w:val="Tabelle"/>
+            </w:pPr>
+          </w:p>
+        </w:tc>
+        <w:tc>
+          <w:tcPr>
+            <w:tcW w:w="1260" w:type="dxa"/>
+            <w:shd w:val="clear" w:color="auto" w:fill="007FC5"/>
+            <w:vAlign w:val="center"/>
+          </w:tcPr>
+          <w:p>
+            <w:pPr>
+              <w:pStyle w:val="Tabelle"/>
+              <w:rPr>
+                <w:b/>
+                <w:color w:val="FFFFFF" w:themeColor="background1"/>
+                <w:sz w:val="16"/>
+              </w:rPr>
+            </w:pPr>
+            <w:r>
+              <w:rPr>
+                <w:b/>
+                <w:color w:val="FFFFFF" w:themeColor="background1"/>
+              </w:rPr>
+              <w:t>Priorität</w:t>
+            </w:r>
+          </w:p>
+        </w:tc>
+        <w:tc>
+          <w:tcPr>
+            <w:tcW w:w="1222" w:type="dxa"/>
+            <w:vAlign w:val="center"/>
+          </w:tcPr>
+          <w:p>
+            <w:pPr>
+              <w:pStyle w:val="Tabelle"/>
+            </w:pPr>
+            <w:r>
+              <w:t>muss</w:t>
+            </w:r>
+          </w:p>
+        </w:tc>
+      </w:tr>
+    </w:tbl>
+    <w:p>
+      <w:pPr>
+        <w:pStyle w:val="berschrift3"/>
+        <w:spacing w:line="240" w:lineRule="auto"/>
+      </w:pPr>
+      <w:r>
+        <w:t>Beschreibung</w:t>
+      </w:r>
+    </w:p>
+    <w:p>
+      <w:pPr>
+        <w:pStyle w:val="Listenabsatz"/>
+        <w:numPr>
+          <w:ilvl w:val="0"/>
+          <w:numId w:val="10"/>
+        </w:numPr>
+        <w:jc w:val="both"/>
+      </w:pPr>
+      <w:proofErr w:type="spellStart"/>
+      <w:r>
+        <w:t>Verschieben</w:t>
+      </w:r>
+      <w:proofErr w:type="spellEnd"/>
+      <w:r>
+        <w:t xml:space="preserve"> Sie den </w:t>
+      </w:r>
+      <w:proofErr w:type="spellStart"/>
+      <w:r>
+        <w:t>Schalter</w:t>
+      </w:r>
+      <w:proofErr w:type="spellEnd"/>
+      <w:r>
+        <w:t xml:space="preserve"> in die Oberklasse der Vererbungsstruktur. </w:t>
+      </w:r>
+    </w:p>
+    <w:p>
+      <w:pPr>
+        <w:pStyle w:val="Listenabsatz"/>
+        <w:numPr>
+          <w:ilvl w:val="0"/>
+          <w:numId w:val="10"/>
+        </w:numPr>
+        <w:jc w:val="both"/>
+      </w:pPr>
+      <w:proofErr w:type="spellStart"/>
+      <w:r>
+        <w:t>Kopieren</w:t>
+      </w:r>
+      <w:proofErr w:type="spellEnd"/>
+      <w:r>
+        <w:t xml:space="preserve"> Sie </w:t>
+      </w:r>
+      <w:proofErr w:type="spellStart"/>
+      <w:r>
+        <w:t>einen</w:t>
+      </w:r>
+      <w:proofErr w:type="spellEnd"/>
+      <w:r>
+        <w:t xml:space="preserve"> </w:t>
+      </w:r>
+      <w:proofErr w:type="spellStart"/>
+      <w:r>
+        <w:t>Teil</w:t>
+      </w:r>
+      <w:proofErr w:type="spellEnd"/>
+      <w:r>
+        <w:t xml:space="preserve"> der </w:t>
+      </w:r>
+      <w:proofErr w:type="spellStart"/>
+      <w:r>
+        <w:t>case</w:t>
+      </w:r>
+      <w:proofErr w:type="spellEnd"/>
+      <w:r>
+        <w:t xml:space="preserve">-Anweisung in die Unterklasse. </w:t>
+      </w:r>
+    </w:p>
+    <w:p>
+      <w:pPr>
+        <w:pStyle w:val="Listenabsatz"/>
+        <w:numPr>
+          <w:ilvl w:val="0"/>
+          <w:numId w:val="10"/>
+        </w:numPr>
+        <w:jc w:val="both"/>
+      </w:pPr>
+      <w:proofErr w:type="spellStart"/>
+      <w:r>
+        <w:t>Kompilieren</w:t>
+      </w:r>
+      <w:proofErr w:type="spellEnd"/>
+      <w:r>
+        <w:t xml:space="preserve"> und </w:t>
+      </w:r>
+      <w:proofErr w:type="spellStart"/>
+      <w:r>
+        <w:t>testen</w:t>
+      </w:r>
+      <w:proofErr w:type="spellEnd"/>
+      <w:r>
+        <w:t xml:space="preserve"> Sie. </w:t>
+      </w:r>
+    </w:p>
+    <w:p>
+      <w:pPr>
+        <w:pStyle w:val="Listenabsatz"/>
+        <w:numPr>
+          <w:ilvl w:val="0"/>
+          <w:numId w:val="10"/>
+        </w:numPr>
+        <w:jc w:val="both"/>
+      </w:pPr>
+      <w:proofErr w:type="spellStart"/>
+      <w:r>
+        <w:t>Wiederholen</w:t>
+      </w:r>
+      <w:proofErr w:type="spellEnd"/>
+      <w:r>
+        <w:t xml:space="preserve"> Sie </w:t>
+      </w:r>
+      <w:proofErr w:type="spellStart"/>
+      <w:r>
+        <w:t>diesen</w:t>
+      </w:r>
+      <w:proofErr w:type="spellEnd"/>
+      <w:r>
+        <w:t xml:space="preserve"> </w:t>
+      </w:r>
+      <w:proofErr w:type="spellStart"/>
+      <w:r>
+        <w:t>Vorgang</w:t>
+      </w:r>
+      <w:proofErr w:type="spellEnd"/>
+      <w:r>
+        <w:t xml:space="preserve"> für alle anderen Abschnitte. </w:t>
+      </w:r>
+    </w:p>
+    <w:p>
+      <w:pPr>
+        <w:pStyle w:val="Listenabsatz"/>
+        <w:numPr>
+          <w:ilvl w:val="0"/>
+          <w:numId w:val="10"/>
+        </w:numPr>
+        <w:jc w:val="both"/>
+      </w:pPr>
+      <w:proofErr w:type="spellStart"/>
+      <w:r>
+        <w:t>Ersetzen</w:t>
+      </w:r>
+      <w:proofErr w:type="spellEnd"/>
+      <w:r>
+        <w:t xml:space="preserve"> Sie die case-</w:t>
+      </w:r>
+      <w:proofErr w:type="spellStart"/>
+      <w:r>
+        <w:t>Anweisung</w:t>
+      </w:r>
+      <w:proofErr w:type="spellEnd"/>
+      <w:r>
+        <w:t xml:space="preserve"> </w:t>
+      </w:r>
+      <w:proofErr w:type="spellStart"/>
+      <w:r>
+        <w:t>durch</w:t>
+      </w:r>
+      <w:proofErr w:type="spellEnd"/>
+      <w:r>
+        <w:t xml:space="preserve"> die </w:t>
+      </w:r>
+      <w:proofErr w:type="spellStart"/>
+      <w:r>
+        <w:t>abstrakte</w:t>
+      </w:r>
+      <w:proofErr w:type="spellEnd"/>
+      <w:r>
+        <w:t xml:space="preserve"> </w:t>
+      </w:r>
+      <w:proofErr w:type="spellStart"/>
+      <w:r>
+        <w:t>Methode</w:t>
+      </w:r>
+      <w:proofErr w:type="spellEnd"/>
+    </w:p>
+    <w:p>
+      <w:pPr>
+        <w:pStyle w:val="berschrift3"/>
+        <w:spacing w:line="240" w:lineRule="auto"/>
+      </w:pPr>
+      <w:r>
+        <w:t>Schätzung des Aufwands</w:t>
+      </w:r>
+    </w:p>
+    <w:p>
+      <w:r>
+        <w:t>30 Minuten</w:t>
+      </w:r>
+    </w:p>
+    <w:p>
+      <w:pPr>
+        <w:pStyle w:val="berschrift2"/>
+      </w:pPr>
+      <w:r>
+        <w:t>10. Anforderung</w:t>
+      </w:r>
+    </w:p>
+    <w:tbl>
+      <w:tblPr>
+        <w:tblW w:w="0" w:type="auto"/>
+        <w:tblBorders>
+          <w:top w:val="single" w:sz="6" w:space="0" w:color="BFBFBF" w:themeColor="background1" w:themeShade="BF"/>
+          <w:left w:val="single" w:sz="6" w:space="0" w:color="BFBFBF" w:themeColor="background1" w:themeShade="BF"/>
+          <w:bottom w:val="single" w:sz="6" w:space="0" w:color="BFBFBF" w:themeColor="background1" w:themeShade="BF"/>
+          <w:right w:val="single" w:sz="6" w:space="0" w:color="BFBFBF" w:themeColor="background1" w:themeShade="BF"/>
+          <w:insideH w:val="single" w:sz="6" w:space="0" w:color="BFBFBF" w:themeColor="background1" w:themeShade="BF"/>
+          <w:insideV w:val="single" w:sz="6" w:space="0" w:color="BFBFBF" w:themeColor="background1" w:themeShade="BF"/>
+        </w:tblBorders>
+        <w:tblLayout w:type="fixed"/>
+        <w:tblCellMar>
+          <w:left w:w="70" w:type="dxa"/>
+          <w:right w:w="70" w:type="dxa"/>
+        </w:tblCellMar>
+        <w:tblLook w:val="0000" w:firstRow="0" w:lastRow="0" w:firstColumn="0" w:lastColumn="0" w:noHBand="0" w:noVBand="0"/>
+      </w:tblPr>
+      <w:tblGrid>
+        <w:gridCol w:w="1150"/>
+        <w:gridCol w:w="1260"/>
+        <w:gridCol w:w="1080"/>
+        <w:gridCol w:w="1080"/>
+        <w:gridCol w:w="2160"/>
+        <w:gridCol w:w="1260"/>
+        <w:gridCol w:w="1222"/>
+      </w:tblGrid>
+      <w:tr>
+        <w:trPr>
+          <w:trHeight w:val="369"/>
+        </w:trPr>
+        <w:tc>
+          <w:tcPr>
+            <w:tcW w:w="1150" w:type="dxa"/>
+            <w:shd w:val="clear" w:color="auto" w:fill="007FC5"/>
+            <w:vAlign w:val="center"/>
+          </w:tcPr>
+          <w:p>
+            <w:pPr>
+              <w:pStyle w:val="Tabelle"/>
+              <w:rPr>
+                <w:b/>
+                <w:bCs/>
+                <w:color w:val="FFFFFF" w:themeColor="background1"/>
+              </w:rPr>
+            </w:pPr>
+            <w:r>
+              <w:rPr>
+                <w:b/>
+                <w:bCs/>
+                <w:color w:val="FFFFFF" w:themeColor="background1"/>
+              </w:rPr>
+              <w:t>Nr. / ID</w:t>
+            </w:r>
+          </w:p>
+        </w:tc>
+        <w:tc>
+          <w:tcPr>
+            <w:tcW w:w="1260" w:type="dxa"/>
+            <w:vAlign w:val="center"/>
+          </w:tcPr>
+          <w:p>
+            <w:pPr>
+              <w:pStyle w:val="Tabelle"/>
+            </w:pPr>
+            <w:r>
+              <w:t>102.6</w:t>
+            </w:r>
+          </w:p>
+        </w:tc>
+        <w:tc>
+          <w:tcPr>
+            <w:tcW w:w="2160" w:type="dxa"/>
+            <w:gridSpan w:val="2"/>
+            <w:shd w:val="clear" w:color="auto" w:fill="007FC5"/>
+            <w:vAlign w:val="center"/>
+          </w:tcPr>
+          <w:p>
+            <w:pPr>
+              <w:pStyle w:val="Tabelle"/>
+              <w:rPr>
+                <w:b/>
+                <w:color w:val="FFFFFF" w:themeColor="background1"/>
+              </w:rPr>
+            </w:pPr>
+            <w:r>
+              <w:rPr>
+                <w:b/>
+                <w:color w:val="FFFFFF" w:themeColor="background1"/>
+              </w:rPr>
+              <w:t xml:space="preserve">Nichttechnischer </w:t>
+            </w:r>
+            <w:r>
+              <w:rPr>
+                <w:b/>
+                <w:color w:val="FFFFFF" w:themeColor="background1"/>
+                <w:sz w:val="16"/>
+              </w:rPr>
+              <w:t>Titel</w:t>
+            </w:r>
+          </w:p>
+        </w:tc>
+        <w:tc>
+          <w:tcPr>
+            <w:tcW w:w="4642" w:type="dxa"/>
+            <w:gridSpan w:val="3"/>
+            <w:vAlign w:val="center"/>
+          </w:tcPr>
+          <w:p>
+            <w:pPr>
+              <w:pStyle w:val="Tabelle"/>
+            </w:pPr>
+            <w:proofErr w:type="spellStart"/>
+            <w:r>
+              <w:t>Replace</w:t>
+            </w:r>
+            <w:proofErr w:type="spellEnd"/>
+            <w:r>
+              <w:t xml:space="preserve"> Switch </w:t>
+            </w:r>
+            <w:proofErr w:type="spellStart"/>
+            <w:r>
+              <w:t>with</w:t>
+            </w:r>
+            <w:proofErr w:type="spellEnd"/>
+            <w:r>
+              <w:t xml:space="preserve"> </w:t>
+            </w:r>
+            <w:proofErr w:type="spellStart"/>
+            <w:r>
+              <w:t>Polymorphism</w:t>
+            </w:r>
+            <w:proofErr w:type="spellEnd"/>
+          </w:p>
+        </w:tc>
+      </w:tr>
+      <w:tr>
+        <w:trPr>
+          <w:trHeight w:val="369"/>
+        </w:trPr>
+        <w:tc>
+          <w:tcPr>
+            <w:tcW w:w="1150" w:type="dxa"/>
+            <w:shd w:val="clear" w:color="auto" w:fill="007FC5"/>
+            <w:vAlign w:val="center"/>
+          </w:tcPr>
+          <w:p>
+            <w:pPr>
+              <w:pStyle w:val="Tabelle"/>
+              <w:tabs>
+                <w:tab w:val="right" w:pos="2163"/>
+              </w:tabs>
+              <w:rPr>
+                <w:b/>
+                <w:bCs/>
+                <w:color w:val="FFFFFF" w:themeColor="background1"/>
+                <w:sz w:val="16"/>
+              </w:rPr>
+            </w:pPr>
+            <w:r>
+              <w:rPr>
+                <w:b/>
+                <w:color w:val="FFFFFF" w:themeColor="background1"/>
+              </w:rPr>
+              <w:t>Quellen</w:t>
+            </w:r>
+            <w:r>
+              <w:rPr>
+                <w:b/>
+                <w:bCs/>
+                <w:color w:val="FFFFFF" w:themeColor="background1"/>
+              </w:rPr>
+              <w:tab/>
+            </w:r>
+          </w:p>
+        </w:tc>
+        <w:tc>
+          <w:tcPr>
+            <w:tcW w:w="2340" w:type="dxa"/>
+            <w:gridSpan w:val="2"/>
+            <w:vAlign w:val="center"/>
+          </w:tcPr>
+          <w:p>
+            <w:pPr>
+              <w:pStyle w:val="Tabelle"/>
+            </w:pPr>
+          </w:p>
+        </w:tc>
+        <w:tc>
+          <w:tcPr>
+            <w:tcW w:w="1080" w:type="dxa"/>
+            <w:shd w:val="clear" w:color="auto" w:fill="007FC5"/>
+            <w:vAlign w:val="center"/>
+          </w:tcPr>
+          <w:p>
+            <w:pPr>
+              <w:pStyle w:val="Tabelle"/>
+              <w:rPr>
+                <w:b/>
+                <w:color w:val="FFFFFF" w:themeColor="background1"/>
+                <w:sz w:val="16"/>
+              </w:rPr>
+            </w:pPr>
+            <w:r>
+              <w:rPr>
+                <w:b/>
+                <w:color w:val="FFFFFF" w:themeColor="background1"/>
+              </w:rPr>
+              <w:t>Verweise</w:t>
+            </w:r>
+          </w:p>
+        </w:tc>
+        <w:tc>
+          <w:tcPr>
+            <w:tcW w:w="2160" w:type="dxa"/>
+            <w:vAlign w:val="center"/>
+          </w:tcPr>
+          <w:p>
+            <w:pPr>
+              <w:pStyle w:val="Tabelle"/>
+            </w:pPr>
+          </w:p>
+        </w:tc>
+        <w:tc>
+          <w:tcPr>
+            <w:tcW w:w="1260" w:type="dxa"/>
+            <w:shd w:val="clear" w:color="auto" w:fill="007FC5"/>
+            <w:vAlign w:val="center"/>
+          </w:tcPr>
+          <w:p>
+            <w:pPr>
+              <w:pStyle w:val="Tabelle"/>
+              <w:rPr>
+                <w:b/>
+                <w:color w:val="FFFFFF" w:themeColor="background1"/>
+                <w:sz w:val="16"/>
+              </w:rPr>
+            </w:pPr>
+            <w:r>
+              <w:rPr>
+                <w:b/>
+                <w:color w:val="FFFFFF" w:themeColor="background1"/>
+              </w:rPr>
+              <w:t>Priorität</w:t>
+            </w:r>
+          </w:p>
+        </w:tc>
+        <w:tc>
+          <w:tcPr>
+            <w:tcW w:w="1222" w:type="dxa"/>
+            <w:vAlign w:val="center"/>
+          </w:tcPr>
+          <w:p>
+            <w:pPr>
+              <w:pStyle w:val="Tabelle"/>
+            </w:pPr>
+            <w:r>
+              <w:t>muss</w:t>
+            </w:r>
+          </w:p>
+        </w:tc>
+      </w:tr>
+    </w:tbl>
+    <w:p>
+      <w:pPr>
+        <w:pStyle w:val="berschrift3"/>
+        <w:spacing w:line="240" w:lineRule="auto"/>
+      </w:pPr>
+      <w:r>
+        <w:t>Beschreibung</w:t>
+      </w:r>
+    </w:p>
+    <w:p>
+      <w:pPr>
+        <w:pStyle w:val="Listenabsatz"/>
+        <w:numPr>
+          <w:ilvl w:val="0"/>
+          <w:numId w:val="10"/>
+        </w:numPr>
+        <w:jc w:val="both"/>
+      </w:pPr>
+      <w:proofErr w:type="spellStart"/>
+      <w:r>
+        <w:t>Verschieben</w:t>
+      </w:r>
+      <w:proofErr w:type="spellEnd"/>
+      <w:r>
+        <w:t xml:space="preserve"> Sie den </w:t>
+      </w:r>
+      <w:proofErr w:type="spellStart"/>
+      <w:r>
+        <w:t>Schalter</w:t>
+      </w:r>
+      <w:proofErr w:type="spellEnd"/>
+      <w:r>
+        <w:t xml:space="preserve"> in die </w:t>
+      </w:r>
+      <w:proofErr w:type="spellStart"/>
+      <w:r>
+        <w:t>Oberklasse</w:t>
+      </w:r>
+      <w:proofErr w:type="spellEnd"/>
+      <w:r>
+        <w:t xml:space="preserve"> der </w:t>
+      </w:r>
+      <w:proofErr w:type="spellStart"/>
+      <w:r>
+        <w:t>Vererbungsstruktur</w:t>
+      </w:r>
+      <w:proofErr w:type="spellEnd"/>
+      <w:r>
+        <w:t xml:space="preserve">. </w:t>
+      </w:r>
+    </w:p>
+    <w:p>
+      <w:pPr>
+        <w:pStyle w:val="Listenabsatz"/>
+        <w:numPr>
+          <w:ilvl w:val="0"/>
+          <w:numId w:val="10"/>
+        </w:numPr>
+        <w:jc w:val="both"/>
+      </w:pPr>
+      <w:proofErr w:type="spellStart"/>
+      <w:r>
+        <w:t>Kopieren</w:t>
+      </w:r>
+      <w:proofErr w:type="spellEnd"/>
+      <w:r>
+        <w:t xml:space="preserve"> Sie </w:t>
+      </w:r>
+      <w:proofErr w:type="spellStart"/>
+      <w:r>
+        <w:t>einen</w:t>
+      </w:r>
+      <w:proofErr w:type="spellEnd"/>
+      <w:r>
+        <w:t xml:space="preserve"> </w:t>
+      </w:r>
+      <w:proofErr w:type="spellStart"/>
+      <w:r>
+        <w:t>Teil</w:t>
+      </w:r>
+      <w:proofErr w:type="spellEnd"/>
+      <w:r>
+        <w:t xml:space="preserve"> der case-</w:t>
+      </w:r>
+      <w:proofErr w:type="spellStart"/>
+      <w:r>
+        <w:t>Anweisung</w:t>
+      </w:r>
+      <w:proofErr w:type="spellEnd"/>
+      <w:r>
+        <w:t xml:space="preserve"> in die </w:t>
+      </w:r>
+      <w:proofErr w:type="spellStart"/>
+      <w:r>
+        <w:t>Unterklasse</w:t>
+      </w:r>
+      <w:proofErr w:type="spellEnd"/>
+      <w:r>
+        <w:t xml:space="preserve">. </w:t>
+      </w:r>
+    </w:p>
+    <w:p>
+      <w:pPr>
+        <w:pStyle w:val="Listenabsatz"/>
+        <w:numPr>
+          <w:ilvl w:val="0"/>
+          <w:numId w:val="10"/>
+        </w:numPr>
+        <w:jc w:val="both"/>
+      </w:pPr>
+      <w:proofErr w:type="spellStart"/>
+      <w:r>
+        <w:t>Kompilieren</w:t>
+      </w:r>
+      <w:proofErr w:type="spellEnd"/>
+      <w:r>
+        <w:t xml:space="preserve"> und </w:t>
+      </w:r>
+      <w:proofErr w:type="spellStart"/>
+      <w:r>
+        <w:t>testen</w:t>
+      </w:r>
+      <w:proofErr w:type="spellEnd"/>
+      <w:r>
+        <w:t xml:space="preserve"> Sie. </w:t>
+      </w:r>
+    </w:p>
+    <w:p>
+      <w:pPr>
+        <w:pStyle w:val="Listenabsatz"/>
+        <w:numPr>
+          <w:ilvl w:val="0"/>
+          <w:numId w:val="10"/>
+        </w:numPr>
+        <w:jc w:val="both"/>
+      </w:pPr>
+      <w:proofErr w:type="spellStart"/>
+      <w:r>
+        <w:t>Wiederholen</w:t>
+      </w:r>
+      <w:proofErr w:type="spellEnd"/>
+      <w:r>
+        <w:t xml:space="preserve"> Sie </w:t>
+      </w:r>
+      <w:proofErr w:type="spellStart"/>
+      <w:r>
+        <w:t>diesen</w:t>
+      </w:r>
+      <w:proofErr w:type="spellEnd"/>
+      <w:r>
+        <w:t xml:space="preserve"> </w:t>
+      </w:r>
+      <w:proofErr w:type="spellStart"/>
+      <w:r>
+        <w:t>Vorgang</w:t>
+      </w:r>
+      <w:proofErr w:type="spellEnd"/>
+      <w:r>
+        <w:t xml:space="preserve"> </w:t>
+      </w:r>
+      <w:proofErr w:type="spellStart"/>
+      <w:r>
+        <w:t>für</w:t>
+      </w:r>
+      <w:proofErr w:type="spellEnd"/>
+      <w:r>
+        <w:t xml:space="preserve"> </w:t>
+      </w:r>
+      <w:proofErr w:type="spellStart"/>
+      <w:r>
+        <w:t>alle</w:t>
+      </w:r>
+      <w:proofErr w:type="spellEnd"/>
+      <w:r>
+        <w:t xml:space="preserve"> </w:t>
+      </w:r>
+      <w:proofErr w:type="spellStart"/>
+      <w:r>
+        <w:t>anderen</w:t>
+      </w:r>
+      <w:proofErr w:type="spellEnd"/>
+      <w:r>
+        <w:t xml:space="preserve"> </w:t>
+      </w:r>
+      <w:proofErr w:type="spellStart"/>
+      <w:r>
+        <w:t>Abschnitte</w:t>
+      </w:r>
+      <w:proofErr w:type="spellEnd"/>
+      <w:r>
+        <w:t xml:space="preserve">. </w:t>
+      </w:r>
+    </w:p>
+    <w:p>
+      <w:pPr>
+        <w:pStyle w:val="Listenabsatz"/>
+        <w:numPr>
+          <w:ilvl w:val="0"/>
+          <w:numId w:val="10"/>
+        </w:numPr>
+        <w:jc w:val="both"/>
+      </w:pPr>
+      <w:proofErr w:type="spellStart"/>
+      <w:r>
+        <w:t>Ersetzen</w:t>
+      </w:r>
+      <w:proofErr w:type="spellEnd"/>
+      <w:r>
+        <w:t xml:space="preserve"> Sie die case-</w:t>
+      </w:r>
+      <w:proofErr w:type="spellStart"/>
+      <w:r>
+        <w:t>Anweisung</w:t>
+      </w:r>
+      <w:proofErr w:type="spellEnd"/>
+      <w:r>
+        <w:t xml:space="preserve"> </w:t>
+      </w:r>
+      <w:proofErr w:type="spellStart"/>
+      <w:r>
+        <w:t>durch</w:t>
+      </w:r>
+      <w:proofErr w:type="spellEnd"/>
+      <w:r>
+        <w:t xml:space="preserve"> die </w:t>
+      </w:r>
+      <w:proofErr w:type="spellStart"/>
+      <w:r>
+        <w:t>abstrakte</w:t>
+      </w:r>
+      <w:proofErr w:type="spellEnd"/>
+      <w:r>
+        <w:t xml:space="preserve"> </w:t>
+      </w:r>
+      <w:proofErr w:type="spellStart"/>
+      <w:r>
+        <w:t>Methode</w:t>
+      </w:r>
+      <w:proofErr w:type="spellEnd"/>
+    </w:p>
+    <w:p>
+      <w:pPr>
+        <w:pStyle w:val="berschrift3"/>
+        <w:spacing w:line="240" w:lineRule="auto"/>
+      </w:pPr>
+      <w:r>
+        <w:t>Schätzung des Aufwands</w:t>
+      </w:r>
+    </w:p>
+    <w:p>
+      <w:r>
+        <w:t>30 Minuten</w:t>
+      </w:r>
+    </w:p>
+    <w:p>
+      <w:pPr>
+        <w:jc w:val="both"/>
+      </w:pPr>
+    </w:p>
+    <w:p>
+      <w:pPr>
+        <w:pStyle w:val="berschrift2"/>
+      </w:pPr>
+      <w:r>
+        <w:t>1</w:t>
+      </w:r>
+      <w:r>
+        <w:t>1</w:t>
+      </w:r>
+      <w:r>
+        <w:t>. Anforderung</w:t>
+      </w:r>
+    </w:p>
+    <w:tbl>
+      <w:tblPr>
+        <w:tblW w:w="0" w:type="auto"/>
+        <w:tblBorders>
+          <w:top w:val="single" w:sz="6" w:space="0" w:color="BFBFBF" w:themeColor="background1" w:themeShade="BF"/>
+          <w:left w:val="single" w:sz="6" w:space="0" w:color="BFBFBF" w:themeColor="background1" w:themeShade="BF"/>
+          <w:bottom w:val="single" w:sz="6" w:space="0" w:color="BFBFBF" w:themeColor="background1" w:themeShade="BF"/>
+          <w:right w:val="single" w:sz="6" w:space="0" w:color="BFBFBF" w:themeColor="background1" w:themeShade="BF"/>
+          <w:insideH w:val="single" w:sz="6" w:space="0" w:color="BFBFBF" w:themeColor="background1" w:themeShade="BF"/>
+          <w:insideV w:val="single" w:sz="6" w:space="0" w:color="BFBFBF" w:themeColor="background1" w:themeShade="BF"/>
+        </w:tblBorders>
+        <w:tblLayout w:type="fixed"/>
+        <w:tblCellMar>
+          <w:left w:w="70" w:type="dxa"/>
+          <w:right w:w="70" w:type="dxa"/>
+        </w:tblCellMar>
+        <w:tblLook w:val="0000" w:firstRow="0" w:lastRow="0" w:firstColumn="0" w:lastColumn="0" w:noHBand="0" w:noVBand="0"/>
+      </w:tblPr>
+      <w:tblGrid>
+        <w:gridCol w:w="1150"/>
+        <w:gridCol w:w="1260"/>
+        <w:gridCol w:w="1080"/>
+        <w:gridCol w:w="1080"/>
+        <w:gridCol w:w="2160"/>
+        <w:gridCol w:w="1260"/>
+        <w:gridCol w:w="1222"/>
+      </w:tblGrid>
+      <w:tr>
+        <w:trPr>
+          <w:trHeight w:val="369"/>
+        </w:trPr>
+        <w:tc>
+          <w:tcPr>
+            <w:tcW w:w="1150" w:type="dxa"/>
+            <w:shd w:val="clear" w:color="auto" w:fill="007FC5"/>
+            <w:vAlign w:val="center"/>
+          </w:tcPr>
+          <w:p>
+            <w:pPr>
+              <w:pStyle w:val="Tabelle"/>
+              <w:rPr>
+                <w:b/>
+                <w:bCs/>
+                <w:color w:val="FFFFFF" w:themeColor="background1"/>
+              </w:rPr>
+            </w:pPr>
+            <w:r>
+              <w:rPr>
+                <w:b/>
+                <w:bCs/>
+                <w:color w:val="FFFFFF" w:themeColor="background1"/>
+              </w:rPr>
+              <w:t>Nr. / ID</w:t>
+            </w:r>
+          </w:p>
+        </w:tc>
+        <w:tc>
+          <w:tcPr>
+            <w:tcW w:w="1260" w:type="dxa"/>
+            <w:vAlign w:val="center"/>
+          </w:tcPr>
+          <w:p>
+            <w:pPr>
+              <w:pStyle w:val="Tabelle"/>
+            </w:pPr>
+            <w:r>
+              <w:t>102.</w:t>
+            </w:r>
+            <w:r>
+              <w:t>7</w:t>
+            </w:r>
+          </w:p>
+        </w:tc>
+        <w:tc>
+          <w:tcPr>
+            <w:tcW w:w="2160" w:type="dxa"/>
+            <w:gridSpan w:val="2"/>
+            <w:shd w:val="clear" w:color="auto" w:fill="007FC5"/>
+            <w:vAlign w:val="center"/>
+          </w:tcPr>
+          <w:p>
+            <w:pPr>
+              <w:pStyle w:val="Tabelle"/>
+              <w:rPr>
+                <w:b/>
+                <w:color w:val="FFFFFF" w:themeColor="background1"/>
+              </w:rPr>
+            </w:pPr>
+            <w:r>
+              <w:rPr>
+                <w:b/>
+                <w:color w:val="FFFFFF" w:themeColor="background1"/>
+              </w:rPr>
+              <w:t xml:space="preserve">Nichttechnischer </w:t>
+            </w:r>
+            <w:r>
+              <w:rPr>
+                <w:b/>
+                <w:color w:val="FFFFFF" w:themeColor="background1"/>
+                <w:sz w:val="16"/>
+              </w:rPr>
+              <w:t>Titel</w:t>
+            </w:r>
+          </w:p>
+        </w:tc>
+        <w:tc>
+          <w:tcPr>
+            <w:tcW w:w="4642" w:type="dxa"/>
+            <w:gridSpan w:val="3"/>
+            <w:vAlign w:val="center"/>
+          </w:tcPr>
+          <w:p>
+            <w:pPr>
+              <w:pStyle w:val="Tabelle"/>
+            </w:pPr>
+            <w:r>
+              <w:t>Form Template Method</w:t>
+            </w:r>
+          </w:p>
+        </w:tc>
+      </w:tr>
+      <w:tr>
+        <w:trPr>
+          <w:trHeight w:val="369"/>
+        </w:trPr>
+        <w:tc>
+          <w:tcPr>
+            <w:tcW w:w="1150" w:type="dxa"/>
+            <w:shd w:val="clear" w:color="auto" w:fill="007FC5"/>
+            <w:vAlign w:val="center"/>
+          </w:tcPr>
+          <w:p>
+            <w:pPr>
+              <w:pStyle w:val="Tabelle"/>
+              <w:tabs>
+                <w:tab w:val="right" w:pos="2163"/>
+              </w:tabs>
+              <w:rPr>
+                <w:b/>
+                <w:bCs/>
+                <w:color w:val="FFFFFF" w:themeColor="background1"/>
+                <w:sz w:val="16"/>
+              </w:rPr>
+            </w:pPr>
+            <w:r>
+              <w:rPr>
+                <w:b/>
+                <w:color w:val="FFFFFF" w:themeColor="background1"/>
+              </w:rPr>
+              <w:t>Quellen</w:t>
+            </w:r>
+            <w:r>
+              <w:rPr>
+                <w:b/>
+                <w:bCs/>
+                <w:color w:val="FFFFFF" w:themeColor="background1"/>
+              </w:rPr>
+              <w:tab/>
+            </w:r>
+          </w:p>
+        </w:tc>
+        <w:tc>
+          <w:tcPr>
+            <w:tcW w:w="2340" w:type="dxa"/>
+            <w:gridSpan w:val="2"/>
+            <w:vAlign w:val="center"/>
+          </w:tcPr>
+          <w:p>
+            <w:pPr>
+              <w:pStyle w:val="Tabelle"/>
+            </w:pPr>
+          </w:p>
+        </w:tc>
+        <w:tc>
+          <w:tcPr>
+            <w:tcW w:w="1080" w:type="dxa"/>
+            <w:shd w:val="clear" w:color="auto" w:fill="007FC5"/>
+            <w:vAlign w:val="center"/>
+          </w:tcPr>
+          <w:p>
+            <w:pPr>
+              <w:pStyle w:val="Tabelle"/>
+              <w:rPr>
+                <w:b/>
+                <w:color w:val="FFFFFF" w:themeColor="background1"/>
+                <w:sz w:val="16"/>
+              </w:rPr>
+            </w:pPr>
+            <w:r>
+              <w:rPr>
+                <w:b/>
+                <w:color w:val="FFFFFF" w:themeColor="background1"/>
+              </w:rPr>
+              <w:t>Verweise</w:t>
+            </w:r>
+          </w:p>
+        </w:tc>
+        <w:tc>
+          <w:tcPr>
+            <w:tcW w:w="2160" w:type="dxa"/>
+            <w:vAlign w:val="center"/>
+          </w:tcPr>
+          <w:p>
+            <w:pPr>
+              <w:pStyle w:val="Tabelle"/>
+            </w:pPr>
+          </w:p>
+        </w:tc>
+        <w:tc>
+          <w:tcPr>
+            <w:tcW w:w="1260" w:type="dxa"/>
+            <w:shd w:val="clear" w:color="auto" w:fill="007FC5"/>
+            <w:vAlign w:val="center"/>
+          </w:tcPr>
+          <w:p>
+            <w:pPr>
+              <w:pStyle w:val="Tabelle"/>
+              <w:rPr>
+                <w:b/>
+                <w:color w:val="FFFFFF" w:themeColor="background1"/>
+                <w:sz w:val="16"/>
+              </w:rPr>
+            </w:pPr>
+            <w:r>
+              <w:rPr>
+                <w:b/>
+                <w:color w:val="FFFFFF" w:themeColor="background1"/>
+              </w:rPr>
+              <w:t>Priorität</w:t>
+            </w:r>
+          </w:p>
+        </w:tc>
+        <w:tc>
+          <w:tcPr>
+            <w:tcW w:w="1222" w:type="dxa"/>
+            <w:vAlign w:val="center"/>
+          </w:tcPr>
+          <w:p>
+            <w:pPr>
+              <w:pStyle w:val="Tabelle"/>
+            </w:pPr>
+            <w:r>
+              <w:t>muss</w:t>
+            </w:r>
+          </w:p>
+        </w:tc>
+      </w:tr>
+    </w:tbl>
+    <w:p>
+      <w:pPr>
+        <w:pStyle w:val="berschrift3"/>
+        <w:spacing w:line="240" w:lineRule="auto"/>
+      </w:pPr>
+      <w:r>
+        <w:t>Beschreibung</w:t>
+      </w:r>
+    </w:p>
+    <w:p>
+      <w:pPr>
+        <w:pStyle w:val="Listenabsatz"/>
+        <w:numPr>
+          <w:ilvl w:val="0"/>
+          <w:numId w:val="10"/>
+        </w:numPr>
+        <w:jc w:val="both"/>
+      </w:pPr>
+      <w:proofErr w:type="spellStart"/>
+      <w:r>
+        <w:t>Nehmen</w:t>
+      </w:r>
+      <w:proofErr w:type="spellEnd"/>
+      <w:r>
+        <w:t xml:space="preserve"> Sie </w:t>
+      </w:r>
+      <w:proofErr w:type="spellStart"/>
+      <w:r>
+        <w:t>zwei</w:t>
+      </w:r>
+      <w:proofErr w:type="spellEnd"/>
+      <w:r>
+        <w:t xml:space="preserve"> </w:t>
+      </w:r>
+      <w:proofErr w:type="spellStart"/>
+      <w:r>
+        <w:t>Methoden</w:t>
+      </w:r>
+      <w:proofErr w:type="spellEnd"/>
+      <w:r>
+        <w:t xml:space="preserve"> mit ähnlicher </w:t>
+      </w:r>
+      <w:proofErr w:type="spellStart"/>
+      <w:r>
+        <w:t>Gesamtstruktur</w:t>
+      </w:r>
+      <w:proofErr w:type="spellEnd"/>
+      <w:r>
+        <w:t xml:space="preserve">, </w:t>
+      </w:r>
+      <w:proofErr w:type="spellStart"/>
+      <w:r>
+        <w:t>aber</w:t>
+      </w:r>
+      <w:proofErr w:type="spellEnd"/>
+      <w:r>
+        <w:t xml:space="preserve"> </w:t>
+      </w:r>
+      <w:proofErr w:type="spellStart"/>
+      <w:r>
+        <w:t>unterschiedlichen</w:t>
+      </w:r>
+      <w:proofErr w:type="spellEnd"/>
+      <w:r>
+        <w:t xml:space="preserve"> </w:t>
+      </w:r>
+      <w:proofErr w:type="spellStart"/>
+      <w:r>
+        <w:t>Teilen</w:t>
+      </w:r>
+      <w:proofErr w:type="spellEnd"/>
+    </w:p>
+    <w:p>
+      <w:pPr>
+        <w:pStyle w:val="Listenabsatz"/>
+        <w:numPr>
+          <w:ilvl w:val="1"/>
+          <w:numId w:val="10"/>
+        </w:numPr>
+        <w:jc w:val="both"/>
+      </w:pPr>
+      <w:proofErr w:type="spellStart"/>
+      <w:r>
+        <w:lastRenderedPageBreak/>
+        <w:t>Verwenden</w:t>
+      </w:r>
+      <w:proofErr w:type="spellEnd"/>
+      <w:r>
+        <w:t xml:space="preserve"> Sie </w:t>
+      </w:r>
+      <w:proofErr w:type="spellStart"/>
+      <w:r>
+        <w:t>Unterklassen</w:t>
+      </w:r>
+      <w:proofErr w:type="spellEnd"/>
+      <w:r>
+        <w:t xml:space="preserve"> der aktuellen Klasse oder erstellen Sie eine Strategie und verschieben Sie die Methoden in die Strategie. </w:t>
+      </w:r>
+    </w:p>
+    <w:p>
+      <w:pPr>
+        <w:pStyle w:val="Listenabsatz"/>
+        <w:numPr>
+          <w:ilvl w:val="0"/>
+          <w:numId w:val="10"/>
+        </w:numPr>
+        <w:jc w:val="both"/>
+      </w:pPr>
+      <w:proofErr w:type="spellStart"/>
+      <w:r>
+        <w:t>Extrahieren</w:t>
+      </w:r>
+      <w:proofErr w:type="spellEnd"/>
+      <w:r>
+        <w:t xml:space="preserve"> Sie </w:t>
+      </w:r>
+      <w:proofErr w:type="gramStart"/>
+      <w:r>
+        <w:t>an</w:t>
+      </w:r>
+      <w:proofErr w:type="gramEnd"/>
+      <w:r>
+        <w:t xml:space="preserve"> </w:t>
+      </w:r>
+      <w:proofErr w:type="spellStart"/>
+      <w:r>
+        <w:t>jedem</w:t>
+      </w:r>
+      <w:proofErr w:type="spellEnd"/>
+      <w:r>
+        <w:t xml:space="preserve"> Variationspunkt Methoden aus jeder Quelle mit derselben Signatur, aber unterschiedlichem Text. </w:t>
+      </w:r>
+    </w:p>
+    <w:p>
+      <w:pPr>
+        <w:pStyle w:val="Listenabsatz"/>
+        <w:numPr>
+          <w:ilvl w:val="0"/>
+          <w:numId w:val="10"/>
+        </w:numPr>
+        <w:jc w:val="both"/>
+      </w:pPr>
+      <w:proofErr w:type="spellStart"/>
+      <w:r>
+        <w:t>Deklarieren</w:t>
+      </w:r>
+      <w:proofErr w:type="spellEnd"/>
+      <w:r>
+        <w:t xml:space="preserve"> Sie </w:t>
+      </w:r>
+      <w:proofErr w:type="spellStart"/>
+      <w:r>
+        <w:t>Signatur</w:t>
+      </w:r>
+      <w:proofErr w:type="spellEnd"/>
+      <w:r>
+        <w:t xml:space="preserve"> der extrahierten Methode in der Oberklasse und Platzieren unterschiedlicher </w:t>
+      </w:r>
+      <w:proofErr w:type="spellStart"/>
+      <w:r>
+        <w:t>Körper</w:t>
+      </w:r>
+      <w:proofErr w:type="spellEnd"/>
+      <w:r>
+        <w:t xml:space="preserve"> in </w:t>
+      </w:r>
+      <w:proofErr w:type="spellStart"/>
+      <w:r>
+        <w:t>Unterklassen</w:t>
+      </w:r>
+      <w:proofErr w:type="spellEnd"/>
+      <w:r>
+        <w:t xml:space="preserve"> </w:t>
+      </w:r>
+    </w:p>
+    <w:p>
+      <w:pPr>
+        <w:pStyle w:val="Listenabsatz"/>
+        <w:numPr>
+          <w:ilvl w:val="0"/>
+          <w:numId w:val="10"/>
+        </w:numPr>
+        <w:jc w:val="both"/>
+      </w:pPr>
+      <w:proofErr w:type="spellStart"/>
+      <w:r>
+        <w:t>Wenn</w:t>
+      </w:r>
+      <w:proofErr w:type="spellEnd"/>
+      <w:r>
+        <w:t xml:space="preserve"> </w:t>
+      </w:r>
+      <w:proofErr w:type="spellStart"/>
+      <w:r>
+        <w:t>alle</w:t>
+      </w:r>
+      <w:proofErr w:type="spellEnd"/>
+      <w:r>
+        <w:t xml:space="preserve"> </w:t>
+      </w:r>
+      <w:proofErr w:type="spellStart"/>
+      <w:r>
+        <w:t>Variationspunkte</w:t>
+      </w:r>
+      <w:proofErr w:type="spellEnd"/>
+      <w:r>
+        <w:t xml:space="preserve"> </w:t>
+      </w:r>
+      <w:proofErr w:type="spellStart"/>
+      <w:r>
+        <w:t>entfernt</w:t>
+      </w:r>
+      <w:proofErr w:type="spellEnd"/>
+      <w:r>
+        <w:t xml:space="preserve"> wurden, verschieben Sie eine Quellmethode in die Oberklasse und </w:t>
+      </w:r>
+      <w:proofErr w:type="spellStart"/>
+      <w:r>
+        <w:t>entfernen</w:t>
+      </w:r>
+      <w:proofErr w:type="spellEnd"/>
+      <w:r>
+        <w:t xml:space="preserve"> Sie die </w:t>
+      </w:r>
+      <w:proofErr w:type="spellStart"/>
+      <w:r>
+        <w:t>andere</w:t>
+      </w:r>
+      <w:proofErr w:type="spellEnd"/>
+    </w:p>
+    <w:p>
+      <w:pPr>
+        <w:pStyle w:val="berschrift3"/>
+        <w:spacing w:line="240" w:lineRule="auto"/>
+      </w:pPr>
+      <w:r>
+        <w:t>Schätzung des Aufwands</w:t>
+      </w:r>
+    </w:p>
+    <w:p>
+      <w:r>
+        <w:t>30 Minuten</w:t>
+      </w:r>
+    </w:p>
+    <w:p>
+      <w:pPr>
+        <w:pStyle w:val="berschrift2"/>
+      </w:pPr>
+      <w:r>
+        <w:t>1</w:t>
+      </w:r>
+      <w:r>
+        <w:t>2</w:t>
+      </w:r>
+      <w:r>
+        <w:t>. Anforderung</w:t>
+      </w:r>
+    </w:p>
+    <w:tbl>
+      <w:tblPr>
+        <w:tblW w:w="0" w:type="auto"/>
+        <w:tblBorders>
+          <w:top w:val="single" w:sz="6" w:space="0" w:color="BFBFBF" w:themeColor="background1" w:themeShade="BF"/>
+          <w:left w:val="single" w:sz="6" w:space="0" w:color="BFBFBF" w:themeColor="background1" w:themeShade="BF"/>
+          <w:bottom w:val="single" w:sz="6" w:space="0" w:color="BFBFBF" w:themeColor="background1" w:themeShade="BF"/>
+          <w:right w:val="single" w:sz="6" w:space="0" w:color="BFBFBF" w:themeColor="background1" w:themeShade="BF"/>
+          <w:insideH w:val="single" w:sz="6" w:space="0" w:color="BFBFBF" w:themeColor="background1" w:themeShade="BF"/>
+          <w:insideV w:val="single" w:sz="6" w:space="0" w:color="BFBFBF" w:themeColor="background1" w:themeShade="BF"/>
+        </w:tblBorders>
+        <w:tblLayout w:type="fixed"/>
+        <w:tblCellMar>
+          <w:left w:w="70" w:type="dxa"/>
+          <w:right w:w="70" w:type="dxa"/>
+        </w:tblCellMar>
+        <w:tblLook w:val="0000" w:firstRow="0" w:lastRow="0" w:firstColumn="0" w:lastColumn="0" w:noHBand="0" w:noVBand="0"/>
+      </w:tblPr>
+      <w:tblGrid>
+        <w:gridCol w:w="1150"/>
+        <w:gridCol w:w="1260"/>
+        <w:gridCol w:w="1080"/>
+        <w:gridCol w:w="1080"/>
+        <w:gridCol w:w="2160"/>
+        <w:gridCol w:w="1260"/>
+        <w:gridCol w:w="1222"/>
+      </w:tblGrid>
+      <w:tr>
+        <w:trPr>
+          <w:trHeight w:val="369"/>
+        </w:trPr>
+        <w:tc>
+          <w:tcPr>
+            <w:tcW w:w="1150" w:type="dxa"/>
+            <w:shd w:val="clear" w:color="auto" w:fill="007FC5"/>
+            <w:vAlign w:val="center"/>
+          </w:tcPr>
+          <w:p>
+            <w:pPr>
+              <w:pStyle w:val="Tabelle"/>
+              <w:rPr>
+                <w:b/>
+                <w:bCs/>
+                <w:color w:val="FFFFFF" w:themeColor="background1"/>
+              </w:rPr>
+            </w:pPr>
+            <w:r>
+              <w:rPr>
+                <w:b/>
+                <w:bCs/>
+                <w:color w:val="FFFFFF" w:themeColor="background1"/>
+              </w:rPr>
+              <w:t>Nr. / ID</w:t>
+            </w:r>
+          </w:p>
+        </w:tc>
+        <w:tc>
+          <w:tcPr>
+            <w:tcW w:w="1260" w:type="dxa"/>
+            <w:vAlign w:val="center"/>
+          </w:tcPr>
+          <w:p>
+            <w:pPr>
+              <w:pStyle w:val="Tabelle"/>
+            </w:pPr>
+            <w:r>
+              <w:t>102.</w:t>
+            </w:r>
+            <w:r>
+              <w:t>8</w:t>
+            </w:r>
+          </w:p>
+        </w:tc>
+        <w:tc>
+          <w:tcPr>
+            <w:tcW w:w="2160" w:type="dxa"/>
+            <w:gridSpan w:val="2"/>
+            <w:shd w:val="clear" w:color="auto" w:fill="007FC5"/>
+            <w:vAlign w:val="center"/>
+          </w:tcPr>
+          <w:p>
+            <w:pPr>
+              <w:pStyle w:val="Tabelle"/>
+              <w:rPr>
+                <w:b/>
+                <w:color w:val="FFFFFF" w:themeColor="background1"/>
+              </w:rPr>
+            </w:pPr>
+            <w:r>
+              <w:rPr>
+                <w:b/>
+                <w:color w:val="FFFFFF" w:themeColor="background1"/>
+              </w:rPr>
+              <w:t xml:space="preserve">Nichttechnischer </w:t>
+            </w:r>
+            <w:r>
+              <w:rPr>
+                <w:b/>
+                <w:color w:val="FFFFFF" w:themeColor="background1"/>
+                <w:sz w:val="16"/>
+              </w:rPr>
+              <w:t>Titel</w:t>
+            </w:r>
+          </w:p>
+        </w:tc>
+        <w:tc>
+          <w:tcPr>
+            <w:tcW w:w="4642" w:type="dxa"/>
+            <w:gridSpan w:val="3"/>
+            <w:vAlign w:val="center"/>
+          </w:tcPr>
+          <w:p>
+            <w:pPr>
+              <w:pStyle w:val="Tabelle"/>
+            </w:pPr>
+            <w:r>
+              <w:t xml:space="preserve">Testen des kompletten </w:t>
+            </w:r>
+            <w:proofErr w:type="spellStart"/>
+            <w:r>
+              <w:t>Refactorings</w:t>
+            </w:r>
+            <w:proofErr w:type="spellEnd"/>
+          </w:p>
+        </w:tc>
+      </w:tr>
+      <w:tr>
+        <w:trPr>
+          <w:trHeight w:val="369"/>
+        </w:trPr>
+        <w:tc>
+          <w:tcPr>
+            <w:tcW w:w="1150" w:type="dxa"/>
+            <w:shd w:val="clear" w:color="auto" w:fill="007FC5"/>
+            <w:vAlign w:val="center"/>
+          </w:tcPr>
+          <w:p>
+            <w:pPr>
+              <w:pStyle w:val="Tabelle"/>
+              <w:tabs>
+                <w:tab w:val="right" w:pos="2163"/>
+              </w:tabs>
+              <w:rPr>
+                <w:b/>
+                <w:bCs/>
+                <w:color w:val="FFFFFF" w:themeColor="background1"/>
+                <w:sz w:val="16"/>
+              </w:rPr>
+            </w:pPr>
+            <w:r>
+              <w:rPr>
+                <w:b/>
+                <w:color w:val="FFFFFF" w:themeColor="background1"/>
+              </w:rPr>
+              <w:t>Quellen</w:t>
+            </w:r>
+            <w:r>
+              <w:rPr>
+                <w:b/>
+                <w:bCs/>
+                <w:color w:val="FFFFFF" w:themeColor="background1"/>
+              </w:rPr>
+              <w:tab/>
+            </w:r>
+          </w:p>
+        </w:tc>
+        <w:tc>
+          <w:tcPr>
+            <w:tcW w:w="2340" w:type="dxa"/>
+            <w:gridSpan w:val="2"/>
+            <w:vAlign w:val="center"/>
+          </w:tcPr>
+          <w:p>
+            <w:pPr>
+              <w:pStyle w:val="Tabelle"/>
+            </w:pPr>
+          </w:p>
+        </w:tc>
+        <w:tc>
+          <w:tcPr>
+            <w:tcW w:w="1080" w:type="dxa"/>
+            <w:shd w:val="clear" w:color="auto" w:fill="007FC5"/>
+            <w:vAlign w:val="center"/>
+          </w:tcPr>
+          <w:p>
+            <w:pPr>
+              <w:pStyle w:val="Tabelle"/>
+              <w:rPr>
+                <w:b/>
+                <w:color w:val="FFFFFF" w:themeColor="background1"/>
+                <w:sz w:val="16"/>
+              </w:rPr>
+            </w:pPr>
+            <w:r>
+              <w:rPr>
+                <w:b/>
+                <w:color w:val="FFFFFF" w:themeColor="background1"/>
+              </w:rPr>
+              <w:t>Verweise</w:t>
+            </w:r>
+          </w:p>
+        </w:tc>
+        <w:tc>
+          <w:tcPr>
+            <w:tcW w:w="2160" w:type="dxa"/>
+            <w:vAlign w:val="center"/>
+          </w:tcPr>
+          <w:p>
+            <w:pPr>
+              <w:pStyle w:val="Tabelle"/>
+            </w:pPr>
+            <w:r>
+              <w:t>102.1 – 102.7</w:t>
+            </w:r>
+          </w:p>
+        </w:tc>
+        <w:tc>
+          <w:tcPr>
+            <w:tcW w:w="1260" w:type="dxa"/>
+            <w:shd w:val="clear" w:color="auto" w:fill="007FC5"/>
+            <w:vAlign w:val="center"/>
+          </w:tcPr>
+          <w:p>
+            <w:pPr>
+              <w:pStyle w:val="Tabelle"/>
+              <w:rPr>
+                <w:b/>
+                <w:color w:val="FFFFFF" w:themeColor="background1"/>
+                <w:sz w:val="16"/>
+              </w:rPr>
+            </w:pPr>
+            <w:r>
+              <w:rPr>
+                <w:b/>
+                <w:color w:val="FFFFFF" w:themeColor="background1"/>
+              </w:rPr>
+              <w:t>Priorität</w:t>
+            </w:r>
+          </w:p>
+        </w:tc>
+        <w:tc>
+          <w:tcPr>
+            <w:tcW w:w="1222" w:type="dxa"/>
+            <w:vAlign w:val="center"/>
+          </w:tcPr>
+          <w:p>
+            <w:pPr>
+              <w:pStyle w:val="Tabelle"/>
+            </w:pPr>
+            <w:r>
+              <w:t>muss</w:t>
+            </w:r>
+          </w:p>
+        </w:tc>
+      </w:tr>
+    </w:tbl>
+    <w:p>
+      <w:pPr>
+        <w:pStyle w:val="berschrift3"/>
+        <w:spacing w:line="240" w:lineRule="auto"/>
+      </w:pPr>
+      <w:r>
+        <w:t>Beschreibung</w:t>
+      </w:r>
+    </w:p>
+    <w:p>
+      <w:pPr>
+        <w:jc w:val="both"/>
+      </w:pPr>
+      <w:r>
+        <w:t xml:space="preserve">Testen der kompletten Anwendung, </w:t>
+      </w:r>
+      <w:proofErr w:type="spellStart"/>
+      <w:r>
+        <w:t>funktionalitäten</w:t>
+      </w:r>
+      <w:proofErr w:type="spellEnd"/>
+      <w:r>
+        <w:t xml:space="preserve"> nach außen sollten sich nicht geändert haben</w:t>
+      </w:r>
+      <w:r>
+        <w:t xml:space="preserve">. </w:t>
+      </w:r>
+    </w:p>
+    <w:p>
+      <w:pPr>
+        <w:pStyle w:val="berschrift3"/>
+        <w:spacing w:line="240" w:lineRule="auto"/>
+      </w:pPr>
+      <w:r>
+        <w:t>Schätzung des Aufwands</w:t>
+      </w:r>
+    </w:p>
+    <w:p>
+      <w:r>
+        <w:t>30 Minuten</w:t>
+      </w:r>
+    </w:p>
+    <w:p>
+      <w:pPr>
+        <w:jc w:val="both"/>
+      </w:pPr>
+    </w:p>
+    <w:p>
+      <w:pPr>
+        <w:pStyle w:val="berschrift2"/>
+      </w:pPr>
+      <w:r>
+        <w:t>1</w:t>
+      </w:r>
+      <w:r>
+        <w:t>3</w:t>
+      </w:r>
+      <w:r>
+        <w:t>. Anforderung</w:t>
+      </w:r>
+    </w:p>
+    <w:tbl>
+      <w:tblPr>
+        <w:tblW w:w="0" w:type="auto"/>
+        <w:tblBorders>
+          <w:top w:val="single" w:sz="6" w:space="0" w:color="BFBFBF" w:themeColor="background1" w:themeShade="BF"/>
+          <w:left w:val="single" w:sz="6" w:space="0" w:color="BFBFBF" w:themeColor="background1" w:themeShade="BF"/>
+          <w:bottom w:val="single" w:sz="6" w:space="0" w:color="BFBFBF" w:themeColor="background1" w:themeShade="BF"/>
+          <w:right w:val="single" w:sz="6" w:space="0" w:color="BFBFBF" w:themeColor="background1" w:themeShade="BF"/>
+          <w:insideH w:val="single" w:sz="6" w:space="0" w:color="BFBFBF" w:themeColor="background1" w:themeShade="BF"/>
+          <w:insideV w:val="single" w:sz="6" w:space="0" w:color="BFBFBF" w:themeColor="background1" w:themeShade="BF"/>
+        </w:tblBorders>
+        <w:tblLayout w:type="fixed"/>
+        <w:tblCellMar>
+          <w:left w:w="70" w:type="dxa"/>
+          <w:right w:w="70" w:type="dxa"/>
+        </w:tblCellMar>
+        <w:tblLook w:val="0000" w:firstRow="0" w:lastRow="0" w:firstColumn="0" w:lastColumn="0" w:noHBand="0" w:noVBand="0"/>
+      </w:tblPr>
+      <w:tblGrid>
+        <w:gridCol w:w="1150"/>
+        <w:gridCol w:w="1260"/>
+        <w:gridCol w:w="1080"/>
+        <w:gridCol w:w="1080"/>
+        <w:gridCol w:w="2160"/>
+        <w:gridCol w:w="1260"/>
+        <w:gridCol w:w="1222"/>
+      </w:tblGrid>
+      <w:tr>
+        <w:trPr>
+          <w:trHeight w:val="369"/>
+        </w:trPr>
+        <w:tc>
+          <w:tcPr>
+            <w:tcW w:w="1150" w:type="dxa"/>
+            <w:shd w:val="clear" w:color="auto" w:fill="007FC5"/>
+            <w:vAlign w:val="center"/>
+          </w:tcPr>
+          <w:p>
+            <w:pPr>
+              <w:pStyle w:val="Tabelle"/>
+              <w:rPr>
+                <w:b/>
+                <w:bCs/>
+                <w:color w:val="FFFFFF" w:themeColor="background1"/>
+              </w:rPr>
+            </w:pPr>
+            <w:r>
+              <w:rPr>
+                <w:b/>
+                <w:bCs/>
+                <w:color w:val="FFFFFF" w:themeColor="background1"/>
+              </w:rPr>
+              <w:t>Nr. / ID</w:t>
+            </w:r>
+          </w:p>
+        </w:tc>
+        <w:tc>
+          <w:tcPr>
+            <w:tcW w:w="1260" w:type="dxa"/>
+            <w:vAlign w:val="center"/>
+          </w:tcPr>
+          <w:p>
+            <w:pPr>
+              <w:pStyle w:val="Tabelle"/>
+            </w:pPr>
+            <w:r>
+              <w:t>10</w:t>
+            </w:r>
+            <w:r>
+              <w:t>3</w:t>
+            </w:r>
+          </w:p>
+        </w:tc>
+        <w:tc>
+          <w:tcPr>
+            <w:tcW w:w="2160" w:type="dxa"/>
+            <w:gridSpan w:val="2"/>
+            <w:shd w:val="clear" w:color="auto" w:fill="007FC5"/>
+            <w:vAlign w:val="center"/>
+          </w:tcPr>
+          <w:p>
+            <w:pPr>
+              <w:pStyle w:val="Tabelle"/>
+              <w:rPr>
+                <w:b/>
+                <w:color w:val="FFFFFF" w:themeColor="background1"/>
+              </w:rPr>
+            </w:pPr>
+            <w:r>
+              <w:rPr>
+                <w:b/>
+                <w:color w:val="FFFFFF" w:themeColor="background1"/>
+              </w:rPr>
+              <w:t xml:space="preserve">Nichttechnischer </w:t>
+            </w:r>
+            <w:r>
+              <w:rPr>
+                <w:b/>
+                <w:color w:val="FFFFFF" w:themeColor="background1"/>
+                <w:sz w:val="16"/>
+              </w:rPr>
+              <w:t>Titel</w:t>
+            </w:r>
+          </w:p>
+        </w:tc>
+        <w:tc>
+          <w:tcPr>
+            <w:tcW w:w="4642" w:type="dxa"/>
+            <w:gridSpan w:val="3"/>
+            <w:vAlign w:val="center"/>
+          </w:tcPr>
+          <w:p>
+            <w:pPr>
+              <w:pStyle w:val="Tabelle"/>
+            </w:pPr>
+            <w:r>
+              <w:t>Softwareentwicklung nach Wasserfal</w:t>
+            </w:r>
+            <w:r>
+              <w:t>l</w:t>
+            </w:r>
+          </w:p>
+        </w:tc>
+      </w:tr>
+      <w:tr>
+        <w:trPr>
+          <w:trHeight w:val="369"/>
+        </w:trPr>
+        <w:tc>
+          <w:tcPr>
+            <w:tcW w:w="1150" w:type="dxa"/>
+            <w:shd w:val="clear" w:color="auto" w:fill="007FC5"/>
+            <w:vAlign w:val="center"/>
+          </w:tcPr>
+          <w:p>
+            <w:pPr>
+              <w:pStyle w:val="Tabelle"/>
+              <w:tabs>
+                <w:tab w:val="right" w:pos="2163"/>
+              </w:tabs>
+              <w:rPr>
+                <w:b/>
+                <w:bCs/>
+                <w:color w:val="FFFFFF" w:themeColor="background1"/>
+                <w:sz w:val="16"/>
+              </w:rPr>
+            </w:pPr>
+            <w:r>
+              <w:rPr>
+                <w:b/>
+                <w:color w:val="FFFFFF" w:themeColor="background1"/>
+              </w:rPr>
+              <w:t>Quellen</w:t>
+            </w:r>
+            <w:r>
+              <w:rPr>
+                <w:b/>
+                <w:bCs/>
+                <w:color w:val="FFFFFF" w:themeColor="background1"/>
+              </w:rPr>
+              <w:tab/>
+            </w:r>
+          </w:p>
+        </w:tc>
+        <w:tc>
+          <w:tcPr>
+            <w:tcW w:w="2340" w:type="dxa"/>
+            <w:gridSpan w:val="2"/>
+            <w:vAlign w:val="center"/>
+          </w:tcPr>
+          <w:p>
+            <w:pPr>
+              <w:pStyle w:val="Tabelle"/>
+            </w:pPr>
+          </w:p>
+        </w:tc>
+        <w:tc>
+          <w:tcPr>
+            <w:tcW w:w="1080" w:type="dxa"/>
+            <w:shd w:val="clear" w:color="auto" w:fill="007FC5"/>
+            <w:vAlign w:val="center"/>
+          </w:tcPr>
+          <w:p>
+            <w:pPr>
+              <w:pStyle w:val="Tabelle"/>
+              <w:rPr>
+                <w:b/>
+                <w:color w:val="FFFFFF" w:themeColor="background1"/>
+                <w:sz w:val="16"/>
+              </w:rPr>
+            </w:pPr>
+            <w:r>
+              <w:rPr>
+                <w:b/>
+                <w:color w:val="FFFFFF" w:themeColor="background1"/>
+              </w:rPr>
+              <w:t>Verweise</w:t>
+            </w:r>
+          </w:p>
+        </w:tc>
+        <w:tc>
+          <w:tcPr>
+            <w:tcW w:w="2160" w:type="dxa"/>
+            <w:vAlign w:val="center"/>
+          </w:tcPr>
+          <w:p>
+            <w:pPr>
+              <w:pStyle w:val="Tabelle"/>
+            </w:pPr>
+          </w:p>
+        </w:tc>
+        <w:tc>
+          <w:tcPr>
+            <w:tcW w:w="1260" w:type="dxa"/>
+            <w:shd w:val="clear" w:color="auto" w:fill="007FC5"/>
+            <w:vAlign w:val="center"/>
+          </w:tcPr>
+          <w:p>
+            <w:pPr>
+              <w:pStyle w:val="Tabelle"/>
+              <w:rPr>
+                <w:b/>
+                <w:color w:val="FFFFFF" w:themeColor="background1"/>
+                <w:sz w:val="16"/>
+              </w:rPr>
+            </w:pPr>
+            <w:r>
+              <w:rPr>
+                <w:b/>
+                <w:color w:val="FFFFFF" w:themeColor="background1"/>
+              </w:rPr>
+              <w:t>Priorität</w:t>
+            </w:r>
+          </w:p>
+        </w:tc>
+        <w:tc>
+          <w:tcPr>
+            <w:tcW w:w="1222" w:type="dxa"/>
+            <w:vAlign w:val="center"/>
+          </w:tcPr>
+          <w:p>
+            <w:pPr>
+              <w:pStyle w:val="Tabelle"/>
+            </w:pPr>
+            <w:r>
+              <w:t>muss</w:t>
+            </w:r>
+          </w:p>
+        </w:tc>
+      </w:tr>
+    </w:tbl>
+    <w:p>
+      <w:pPr>
+        <w:pStyle w:val="berschrift3"/>
+        <w:spacing w:line="240" w:lineRule="auto"/>
+      </w:pPr>
+      <w:r>
+        <w:t>Beschreibung</w:t>
+      </w:r>
+    </w:p>
+    <w:p>
+      <w:pPr>
+        <w:jc w:val="both"/>
+      </w:pPr>
+      <w:r>
+        <w:t>Die Softwareentwicklung mit einem Entwicklungsprozess nach Wasserfall-Modell ist obligatorisch und der AN muss notwendigen Dokumente für den Übergang der einzelnen Phasen im Entwicklungsprozess explizit nutzen.</w:t>
+      </w:r>
+    </w:p>
+    <w:p>
+      <w:pPr>
+        <w:jc w:val="both"/>
+      </w:pPr>
+    </w:p>
+    <w:p>
+      <w:pPr>
+        <w:pStyle w:val="berschrift3"/>
+        <w:spacing w:line="240" w:lineRule="auto"/>
+      </w:pPr>
+      <w:r>
+        <w:t>Wechselwirkung</w:t>
+      </w:r>
+    </w:p>
+    <w:p>
+      <w:pPr>
+        <w:rPr>
+          <w:lang w:eastAsia="de-DE"/>
+        </w:rPr>
+      </w:pPr>
+      <w:proofErr w:type="spellStart"/>
+      <w:r>
+        <w:rPr>
+          <w:lang w:eastAsia="de-DE"/>
+        </w:rPr>
+        <w:t>Genutze</w:t>
+      </w:r>
+      <w:proofErr w:type="spellEnd"/>
+      <w:r>
+        <w:rPr>
+          <w:lang w:eastAsia="de-DE"/>
+        </w:rPr>
+        <w:t xml:space="preserve"> Dokumente muss der AN in einer Software-Versionsverwaltung archivieren.</w:t>
+      </w:r>
+    </w:p>
+    <w:p>
+      <w:pPr>
+        <w:rPr>
+          <w:lang w:eastAsia="de-DE"/>
+        </w:rPr>
+      </w:pPr>
+    </w:p>
+    <w:p>
+      <w:pPr>
+        <w:pStyle w:val="berschrift3"/>
+        <w:spacing w:line="240" w:lineRule="auto"/>
+      </w:pPr>
+      <w:r>
+        <w:t>Schätzung des Aufwands</w:t>
+      </w:r>
+    </w:p>
+    <w:p>
+      <w:pPr>
+        <w:rPr>
+          <w:lang w:eastAsia="de-DE"/>
+        </w:rPr>
+      </w:pPr>
+      <w:r>
+        <w:rPr>
+          <w:lang w:eastAsia="de-DE"/>
+        </w:rPr>
+        <w:t>Projektumfassend</w:t>
+      </w:r>
+    </w:p>
+    <w:p>
+      <w:pPr>
+        <w:jc w:val="both"/>
+      </w:pPr>
+    </w:p>
+    <w:p>
+      <w:pPr>
+        <w:pStyle w:val="berschrift2"/>
+      </w:pPr>
+      <w:r>
+        <w:t>1</w:t>
+      </w:r>
+      <w:r>
+        <w:t>4</w:t>
+      </w:r>
+      <w:r>
+        <w:t>. Anforderung</w:t>
+      </w:r>
+    </w:p>
+    <w:tbl>
+      <w:tblPr>
+        <w:tblW w:w="0" w:type="auto"/>
+        <w:tblBorders>
+          <w:top w:val="single" w:sz="6" w:space="0" w:color="BFBFBF" w:themeColor="background1" w:themeShade="BF"/>
+          <w:left w:val="single" w:sz="6" w:space="0" w:color="BFBFBF" w:themeColor="background1" w:themeShade="BF"/>
+          <w:bottom w:val="single" w:sz="6" w:space="0" w:color="BFBFBF" w:themeColor="background1" w:themeShade="BF"/>
+          <w:right w:val="single" w:sz="6" w:space="0" w:color="BFBFBF" w:themeColor="background1" w:themeShade="BF"/>
+          <w:insideH w:val="single" w:sz="6" w:space="0" w:color="BFBFBF" w:themeColor="background1" w:themeShade="BF"/>
+          <w:insideV w:val="single" w:sz="6" w:space="0" w:color="BFBFBF" w:themeColor="background1" w:themeShade="BF"/>
+        </w:tblBorders>
+        <w:tblLayout w:type="fixed"/>
+        <w:tblCellMar>
+          <w:left w:w="70" w:type="dxa"/>
+          <w:right w:w="70" w:type="dxa"/>
+        </w:tblCellMar>
+        <w:tblLook w:val="0000" w:firstRow="0" w:lastRow="0" w:firstColumn="0" w:lastColumn="0" w:noHBand="0" w:noVBand="0"/>
+      </w:tblPr>
+      <w:tblGrid>
+        <w:gridCol w:w="1150"/>
+        <w:gridCol w:w="1260"/>
+        <w:gridCol w:w="1080"/>
+        <w:gridCol w:w="1080"/>
+        <w:gridCol w:w="2160"/>
+        <w:gridCol w:w="1260"/>
+        <w:gridCol w:w="1222"/>
+      </w:tblGrid>
+      <w:tr>
+        <w:trPr>
+          <w:trHeight w:val="369"/>
+        </w:trPr>
+        <w:tc>
+          <w:tcPr>
+            <w:tcW w:w="1150" w:type="dxa"/>
+            <w:shd w:val="clear" w:color="auto" w:fill="007FC5"/>
+            <w:vAlign w:val="center"/>
+          </w:tcPr>
+          <w:p>
+            <w:pPr>
+              <w:pStyle w:val="Tabelle"/>
+              <w:rPr>
+                <w:b/>
+                <w:bCs/>
+                <w:color w:val="FFFFFF" w:themeColor="background1"/>
+              </w:rPr>
+            </w:pPr>
+            <w:r>
+              <w:rPr>
+                <w:b/>
+                <w:bCs/>
+                <w:color w:val="FFFFFF" w:themeColor="background1"/>
+              </w:rPr>
+              <w:t>Nr. / ID</w:t>
+            </w:r>
+          </w:p>
+        </w:tc>
+        <w:tc>
+          <w:tcPr>
+            <w:tcW w:w="1260" w:type="dxa"/>
+            <w:vAlign w:val="center"/>
+          </w:tcPr>
+          <w:p>
+            <w:pPr>
+              <w:pStyle w:val="Tabelle"/>
+            </w:pPr>
+            <w:r>
+              <w:t>10</w:t>
+            </w:r>
+            <w:r>
+              <w:t>5</w:t>
+            </w:r>
+          </w:p>
+        </w:tc>
+        <w:tc>
+          <w:tcPr>
+            <w:tcW w:w="2160" w:type="dxa"/>
+            <w:gridSpan w:val="2"/>
+            <w:shd w:val="clear" w:color="auto" w:fill="007FC5"/>
+            <w:vAlign w:val="center"/>
+          </w:tcPr>
+          <w:p>
+            <w:pPr>
+              <w:pStyle w:val="Tabelle"/>
+              <w:rPr>
+                <w:b/>
+                <w:color w:val="FFFFFF" w:themeColor="background1"/>
+              </w:rPr>
+            </w:pPr>
+            <w:r>
+              <w:rPr>
+                <w:b/>
+                <w:color w:val="FFFFFF" w:themeColor="background1"/>
+              </w:rPr>
+              <w:t xml:space="preserve">Nichttechnischer </w:t>
+            </w:r>
+            <w:r>
+              <w:rPr>
+                <w:b/>
+                <w:color w:val="FFFFFF" w:themeColor="background1"/>
+                <w:sz w:val="16"/>
+              </w:rPr>
+              <w:t>Titel</w:t>
+            </w:r>
+          </w:p>
+        </w:tc>
+        <w:tc>
+          <w:tcPr>
+            <w:tcW w:w="4642" w:type="dxa"/>
+            <w:gridSpan w:val="3"/>
+            <w:vAlign w:val="center"/>
+          </w:tcPr>
+          <w:p>
+            <w:pPr>
+              <w:pStyle w:val="Tabelle"/>
+            </w:pPr>
+            <w:r>
+              <w:t>Funktionale Erweiterung</w:t>
+            </w:r>
+          </w:p>
+        </w:tc>
+      </w:tr>
+      <w:tr>
+        <w:trPr>
+          <w:trHeight w:val="369"/>
+        </w:trPr>
+        <w:tc>
+          <w:tcPr>
+            <w:tcW w:w="1150" w:type="dxa"/>
+            <w:shd w:val="clear" w:color="auto" w:fill="007FC5"/>
+            <w:vAlign w:val="center"/>
+          </w:tcPr>
+          <w:p>
+            <w:pPr>
+              <w:pStyle w:val="Tabelle"/>
+              <w:tabs>
+                <w:tab w:val="right" w:pos="2163"/>
+              </w:tabs>
+              <w:rPr>
+                <w:b/>
+                <w:bCs/>
+                <w:color w:val="FFFFFF" w:themeColor="background1"/>
+                <w:sz w:val="16"/>
+              </w:rPr>
+            </w:pPr>
+            <w:r>
+              <w:rPr>
+                <w:b/>
+                <w:color w:val="FFFFFF" w:themeColor="background1"/>
+              </w:rPr>
+              <w:t>Quellen</w:t>
+            </w:r>
+            <w:r>
+              <w:rPr>
+                <w:b/>
+                <w:bCs/>
+                <w:color w:val="FFFFFF" w:themeColor="background1"/>
+              </w:rPr>
+              <w:tab/>
+            </w:r>
+          </w:p>
+        </w:tc>
+        <w:tc>
+          <w:tcPr>
+            <w:tcW w:w="2340" w:type="dxa"/>
+            <w:gridSpan w:val="2"/>
+            <w:vAlign w:val="center"/>
+          </w:tcPr>
+          <w:p>
+            <w:pPr>
+              <w:pStyle w:val="Tabelle"/>
+            </w:pPr>
+          </w:p>
+        </w:tc>
+        <w:tc>
+          <w:tcPr>
+            <w:tcW w:w="1080" w:type="dxa"/>
+            <w:shd w:val="clear" w:color="auto" w:fill="007FC5"/>
+            <w:vAlign w:val="center"/>
+          </w:tcPr>
+          <w:p>
+            <w:pPr>
+              <w:pStyle w:val="Tabelle"/>
+              <w:rPr>
+                <w:b/>
+                <w:color w:val="FFFFFF" w:themeColor="background1"/>
+                <w:sz w:val="16"/>
+              </w:rPr>
+            </w:pPr>
+            <w:r>
+              <w:rPr>
+                <w:b/>
+                <w:color w:val="FFFFFF" w:themeColor="background1"/>
+              </w:rPr>
+              <w:t>Verweise</w:t>
+            </w:r>
+          </w:p>
+        </w:tc>
+        <w:tc>
+          <w:tcPr>
+            <w:tcW w:w="2160" w:type="dxa"/>
+            <w:vAlign w:val="center"/>
+          </w:tcPr>
+          <w:p>
+            <w:pPr>
+              <w:pStyle w:val="Tabelle"/>
+            </w:pPr>
+          </w:p>
+        </w:tc>
+        <w:tc>
+          <w:tcPr>
+            <w:tcW w:w="1260" w:type="dxa"/>
+            <w:shd w:val="clear" w:color="auto" w:fill="007FC5"/>
+            <w:vAlign w:val="center"/>
+          </w:tcPr>
+          <w:p>
+            <w:pPr>
+              <w:pStyle w:val="Tabelle"/>
+              <w:rPr>
+                <w:b/>
+                <w:color w:val="FFFFFF" w:themeColor="background1"/>
+                <w:sz w:val="16"/>
+              </w:rPr>
+            </w:pPr>
+            <w:r>
+              <w:rPr>
+                <w:b/>
+                <w:color w:val="FFFFFF" w:themeColor="background1"/>
+              </w:rPr>
+              <w:t>Priorität</w:t>
+            </w:r>
+          </w:p>
+        </w:tc>
+        <w:tc>
+          <w:tcPr>
+            <w:tcW w:w="1222" w:type="dxa"/>
+            <w:vAlign w:val="center"/>
+          </w:tcPr>
+          <w:p>
+            <w:pPr>
+              <w:pStyle w:val="Tabelle"/>
+            </w:pPr>
+            <w:r>
+              <w:t>muss</w:t>
+            </w:r>
+          </w:p>
+        </w:tc>
+      </w:tr>
+    </w:tbl>
+    <w:p>
+      <w:pPr>
+        <w:pStyle w:val="berschrift3"/>
+        <w:spacing w:line="240" w:lineRule="auto"/>
+      </w:pPr>
+      <w:r>
+        <w:lastRenderedPageBreak/>
+        <w:t>Beschreibung</w:t>
+      </w:r>
+    </w:p>
+    <w:p>
+      <w:pPr>
+        <w:rPr>
+          <w:lang w:eastAsia="de-DE"/>
+        </w:rPr>
+      </w:pPr>
+      <w:r>
+        <w:rPr>
+          <w:lang w:eastAsia="de-DE"/>
+        </w:rPr>
+        <w:t>Erweiterung der Applikation um die Punkte 105.1 und 105.2</w:t>
+      </w:r>
+    </w:p>
+    <w:p>
+      <w:pPr>
+        <w:rPr>
+          <w:lang w:eastAsia="de-DE"/>
+        </w:rPr>
+      </w:pPr>
+    </w:p>
+    <w:p>
+      <w:pPr>
+        <w:pStyle w:val="berschrift3"/>
+        <w:spacing w:line="240" w:lineRule="auto"/>
+      </w:pPr>
+      <w:r>
+        <w:t>Schätzung des Aufwands</w:t>
+      </w:r>
+    </w:p>
+    <w:p>
+      <w:r>
+        <w:t>1</w:t>
+      </w:r>
+      <w:r>
+        <w:t xml:space="preserve"> </w:t>
+      </w:r>
+      <w:r>
+        <w:t>Stunde</w:t>
+      </w:r>
+    </w:p>
+    <w:p/>
+    <w:p>
+      <w:pPr>
+        <w:pStyle w:val="berschrift2"/>
+      </w:pPr>
+      <w:r>
+        <w:t>14. Anforderung</w:t>
+      </w:r>
+    </w:p>
+    <w:tbl>
+      <w:tblPr>
+        <w:tblW w:w="0" w:type="auto"/>
+        <w:tblBorders>
+          <w:top w:val="single" w:sz="6" w:space="0" w:color="BFBFBF" w:themeColor="background1" w:themeShade="BF"/>
+          <w:left w:val="single" w:sz="6" w:space="0" w:color="BFBFBF" w:themeColor="background1" w:themeShade="BF"/>
+          <w:bottom w:val="single" w:sz="6" w:space="0" w:color="BFBFBF" w:themeColor="background1" w:themeShade="BF"/>
+          <w:right w:val="single" w:sz="6" w:space="0" w:color="BFBFBF" w:themeColor="background1" w:themeShade="BF"/>
+          <w:insideH w:val="single" w:sz="6" w:space="0" w:color="BFBFBF" w:themeColor="background1" w:themeShade="BF"/>
+          <w:insideV w:val="single" w:sz="6" w:space="0" w:color="BFBFBF" w:themeColor="background1" w:themeShade="BF"/>
+        </w:tblBorders>
+        <w:tblLayout w:type="fixed"/>
+        <w:tblCellMar>
+          <w:left w:w="70" w:type="dxa"/>
+          <w:right w:w="70" w:type="dxa"/>
+        </w:tblCellMar>
+        <w:tblLook w:val="0000" w:firstRow="0" w:lastRow="0" w:firstColumn="0" w:lastColumn="0" w:noHBand="0" w:noVBand="0"/>
+      </w:tblPr>
+      <w:tblGrid>
+        <w:gridCol w:w="1150"/>
+        <w:gridCol w:w="1260"/>
+        <w:gridCol w:w="1080"/>
+        <w:gridCol w:w="1080"/>
+        <w:gridCol w:w="2160"/>
+        <w:gridCol w:w="1260"/>
+        <w:gridCol w:w="1222"/>
+      </w:tblGrid>
+      <w:tr>
+        <w:trPr>
+          <w:trHeight w:val="369"/>
+        </w:trPr>
+        <w:tc>
+          <w:tcPr>
+            <w:tcW w:w="1150" w:type="dxa"/>
+            <w:shd w:val="clear" w:color="auto" w:fill="007FC5"/>
+            <w:vAlign w:val="center"/>
+          </w:tcPr>
+          <w:p>
+            <w:pPr>
+              <w:pStyle w:val="Tabelle"/>
+              <w:rPr>
+                <w:b/>
+                <w:bCs/>
+                <w:color w:val="FFFFFF" w:themeColor="background1"/>
+              </w:rPr>
+            </w:pPr>
+            <w:r>
+              <w:rPr>
+                <w:b/>
+                <w:bCs/>
+                <w:color w:val="FFFFFF" w:themeColor="background1"/>
+              </w:rPr>
+              <w:t>Nr. / ID</w:t>
+            </w:r>
+          </w:p>
+        </w:tc>
+        <w:tc>
+          <w:tcPr>
+            <w:tcW w:w="1260" w:type="dxa"/>
+            <w:vAlign w:val="center"/>
+          </w:tcPr>
+          <w:p>
+            <w:pPr>
+              <w:pStyle w:val="Tabelle"/>
+            </w:pPr>
+            <w:r>
+              <w:t>105</w:t>
+            </w:r>
+            <w:r>
+              <w:t>.1</w:t>
+            </w:r>
+          </w:p>
+        </w:tc>
+        <w:tc>
+          <w:tcPr>
+            <w:tcW w:w="2160" w:type="dxa"/>
+            <w:gridSpan w:val="2"/>
+            <w:shd w:val="clear" w:color="auto" w:fill="007FC5"/>
+            <w:vAlign w:val="center"/>
+          </w:tcPr>
+          <w:p>
+            <w:pPr>
+              <w:pStyle w:val="Tabelle"/>
+              <w:rPr>
+                <w:b/>
+                <w:color w:val="FFFFFF" w:themeColor="background1"/>
+              </w:rPr>
+            </w:pPr>
+            <w:r>
+              <w:rPr>
+                <w:b/>
+                <w:color w:val="FFFFFF" w:themeColor="background1"/>
+              </w:rPr>
+              <w:t xml:space="preserve">Nichttechnischer </w:t>
+            </w:r>
+            <w:r>
+              <w:rPr>
+                <w:b/>
+                <w:color w:val="FFFFFF" w:themeColor="background1"/>
+                <w:sz w:val="16"/>
+              </w:rPr>
+              <w:t>Titel</w:t>
+            </w:r>
+          </w:p>
+        </w:tc>
+        <w:tc>
+          <w:tcPr>
+            <w:tcW w:w="4642" w:type="dxa"/>
+            <w:gridSpan w:val="3"/>
+            <w:vAlign w:val="center"/>
+          </w:tcPr>
+          <w:p>
+            <w:pPr>
+              <w:pStyle w:val="Tabelle"/>
+            </w:pPr>
+            <w:r>
+              <w:t>Ausgabe der Abrechnung zu HTML</w:t>
+            </w:r>
+          </w:p>
+        </w:tc>
+      </w:tr>
+      <w:tr>
+        <w:trPr>
+          <w:trHeight w:val="369"/>
+        </w:trPr>
+        <w:tc>
+          <w:tcPr>
+            <w:tcW w:w="1150" w:type="dxa"/>
+            <w:shd w:val="clear" w:color="auto" w:fill="007FC5"/>
+            <w:vAlign w:val="center"/>
+          </w:tcPr>
+          <w:p>
+            <w:pPr>
+              <w:pStyle w:val="Tabelle"/>
+              <w:tabs>
+                <w:tab w:val="right" w:pos="2163"/>
+              </w:tabs>
+              <w:rPr>
+                <w:b/>
+                <w:bCs/>
+                <w:color w:val="FFFFFF" w:themeColor="background1"/>
+                <w:sz w:val="16"/>
+              </w:rPr>
+            </w:pPr>
+            <w:r>
+              <w:rPr>
+                <w:b/>
+                <w:color w:val="FFFFFF" w:themeColor="background1"/>
+              </w:rPr>
+              <w:t>Quellen</w:t>
+            </w:r>
+            <w:r>
+              <w:rPr>
+                <w:b/>
+                <w:bCs/>
+                <w:color w:val="FFFFFF" w:themeColor="background1"/>
+              </w:rPr>
+              <w:tab/>
+            </w:r>
+          </w:p>
+        </w:tc>
+        <w:tc>
+          <w:tcPr>
+            <w:tcW w:w="2340" w:type="dxa"/>
+            <w:gridSpan w:val="2"/>
+            <w:vAlign w:val="center"/>
+          </w:tcPr>
+          <w:p>
+            <w:pPr>
+              <w:pStyle w:val="Tabelle"/>
+            </w:pPr>
+          </w:p>
+        </w:tc>
+        <w:tc>
+          <w:tcPr>
+            <w:tcW w:w="1080" w:type="dxa"/>
+            <w:shd w:val="clear" w:color="auto" w:fill="007FC5"/>
+            <w:vAlign w:val="center"/>
+          </w:tcPr>
+          <w:p>
+            <w:pPr>
+              <w:pStyle w:val="Tabelle"/>
+              <w:rPr>
+                <w:b/>
+                <w:color w:val="FFFFFF" w:themeColor="background1"/>
+                <w:sz w:val="16"/>
+              </w:rPr>
+            </w:pPr>
+            <w:r>
+              <w:rPr>
+                <w:b/>
+                <w:color w:val="FFFFFF" w:themeColor="background1"/>
+              </w:rPr>
+              <w:t>Verweise</w:t>
+            </w:r>
+          </w:p>
+        </w:tc>
+        <w:tc>
+          <w:tcPr>
+            <w:tcW w:w="2160" w:type="dxa"/>
+            <w:vAlign w:val="center"/>
+          </w:tcPr>
+          <w:p>
+            <w:pPr>
+              <w:pStyle w:val="Tabelle"/>
+            </w:pPr>
+          </w:p>
+        </w:tc>
+        <w:tc>
+          <w:tcPr>
+            <w:tcW w:w="1260" w:type="dxa"/>
+            <w:shd w:val="clear" w:color="auto" w:fill="007FC5"/>
+            <w:vAlign w:val="center"/>
+          </w:tcPr>
+          <w:p>
+            <w:pPr>
+              <w:pStyle w:val="Tabelle"/>
+              <w:rPr>
+                <w:b/>
+                <w:color w:val="FFFFFF" w:themeColor="background1"/>
+                <w:sz w:val="16"/>
+              </w:rPr>
+            </w:pPr>
+            <w:r>
+              <w:rPr>
+                <w:b/>
+                <w:color w:val="FFFFFF" w:themeColor="background1"/>
+              </w:rPr>
+              <w:t>Priorität</w:t>
+            </w:r>
+          </w:p>
+        </w:tc>
+        <w:tc>
+          <w:tcPr>
+            <w:tcW w:w="1222" w:type="dxa"/>
+            <w:vAlign w:val="center"/>
+          </w:tcPr>
+          <w:p>
+            <w:pPr>
+              <w:pStyle w:val="Tabelle"/>
+            </w:pPr>
+            <w:r>
+              <w:t>muss</w:t>
+            </w:r>
+          </w:p>
+        </w:tc>
+      </w:tr>
+    </w:tbl>
+    <w:p>
+      <w:pPr>
+        <w:pStyle w:val="berschrift3"/>
+        <w:spacing w:line="240" w:lineRule="auto"/>
+      </w:pPr>
+      <w:r>
+        <w:t>Beschreibung</w:t>
+      </w:r>
+    </w:p>
+    <w:p>
+      <w:pPr>
+        <w:rPr>
+          <w:lang w:eastAsia="de-DE"/>
+        </w:rPr>
+      </w:pPr>
+      <w:r>
+        <w:rPr>
+          <w:lang w:eastAsia="de-DE"/>
+        </w:rPr>
+        <w:t>Ausgabe der Abrechnung zu HTML</w:t>
+      </w:r>
+    </w:p>
+    <w:p>
+      <w:pPr>
+        <w:pStyle w:val="berschrift3"/>
+        <w:spacing w:line="240" w:lineRule="auto"/>
+      </w:pPr>
+      <w:r>
+        <w:t>Schätzung des Aufwands</w:t>
+      </w:r>
+    </w:p>
+    <w:p>
+      <w:r>
+        <w:t>30</w:t>
+      </w:r>
+      <w:r>
+        <w:t xml:space="preserve"> </w:t>
+      </w:r>
+      <w:r>
+        <w:t>Minuten</w:t>
+      </w:r>
+    </w:p>
+    <w:p/>
+    <w:p>
+      <w:pPr>
+        <w:pStyle w:val="berschrift2"/>
+      </w:pPr>
+      <w:r>
+        <w:t>14. Anforderung</w:t>
+      </w:r>
+    </w:p>
+    <w:tbl>
+      <w:tblPr>
+        <w:tblW w:w="0" w:type="auto"/>
+        <w:tblBorders>
+          <w:top w:val="single" w:sz="6" w:space="0" w:color="BFBFBF" w:themeColor="background1" w:themeShade="BF"/>
+          <w:left w:val="single" w:sz="6" w:space="0" w:color="BFBFBF" w:themeColor="background1" w:themeShade="BF"/>
+          <w:bottom w:val="single" w:sz="6" w:space="0" w:color="BFBFBF" w:themeColor="background1" w:themeShade="BF"/>
+          <w:right w:val="single" w:sz="6" w:space="0" w:color="BFBFBF" w:themeColor="background1" w:themeShade="BF"/>
+          <w:insideH w:val="single" w:sz="6" w:space="0" w:color="BFBFBF" w:themeColor="background1" w:themeShade="BF"/>
+          <w:insideV w:val="single" w:sz="6" w:space="0" w:color="BFBFBF" w:themeColor="background1" w:themeShade="BF"/>
+        </w:tblBorders>
+        <w:tblLayout w:type="fixed"/>
+        <w:tblCellMar>
+          <w:left w:w="70" w:type="dxa"/>
+          <w:right w:w="70" w:type="dxa"/>
+        </w:tblCellMar>
+        <w:tblLook w:val="0000" w:firstRow="0" w:lastRow="0" w:firstColumn="0" w:lastColumn="0" w:noHBand="0" w:noVBand="0"/>
+      </w:tblPr>
+      <w:tblGrid>
+        <w:gridCol w:w="1150"/>
+        <w:gridCol w:w="1260"/>
+        <w:gridCol w:w="1080"/>
+        <w:gridCol w:w="1080"/>
+        <w:gridCol w:w="2160"/>
+        <w:gridCol w:w="1260"/>
+        <w:gridCol w:w="1222"/>
+      </w:tblGrid>
+      <w:tr>
+        <w:trPr>
+          <w:trHeight w:val="369"/>
+        </w:trPr>
+        <w:tc>
+          <w:tcPr>
+            <w:tcW w:w="1150" w:type="dxa"/>
+            <w:shd w:val="clear" w:color="auto" w:fill="007FC5"/>
+            <w:vAlign w:val="center"/>
+          </w:tcPr>
+          <w:p>
+            <w:pPr>
+              <w:pStyle w:val="Tabelle"/>
+              <w:rPr>
+                <w:b/>
+                <w:bCs/>
+                <w:color w:val="FFFFFF" w:themeColor="background1"/>
+              </w:rPr>
+            </w:pPr>
+            <w:r>
+              <w:rPr>
+                <w:b/>
+                <w:bCs/>
+                <w:color w:val="FFFFFF" w:themeColor="background1"/>
+              </w:rPr>
+              <w:t>Nr. / ID</w:t>
+            </w:r>
+          </w:p>
+        </w:tc>
+        <w:tc>
+          <w:tcPr>
+            <w:tcW w:w="1260" w:type="dxa"/>
+            <w:vAlign w:val="center"/>
+          </w:tcPr>
+          <w:p>
+            <w:pPr>
+              <w:pStyle w:val="Tabelle"/>
+            </w:pPr>
+            <w:r>
+              <w:t>105.</w:t>
+            </w:r>
+            <w:r>
+              <w:t>2</w:t>
+            </w:r>
+          </w:p>
+        </w:tc>
+        <w:tc>
+          <w:tcPr>
+            <w:tcW w:w="2160" w:type="dxa"/>
+            <w:gridSpan w:val="2"/>
+            <w:shd w:val="clear" w:color="auto" w:fill="007FC5"/>
+            <w:vAlign w:val="center"/>
+          </w:tcPr>
+          <w:p>
+            <w:pPr>
+              <w:pStyle w:val="Tabelle"/>
+              <w:rPr>
+                <w:b/>
+                <w:color w:val="FFFFFF" w:themeColor="background1"/>
+              </w:rPr>
+            </w:pPr>
+            <w:r>
+              <w:rPr>
+                <w:b/>
+                <w:color w:val="FFFFFF" w:themeColor="background1"/>
+              </w:rPr>
+              <w:t xml:space="preserve">Nichttechnischer </w:t>
+            </w:r>
+            <w:r>
+              <w:rPr>
+                <w:b/>
+                <w:color w:val="FFFFFF" w:themeColor="background1"/>
+                <w:sz w:val="16"/>
+              </w:rPr>
+              <w:t>Titel</w:t>
+            </w:r>
+          </w:p>
+        </w:tc>
+        <w:tc>
+          <w:tcPr>
+            <w:tcW w:w="4642" w:type="dxa"/>
+            <w:gridSpan w:val="3"/>
+            <w:vAlign w:val="center"/>
+          </w:tcPr>
+          <w:p>
+            <w:pPr>
+              <w:pStyle w:val="Tabelle"/>
+            </w:pPr>
+            <w:proofErr w:type="spellStart"/>
+            <w:r>
+              <w:t>Abstahieren</w:t>
+            </w:r>
+            <w:proofErr w:type="spellEnd"/>
+            <w:r>
+              <w:t xml:space="preserve"> der Movie Komponente</w:t>
+            </w:r>
+          </w:p>
+        </w:tc>
+      </w:tr>
+      <w:tr>
+        <w:trPr>
+          <w:trHeight w:val="369"/>
+        </w:trPr>
+        <w:tc>
+          <w:tcPr>
+            <w:tcW w:w="1150" w:type="dxa"/>
+            <w:shd w:val="clear" w:color="auto" w:fill="007FC5"/>
+            <w:vAlign w:val="center"/>
+          </w:tcPr>
+          <w:p>
+            <w:pPr>
+              <w:pStyle w:val="Tabelle"/>
+              <w:tabs>
+                <w:tab w:val="right" w:pos="2163"/>
+              </w:tabs>
+              <w:rPr>
+                <w:b/>
+                <w:bCs/>
+                <w:color w:val="FFFFFF" w:themeColor="background1"/>
+                <w:sz w:val="16"/>
+              </w:rPr>
+            </w:pPr>
+            <w:r>
+              <w:rPr>
+                <w:b/>
+                <w:color w:val="FFFFFF" w:themeColor="background1"/>
+              </w:rPr>
+              <w:t>Quellen</w:t>
+            </w:r>
+            <w:r>
+              <w:rPr>
+                <w:b/>
+                <w:bCs/>
+                <w:color w:val="FFFFFF" w:themeColor="background1"/>
+              </w:rPr>
+              <w:tab/>
+            </w:r>
+          </w:p>
+        </w:tc>
+        <w:tc>
+          <w:tcPr>
+            <w:tcW w:w="2340" w:type="dxa"/>
+            <w:gridSpan w:val="2"/>
+            <w:vAlign w:val="center"/>
+          </w:tcPr>
+          <w:p>
+            <w:pPr>
+              <w:pStyle w:val="Tabelle"/>
+            </w:pPr>
+          </w:p>
+        </w:tc>
+        <w:tc>
+          <w:tcPr>
+            <w:tcW w:w="1080" w:type="dxa"/>
+            <w:shd w:val="clear" w:color="auto" w:fill="007FC5"/>
+            <w:vAlign w:val="center"/>
+          </w:tcPr>
+          <w:p>
+            <w:pPr>
+              <w:pStyle w:val="Tabelle"/>
+              <w:rPr>
+                <w:b/>
+                <w:color w:val="FFFFFF" w:themeColor="background1"/>
+                <w:sz w:val="16"/>
+              </w:rPr>
+            </w:pPr>
+            <w:r>
+              <w:rPr>
+                <w:b/>
+                <w:color w:val="FFFFFF" w:themeColor="background1"/>
+              </w:rPr>
+              <w:t>Verweise</w:t>
+            </w:r>
+          </w:p>
+        </w:tc>
+        <w:tc>
+          <w:tcPr>
+            <w:tcW w:w="2160" w:type="dxa"/>
+            <w:vAlign w:val="center"/>
+          </w:tcPr>
+          <w:p>
+            <w:pPr>
+              <w:pStyle w:val="Tabelle"/>
+            </w:pPr>
+          </w:p>
+        </w:tc>
+        <w:tc>
+          <w:tcPr>
+            <w:tcW w:w="1260" w:type="dxa"/>
+            <w:shd w:val="clear" w:color="auto" w:fill="007FC5"/>
+            <w:vAlign w:val="center"/>
+          </w:tcPr>
+          <w:p>
+            <w:pPr>
+              <w:pStyle w:val="Tabelle"/>
+              <w:rPr>
+                <w:b/>
+                <w:color w:val="FFFFFF" w:themeColor="background1"/>
+                <w:sz w:val="16"/>
+              </w:rPr>
+            </w:pPr>
+            <w:r>
+              <w:rPr>
+                <w:b/>
+                <w:color w:val="FFFFFF" w:themeColor="background1"/>
+              </w:rPr>
+              <w:t>Priorität</w:t>
+            </w:r>
+          </w:p>
+        </w:tc>
+        <w:tc>
+          <w:tcPr>
+            <w:tcW w:w="1222" w:type="dxa"/>
+            <w:vAlign w:val="center"/>
+          </w:tcPr>
+          <w:p>
+            <w:pPr>
+              <w:pStyle w:val="Tabelle"/>
+            </w:pPr>
+            <w:r>
+              <w:t>muss</w:t>
+            </w:r>
+          </w:p>
+        </w:tc>
+      </w:tr>
+    </w:tbl>
+    <w:p>
+      <w:pPr>
+        <w:pStyle w:val="berschrift3"/>
+        <w:spacing w:line="240" w:lineRule="auto"/>
+      </w:pPr>
+      <w:r>
+        <w:t>Beschreibung</w:t>
+      </w:r>
+    </w:p>
+    <w:p>
+      <w:pPr>
+        <w:rPr>
+          <w:lang w:eastAsia="de-DE"/>
+        </w:rPr>
+      </w:pPr>
+      <w:proofErr w:type="spellStart"/>
+      <w:r>
+        <w:rPr>
+          <w:lang w:eastAsia="de-DE"/>
+        </w:rPr>
+        <w:t>Abstrajieren</w:t>
+      </w:r>
+      <w:proofErr w:type="spellEnd"/>
+      <w:r>
+        <w:rPr>
+          <w:lang w:eastAsia="de-DE"/>
+        </w:rPr>
+        <w:t xml:space="preserve"> der Movie Komponente um nach dem Open </w:t>
+      </w:r>
+      <w:proofErr w:type="spellStart"/>
+      <w:r>
+        <w:rPr>
+          <w:lang w:eastAsia="de-DE"/>
+        </w:rPr>
+        <w:t>Closed</w:t>
+      </w:r>
+      <w:proofErr w:type="spellEnd"/>
+      <w:r>
+        <w:rPr>
+          <w:lang w:eastAsia="de-DE"/>
+        </w:rPr>
+        <w:t xml:space="preserve"> </w:t>
+      </w:r>
+      <w:proofErr w:type="spellStart"/>
+      <w:r>
+        <w:rPr>
+          <w:lang w:eastAsia="de-DE"/>
+        </w:rPr>
+        <w:t>Principle</w:t>
+      </w:r>
+      <w:proofErr w:type="spellEnd"/>
+      <w:r>
+        <w:rPr>
+          <w:lang w:eastAsia="de-DE"/>
+        </w:rPr>
+        <w:t xml:space="preserve"> (OCP) </w:t>
+      </w:r>
+      <w:proofErr w:type="spellStart"/>
+      <w:r>
+        <w:rPr>
+          <w:lang w:eastAsia="de-DE"/>
+        </w:rPr>
+        <w:t>entwicklen</w:t>
+      </w:r>
+      <w:proofErr w:type="spellEnd"/>
+      <w:r>
+        <w:rPr>
+          <w:lang w:eastAsia="de-DE"/>
+        </w:rPr>
+        <w:t xml:space="preserve"> zu können. </w:t>
+      </w:r>
+    </w:p>
+    <w:p>
+      <w:pPr>
+        <w:pStyle w:val="berschrift3"/>
+        <w:spacing w:line="240" w:lineRule="auto"/>
+      </w:pPr>
+      <w:r>
+        <w:t>Schätzung des Aufwands</w:t>
+      </w:r>
+    </w:p>
+    <w:p>
+      <w:r>
+        <w:t>30 Minuten</w:t>
+      </w:r>
+    </w:p>
+    <w:p>
+      <w:pPr>
+        <w:rPr>
+          <w:lang w:eastAsia="de-DE"/>
+        </w:rPr>
+      </w:pPr>
+    </w:p>
+    <w:p>
+      <w:pPr>
+        <w:pStyle w:val="berschrift2"/>
+      </w:pPr>
+      <w:r>
+        <w:t>14. Anforderung</w:t>
+      </w:r>
+    </w:p>
+    <w:tbl>
+      <w:tblPr>
+        <w:tblW w:w="0" w:type="auto"/>
+        <w:tblBorders>
+          <w:top w:val="single" w:sz="6" w:space="0" w:color="BFBFBF" w:themeColor="background1" w:themeShade="BF"/>
+          <w:left w:val="single" w:sz="6" w:space="0" w:color="BFBFBF" w:themeColor="background1" w:themeShade="BF"/>
+          <w:bottom w:val="single" w:sz="6" w:space="0" w:color="BFBFBF" w:themeColor="background1" w:themeShade="BF"/>
+          <w:right w:val="single" w:sz="6" w:space="0" w:color="BFBFBF" w:themeColor="background1" w:themeShade="BF"/>
+          <w:insideH w:val="single" w:sz="6" w:space="0" w:color="BFBFBF" w:themeColor="background1" w:themeShade="BF"/>
+          <w:insideV w:val="single" w:sz="6" w:space="0" w:color="BFBFBF" w:themeColor="background1" w:themeShade="BF"/>
+        </w:tblBorders>
+        <w:tblLayout w:type="fixed"/>
+        <w:tblCellMar>
+          <w:left w:w="70" w:type="dxa"/>
+          <w:right w:w="70" w:type="dxa"/>
+        </w:tblCellMar>
+        <w:tblLook w:val="0000" w:firstRow="0" w:lastRow="0" w:firstColumn="0" w:lastColumn="0" w:noHBand="0" w:noVBand="0"/>
+      </w:tblPr>
+      <w:tblGrid>
+        <w:gridCol w:w="1150"/>
+        <w:gridCol w:w="1260"/>
+        <w:gridCol w:w="1080"/>
+        <w:gridCol w:w="1080"/>
+        <w:gridCol w:w="2160"/>
+        <w:gridCol w:w="1260"/>
+        <w:gridCol w:w="1222"/>
+      </w:tblGrid>
+      <w:tr>
+        <w:trPr>
+          <w:trHeight w:val="369"/>
+        </w:trPr>
+        <w:tc>
+          <w:tcPr>
+            <w:tcW w:w="1150" w:type="dxa"/>
+            <w:shd w:val="clear" w:color="auto" w:fill="007FC5"/>
+            <w:vAlign w:val="center"/>
+          </w:tcPr>
+          <w:p>
+            <w:pPr>
+              <w:pStyle w:val="Tabelle"/>
+              <w:rPr>
+                <w:b/>
+                <w:bCs/>
+                <w:color w:val="FFFFFF" w:themeColor="background1"/>
+              </w:rPr>
+            </w:pPr>
+            <w:r>
+              <w:rPr>
+                <w:b/>
+                <w:bCs/>
+                <w:color w:val="FFFFFF" w:themeColor="background1"/>
+              </w:rPr>
+              <w:t>Nr. / ID</w:t>
+            </w:r>
+          </w:p>
+        </w:tc>
+        <w:tc>
+          <w:tcPr>
+            <w:tcW w:w="1260" w:type="dxa"/>
+            <w:vAlign w:val="center"/>
+          </w:tcPr>
+          <w:p>
+            <w:pPr>
+              <w:pStyle w:val="Tabelle"/>
+            </w:pPr>
+            <w:r>
+              <w:t>105.</w:t>
+            </w:r>
+            <w:r>
+              <w:t>3</w:t>
+            </w:r>
+          </w:p>
+        </w:tc>
+        <w:tc>
+          <w:tcPr>
+            <w:tcW w:w="2160" w:type="dxa"/>
+            <w:gridSpan w:val="2"/>
+            <w:shd w:val="clear" w:color="auto" w:fill="007FC5"/>
+            <w:vAlign w:val="center"/>
+          </w:tcPr>
+          <w:p>
+            <w:pPr>
+              <w:pStyle w:val="Tabelle"/>
+              <w:rPr>
+                <w:b/>
+                <w:color w:val="FFFFFF" w:themeColor="background1"/>
+              </w:rPr>
+            </w:pPr>
+            <w:r>
+              <w:rPr>
+                <w:b/>
+                <w:color w:val="FFFFFF" w:themeColor="background1"/>
+              </w:rPr>
+              <w:t xml:space="preserve">Nichttechnischer </w:t>
+            </w:r>
+            <w:r>
+              <w:rPr>
+                <w:b/>
+                <w:color w:val="FFFFFF" w:themeColor="background1"/>
+                <w:sz w:val="16"/>
+              </w:rPr>
+              <w:t>Titel</w:t>
+            </w:r>
+          </w:p>
+        </w:tc>
+        <w:tc>
+          <w:tcPr>
+            <w:tcW w:w="4642" w:type="dxa"/>
+            <w:gridSpan w:val="3"/>
+            <w:vAlign w:val="center"/>
+          </w:tcPr>
+          <w:p>
+            <w:pPr>
+              <w:pStyle w:val="Tabelle"/>
+            </w:pPr>
+            <w:r>
+              <w:t>Testen der Erweiterungen</w:t>
+            </w:r>
+          </w:p>
+        </w:tc>
+      </w:tr>
+      <w:tr>
+        <w:trPr>
+          <w:trHeight w:val="369"/>
+        </w:trPr>
+        <w:tc>
+          <w:tcPr>
+            <w:tcW w:w="1150" w:type="dxa"/>
+            <w:shd w:val="clear" w:color="auto" w:fill="007FC5"/>
+            <w:vAlign w:val="center"/>
+          </w:tcPr>
+          <w:p>
+            <w:pPr>
+              <w:pStyle w:val="Tabelle"/>
+              <w:tabs>
+                <w:tab w:val="right" w:pos="2163"/>
+              </w:tabs>
+              <w:rPr>
+                <w:b/>
+                <w:bCs/>
+                <w:color w:val="FFFFFF" w:themeColor="background1"/>
+                <w:sz w:val="16"/>
+              </w:rPr>
+            </w:pPr>
+            <w:r>
+              <w:rPr>
+                <w:b/>
+                <w:color w:val="FFFFFF" w:themeColor="background1"/>
+              </w:rPr>
+              <w:t>Quellen</w:t>
+            </w:r>
+            <w:r>
+              <w:rPr>
+                <w:b/>
+                <w:bCs/>
+                <w:color w:val="FFFFFF" w:themeColor="background1"/>
+              </w:rPr>
+              <w:tab/>
+            </w:r>
+          </w:p>
+        </w:tc>
+        <w:tc>
+          <w:tcPr>
+            <w:tcW w:w="2340" w:type="dxa"/>
+            <w:gridSpan w:val="2"/>
+            <w:vAlign w:val="center"/>
+          </w:tcPr>
+          <w:p>
+            <w:pPr>
+              <w:pStyle w:val="Tabelle"/>
+            </w:pPr>
+          </w:p>
+        </w:tc>
+        <w:tc>
+          <w:tcPr>
+            <w:tcW w:w="1080" w:type="dxa"/>
+            <w:shd w:val="clear" w:color="auto" w:fill="007FC5"/>
+            <w:vAlign w:val="center"/>
+          </w:tcPr>
+          <w:p>
+            <w:pPr>
+              <w:pStyle w:val="Tabelle"/>
+              <w:rPr>
+                <w:b/>
+                <w:color w:val="FFFFFF" w:themeColor="background1"/>
+                <w:sz w:val="16"/>
+              </w:rPr>
+            </w:pPr>
+            <w:r>
+              <w:rPr>
+                <w:b/>
+                <w:color w:val="FFFFFF" w:themeColor="background1"/>
+              </w:rPr>
+              <w:t>Verweise</w:t>
+            </w:r>
+          </w:p>
+        </w:tc>
+        <w:tc>
+          <w:tcPr>
+            <w:tcW w:w="2160" w:type="dxa"/>
+            <w:vAlign w:val="center"/>
+          </w:tcPr>
+          <w:p>
+            <w:pPr>
+              <w:pStyle w:val="Tabelle"/>
+            </w:pPr>
+            <w:r>
+              <w:t>105.1 – 105.2</w:t>
+            </w:r>
+          </w:p>
+        </w:tc>
+        <w:tc>
+          <w:tcPr>
+            <w:tcW w:w="1260" w:type="dxa"/>
+            <w:shd w:val="clear" w:color="auto" w:fill="007FC5"/>
+            <w:vAlign w:val="center"/>
+          </w:tcPr>
+          <w:p>
+            <w:pPr>
+              <w:pStyle w:val="Tabelle"/>
+              <w:rPr>
+                <w:b/>
+                <w:color w:val="FFFFFF" w:themeColor="background1"/>
+                <w:sz w:val="16"/>
+              </w:rPr>
+            </w:pPr>
+            <w:r>
+              <w:rPr>
+                <w:b/>
+                <w:color w:val="FFFFFF" w:themeColor="background1"/>
+              </w:rPr>
+              <w:t>Priorität</w:t>
+            </w:r>
+          </w:p>
+        </w:tc>
+        <w:tc>
+          <w:tcPr>
+            <w:tcW w:w="1222" w:type="dxa"/>
+            <w:vAlign w:val="center"/>
+          </w:tcPr>
+          <w:p>
+            <w:pPr>
+              <w:pStyle w:val="Tabelle"/>
+            </w:pPr>
+            <w:r>
+              <w:t>muss</w:t>
+            </w:r>
+          </w:p>
+        </w:tc>
+      </w:tr>
+    </w:tbl>
+    <w:p>
+      <w:pPr>
+        <w:pStyle w:val="berschrift3"/>
+        <w:spacing w:line="240" w:lineRule="auto"/>
+      </w:pPr>
+      <w:r>
+        <w:t>Beschreibung</w:t>
+      </w:r>
+    </w:p>
+    <w:p>
+      <w:pPr>
+        <w:rPr>
+          <w:lang w:eastAsia="de-DE"/>
+        </w:rPr>
+      </w:pPr>
+      <w:r>
+        <w:rPr>
+          <w:lang w:eastAsia="de-DE"/>
+        </w:rPr>
+        <w:t xml:space="preserve">Testen der Erweiterungen </w:t>
+      </w:r>
+    </w:p>
+    <w:p>
+      <w:pPr>
+        <w:rPr>
+          <w:lang w:eastAsia="de-DE"/>
+        </w:rPr>
+      </w:pPr>
+    </w:p>
+    <w:p>
+      <w:pPr>
+        <w:pStyle w:val="berschrift3"/>
+        <w:spacing w:line="240" w:lineRule="auto"/>
+      </w:pPr>
+      <w:r>
+        <w:t>Schätzung des Aufwands</w:t>
+      </w:r>
+    </w:p>
+    <w:p>
+      <w:r>
+        <w:t>1</w:t>
+      </w:r>
+      <w:r>
+        <w:t>0 Minuten</w:t>
+      </w:r>
+    </w:p>
+    <w:p>
+      <w:pPr>
+        <w:rPr>
+          <w:lang w:eastAsia="de-DE"/>
+        </w:rPr>
+      </w:pPr>
+      <w:r>
+        <w:rPr>
+          <w:lang w:eastAsia="de-DE"/>
+        </w:rPr>
+        <w:t xml:space="preserve"> </w:t>
+      </w:r>
+    </w:p>
+    <w:p>
+      <w:pPr>
+        <w:rPr>
+          <w:lang w:eastAsia="de-DE"/>
+        </w:rPr>
+      </w:pPr>
+    </w:p>
+    <w:p/>
+    <w:p/>
+    <w:p/>
+    <w:p/>
+    <w:p>
+      <w:pPr>
+        <w:rPr>
+          <w:lang w:eastAsia="de-DE"/>
+        </w:rPr>
+      </w:pPr>
+    </w:p>
+    <w:p>
+      <w:pPr>
+        <w:jc w:val="both"/>
+      </w:pPr>
+    </w:p>
+    <w:p>
+      <w:pPr>
+        <w:rPr>
+          <w:rFonts w:cs="Arial"/>
+        </w:rPr>
+      </w:pPr>
+    </w:p>
+    <w:p>
+      <w:pPr>
+        <w:rPr>
+          <w:rFonts w:cs="Arial"/>
+        </w:rPr>
+      </w:pPr>
     </w:p>
     <w:p>
       <w:pPr>
@@ -5704,14 +12985,14 @@
       <w:r>
         <w:br w:type="column"/>
       </w:r>
-      <w:bookmarkStart w:id="31" w:name="_Toc536090947"/>
-      <w:bookmarkStart w:id="32" w:name="_Toc536202163"/>
+      <w:bookmarkStart w:id="30" w:name="_Toc536090947"/>
+      <w:bookmarkStart w:id="31" w:name="_Toc536202163"/>
       <w:r>
         <w:lastRenderedPageBreak/>
         <w:t>Genehmigung</w:t>
       </w:r>
+      <w:bookmarkEnd w:id="30"/>
       <w:bookmarkEnd w:id="31"/>
-      <w:bookmarkEnd w:id="32"/>
     </w:p>
     <w:p>
       <w:r>
@@ -5937,14 +13218,14 @@
       <w:r>
         <w:br w:type="column"/>
       </w:r>
-      <w:bookmarkStart w:id="33" w:name="_Toc536090948"/>
-      <w:bookmarkStart w:id="34" w:name="_Toc536202164"/>
+      <w:bookmarkStart w:id="32" w:name="_Toc536090948"/>
+      <w:bookmarkStart w:id="33" w:name="_Toc536202164"/>
       <w:r>
         <w:lastRenderedPageBreak/>
         <w:t>Anhang</w:t>
       </w:r>
+      <w:bookmarkEnd w:id="32"/>
       <w:bookmarkEnd w:id="33"/>
-      <w:bookmarkEnd w:id="34"/>
     </w:p>
     <w:p>
       <w:pPr>
@@ -6366,7 +13647,7 @@
                     <pic:cNvPicPr/>
                   </pic:nvPicPr>
                   <pic:blipFill>
-                    <a:blip r:embed="rId8"/>
+                    <a:blip r:embed="rId9"/>
                     <a:stretch>
                       <a:fillRect/>
                     </a:stretch>
@@ -6475,7 +13756,7 @@
         </w:rPr>
         <w:t xml:space="preserve">Mehr Informationen auf </w:t>
       </w:r>
-      <w:hyperlink r:id="rId9" w:history="1">
+      <w:hyperlink r:id="rId10" w:history="1">
         <w:r>
           <w:rPr>
             <w:rStyle w:val="Hyperlink"/>
@@ -6513,7 +13794,7 @@
             <wp:extent cx="6476365" cy="800100"/>
             <wp:effectExtent l="0" t="0" r="635" b="0"/>
             <wp:docPr id="1" name="Grafik 1" descr="https://tpc.googlesyndication.com/simgad/5225091229982083490">
-              <a:hlinkClick xmlns:a="http://schemas.openxmlformats.org/drawingml/2006/main" r:id="rId9"/>
+              <a:hlinkClick xmlns:a="http://schemas.openxmlformats.org/drawingml/2006/main" r:id="rId10"/>
             </wp:docPr>
             <wp:cNvGraphicFramePr>
               <a:graphicFrameLocks xmlns:a="http://schemas.openxmlformats.org/drawingml/2006/main" noChangeAspect="1"/>
@@ -6523,14 +13804,14 @@
                 <pic:pic xmlns:pic="http://schemas.openxmlformats.org/drawingml/2006/picture">
                   <pic:nvPicPr>
                     <pic:cNvPr id="1" name="Grafik 1" descr="https://tpc.googlesyndication.com/simgad/5225091229982083490">
-                      <a:hlinkClick r:id="rId9"/>
+                      <a:hlinkClick r:id="rId10"/>
                     </pic:cNvPr>
                     <pic:cNvPicPr>
                       <a:picLocks noChangeAspect="1" noChangeArrowheads="1"/>
                     </pic:cNvPicPr>
                   </pic:nvPicPr>
                   <pic:blipFill>
-                    <a:blip r:embed="rId10">
+                    <a:blip r:embed="rId11">
                       <a:extLst>
                         <a:ext uri="{28A0092B-C50C-407E-A947-70E740481C1C}">
                           <a14:useLocalDpi xmlns:a14="http://schemas.microsoft.com/office/drawing/2010/main" val="0"/>
@@ -6563,11 +13844,11 @@
       </w:r>
     </w:p>
     <w:sectPr>
-      <w:headerReference w:type="even" r:id="rId11"/>
-      <w:headerReference w:type="default" r:id="rId12"/>
-      <w:footerReference w:type="default" r:id="rId13"/>
-      <w:headerReference w:type="first" r:id="rId14"/>
-      <w:footerReference w:type="first" r:id="rId15"/>
+      <w:headerReference w:type="even" r:id="rId12"/>
+      <w:headerReference w:type="default" r:id="rId13"/>
+      <w:footerReference w:type="default" r:id="rId14"/>
+      <w:headerReference w:type="first" r:id="rId15"/>
+      <w:footerReference w:type="first" r:id="rId16"/>
       <w:pgSz w:w="11900" w:h="16840"/>
       <w:pgMar w:top="1418" w:right="567" w:bottom="567" w:left="1134" w:header="426" w:footer="170" w:gutter="0"/>
       <w:cols w:space="708"/>
@@ -6579,7 +13860,7 @@
 </file>
 
 <file path=word/endnotes.xml><?xml version="1.0" encoding="utf-8"?>
-<w:endnotes xmlns:wpc="http://schemas.microsoft.com/office/word/2010/wordprocessingCanvas" xmlns:mc="http://schemas.openxmlformats.org/markup-compatibility/2006" xmlns:o="urn:schemas-microsoft-com:office:office" xmlns:r="http://schemas.openxmlformats.org/officeDocument/2006/relationships" xmlns:m="http://schemas.openxmlformats.org/officeDocument/2006/math" xmlns:v="urn:schemas-microsoft-com:vml" xmlns:wp14="http://schemas.microsoft.com/office/word/2010/wordprocessingDrawing" xmlns:wp="http://schemas.openxmlformats.org/drawingml/2006/wordprocessingDrawing" xmlns:w10="urn:schemas-microsoft-com:office:word" xmlns:w="http://schemas.openxmlformats.org/wordprocessingml/2006/main" xmlns:w14="http://schemas.microsoft.com/office/word/2010/wordml" xmlns:w15="http://schemas.microsoft.com/office/word/2012/wordml" xmlns:wpg="http://schemas.microsoft.com/office/word/2010/wordprocessingGroup" xmlns:wpi="http://schemas.microsoft.com/office/word/2010/wordprocessingInk" xmlns:wne="http://schemas.microsoft.com/office/word/2006/wordml" xmlns:wps="http://schemas.microsoft.com/office/word/2010/wordprocessingShape" mc:Ignorable="w14 w15 wp14">
+<w:endnotes xmlns:wpc="http://schemas.microsoft.com/office/word/2010/wordprocessingCanvas" xmlns:cx="http://schemas.microsoft.com/office/drawing/2014/chartex" xmlns:cx1="http://schemas.microsoft.com/office/drawing/2015/9/8/chartex" xmlns:cx2="http://schemas.microsoft.com/office/drawing/2015/10/21/chartex" xmlns:cx3="http://schemas.microsoft.com/office/drawing/2016/5/9/chartex" xmlns:cx4="http://schemas.microsoft.com/office/drawing/2016/5/10/chartex" xmlns:cx5="http://schemas.microsoft.com/office/drawing/2016/5/11/chartex" xmlns:cx6="http://schemas.microsoft.com/office/drawing/2016/5/12/chartex" xmlns:cx7="http://schemas.microsoft.com/office/drawing/2016/5/13/chartex" xmlns:cx8="http://schemas.microsoft.com/office/drawing/2016/5/14/chartex" xmlns:mc="http://schemas.openxmlformats.org/markup-compatibility/2006" xmlns:aink="http://schemas.microsoft.com/office/drawing/2016/ink" xmlns:am3d="http://schemas.microsoft.com/office/drawing/2017/model3d" xmlns:o="urn:schemas-microsoft-com:office:office" xmlns:r="http://schemas.openxmlformats.org/officeDocument/2006/relationships" xmlns:m="http://schemas.openxmlformats.org/officeDocument/2006/math" xmlns:v="urn:schemas-microsoft-com:vml" xmlns:wp14="http://schemas.microsoft.com/office/word/2010/wordprocessingDrawing" xmlns:wp="http://schemas.openxmlformats.org/drawingml/2006/wordprocessingDrawing" xmlns:w10="urn:schemas-microsoft-com:office:word" xmlns:w="http://schemas.openxmlformats.org/wordprocessingml/2006/main" xmlns:w14="http://schemas.microsoft.com/office/word/2010/wordml" xmlns:w15="http://schemas.microsoft.com/office/word/2012/wordml" xmlns:w16cid="http://schemas.microsoft.com/office/word/2016/wordml/cid" xmlns:w16se="http://schemas.microsoft.com/office/word/2015/wordml/symex" xmlns:wpg="http://schemas.microsoft.com/office/word/2010/wordprocessingGroup" xmlns:wpi="http://schemas.microsoft.com/office/word/2010/wordprocessingInk" xmlns:wne="http://schemas.microsoft.com/office/word/2006/wordml" xmlns:wps="http://schemas.microsoft.com/office/word/2010/wordprocessingShape" mc:Ignorable="w14 w15 w16se w16cid wp14">
   <w:endnote w:type="separator" w:id="-1">
     <w:p>
       <w:r>
@@ -6598,7 +13879,7 @@
 </file>
 
 <file path=word/footer1.xml><?xml version="1.0" encoding="utf-8"?>
-<w:ftr xmlns:wpc="http://schemas.microsoft.com/office/word/2010/wordprocessingCanvas" xmlns:mc="http://schemas.openxmlformats.org/markup-compatibility/2006" xmlns:o="urn:schemas-microsoft-com:office:office" xmlns:r="http://schemas.openxmlformats.org/officeDocument/2006/relationships" xmlns:m="http://schemas.openxmlformats.org/officeDocument/2006/math" xmlns:v="urn:schemas-microsoft-com:vml" xmlns:wp14="http://schemas.microsoft.com/office/word/2010/wordprocessingDrawing" xmlns:wp="http://schemas.openxmlformats.org/drawingml/2006/wordprocessingDrawing" xmlns:w10="urn:schemas-microsoft-com:office:word" xmlns:w="http://schemas.openxmlformats.org/wordprocessingml/2006/main" xmlns:w14="http://schemas.microsoft.com/office/word/2010/wordml" xmlns:w15="http://schemas.microsoft.com/office/word/2012/wordml" xmlns:wpg="http://schemas.microsoft.com/office/word/2010/wordprocessingGroup" xmlns:wpi="http://schemas.microsoft.com/office/word/2010/wordprocessingInk" xmlns:wne="http://schemas.microsoft.com/office/word/2006/wordml" xmlns:wps="http://schemas.microsoft.com/office/word/2010/wordprocessingShape" mc:Ignorable="w14 w15 wp14">
+<w:ftr xmlns:wpc="http://schemas.microsoft.com/office/word/2010/wordprocessingCanvas" xmlns:cx="http://schemas.microsoft.com/office/drawing/2014/chartex" xmlns:cx1="http://schemas.microsoft.com/office/drawing/2015/9/8/chartex" xmlns:cx2="http://schemas.microsoft.com/office/drawing/2015/10/21/chartex" xmlns:cx3="http://schemas.microsoft.com/office/drawing/2016/5/9/chartex" xmlns:cx4="http://schemas.microsoft.com/office/drawing/2016/5/10/chartex" xmlns:cx5="http://schemas.microsoft.com/office/drawing/2016/5/11/chartex" xmlns:cx6="http://schemas.microsoft.com/office/drawing/2016/5/12/chartex" xmlns:cx7="http://schemas.microsoft.com/office/drawing/2016/5/13/chartex" xmlns:cx8="http://schemas.microsoft.com/office/drawing/2016/5/14/chartex" xmlns:mc="http://schemas.openxmlformats.org/markup-compatibility/2006" xmlns:aink="http://schemas.microsoft.com/office/drawing/2016/ink" xmlns:am3d="http://schemas.microsoft.com/office/drawing/2017/model3d" xmlns:o="urn:schemas-microsoft-com:office:office" xmlns:r="http://schemas.openxmlformats.org/officeDocument/2006/relationships" xmlns:m="http://schemas.openxmlformats.org/officeDocument/2006/math" xmlns:v="urn:schemas-microsoft-com:vml" xmlns:wp14="http://schemas.microsoft.com/office/word/2010/wordprocessingDrawing" xmlns:wp="http://schemas.openxmlformats.org/drawingml/2006/wordprocessingDrawing" xmlns:w10="urn:schemas-microsoft-com:office:word" xmlns:w="http://schemas.openxmlformats.org/wordprocessingml/2006/main" xmlns:w14="http://schemas.microsoft.com/office/word/2010/wordml" xmlns:w15="http://schemas.microsoft.com/office/word/2012/wordml" xmlns:w16cid="http://schemas.microsoft.com/office/word/2016/wordml/cid" xmlns:w16se="http://schemas.microsoft.com/office/word/2015/wordml/symex" xmlns:wpg="http://schemas.microsoft.com/office/word/2010/wordprocessingGroup" xmlns:wpi="http://schemas.microsoft.com/office/word/2010/wordprocessingInk" xmlns:wne="http://schemas.microsoft.com/office/word/2006/wordml" xmlns:wps="http://schemas.microsoft.com/office/word/2010/wordprocessingShape" mc:Ignorable="w14 w15 w16se w16cid wp14">
   <w:sdt>
     <w:sdtPr>
       <w:rPr>
@@ -6677,7 +13958,7 @@
 </file>
 
 <file path=word/footer2.xml><?xml version="1.0" encoding="utf-8"?>
-<w:ftr xmlns:wpc="http://schemas.microsoft.com/office/word/2010/wordprocessingCanvas" xmlns:mc="http://schemas.openxmlformats.org/markup-compatibility/2006" xmlns:o="urn:schemas-microsoft-com:office:office" xmlns:r="http://schemas.openxmlformats.org/officeDocument/2006/relationships" xmlns:m="http://schemas.openxmlformats.org/officeDocument/2006/math" xmlns:v="urn:schemas-microsoft-com:vml" xmlns:wp14="http://schemas.microsoft.com/office/word/2010/wordprocessingDrawing" xmlns:wp="http://schemas.openxmlformats.org/drawingml/2006/wordprocessingDrawing" xmlns:w10="urn:schemas-microsoft-com:office:word" xmlns:w="http://schemas.openxmlformats.org/wordprocessingml/2006/main" xmlns:w14="http://schemas.microsoft.com/office/word/2010/wordml" xmlns:w15="http://schemas.microsoft.com/office/word/2012/wordml" xmlns:wpg="http://schemas.microsoft.com/office/word/2010/wordprocessingGroup" xmlns:wpi="http://schemas.microsoft.com/office/word/2010/wordprocessingInk" xmlns:wne="http://schemas.microsoft.com/office/word/2006/wordml" xmlns:wps="http://schemas.microsoft.com/office/word/2010/wordprocessingShape" mc:Ignorable="w14 w15 wp14">
+<w:ftr xmlns:wpc="http://schemas.microsoft.com/office/word/2010/wordprocessingCanvas" xmlns:cx="http://schemas.microsoft.com/office/drawing/2014/chartex" xmlns:cx1="http://schemas.microsoft.com/office/drawing/2015/9/8/chartex" xmlns:cx2="http://schemas.microsoft.com/office/drawing/2015/10/21/chartex" xmlns:cx3="http://schemas.microsoft.com/office/drawing/2016/5/9/chartex" xmlns:cx4="http://schemas.microsoft.com/office/drawing/2016/5/10/chartex" xmlns:cx5="http://schemas.microsoft.com/office/drawing/2016/5/11/chartex" xmlns:cx6="http://schemas.microsoft.com/office/drawing/2016/5/12/chartex" xmlns:cx7="http://schemas.microsoft.com/office/drawing/2016/5/13/chartex" xmlns:cx8="http://schemas.microsoft.com/office/drawing/2016/5/14/chartex" xmlns:mc="http://schemas.openxmlformats.org/markup-compatibility/2006" xmlns:aink="http://schemas.microsoft.com/office/drawing/2016/ink" xmlns:am3d="http://schemas.microsoft.com/office/drawing/2017/model3d" xmlns:o="urn:schemas-microsoft-com:office:office" xmlns:r="http://schemas.openxmlformats.org/officeDocument/2006/relationships" xmlns:m="http://schemas.openxmlformats.org/officeDocument/2006/math" xmlns:v="urn:schemas-microsoft-com:vml" xmlns:wp14="http://schemas.microsoft.com/office/word/2010/wordprocessingDrawing" xmlns:wp="http://schemas.openxmlformats.org/drawingml/2006/wordprocessingDrawing" xmlns:w10="urn:schemas-microsoft-com:office:word" xmlns:w="http://schemas.openxmlformats.org/wordprocessingml/2006/main" xmlns:w14="http://schemas.microsoft.com/office/word/2010/wordml" xmlns:w15="http://schemas.microsoft.com/office/word/2012/wordml" xmlns:w16cid="http://schemas.microsoft.com/office/word/2016/wordml/cid" xmlns:w16se="http://schemas.microsoft.com/office/word/2015/wordml/symex" xmlns:wpg="http://schemas.microsoft.com/office/word/2010/wordprocessingGroup" xmlns:wpi="http://schemas.microsoft.com/office/word/2010/wordprocessingInk" xmlns:wne="http://schemas.microsoft.com/office/word/2006/wordml" xmlns:wps="http://schemas.microsoft.com/office/word/2010/wordprocessingShape" mc:Ignorable="w14 w15 w16se w16cid wp14">
   <w:sdt>
     <w:sdtPr>
       <w:rPr>
@@ -6756,7 +14037,7 @@
 </file>
 
 <file path=word/footnotes.xml><?xml version="1.0" encoding="utf-8"?>
-<w:footnotes xmlns:wpc="http://schemas.microsoft.com/office/word/2010/wordprocessingCanvas" xmlns:mc="http://schemas.openxmlformats.org/markup-compatibility/2006" xmlns:o="urn:schemas-microsoft-com:office:office" xmlns:r="http://schemas.openxmlformats.org/officeDocument/2006/relationships" xmlns:m="http://schemas.openxmlformats.org/officeDocument/2006/math" xmlns:v="urn:schemas-microsoft-com:vml" xmlns:wp14="http://schemas.microsoft.com/office/word/2010/wordprocessingDrawing" xmlns:wp="http://schemas.openxmlformats.org/drawingml/2006/wordprocessingDrawing" xmlns:w10="urn:schemas-microsoft-com:office:word" xmlns:w="http://schemas.openxmlformats.org/wordprocessingml/2006/main" xmlns:w14="http://schemas.microsoft.com/office/word/2010/wordml" xmlns:w15="http://schemas.microsoft.com/office/word/2012/wordml" xmlns:wpg="http://schemas.microsoft.com/office/word/2010/wordprocessingGroup" xmlns:wpi="http://schemas.microsoft.com/office/word/2010/wordprocessingInk" xmlns:wne="http://schemas.microsoft.com/office/word/2006/wordml" xmlns:wps="http://schemas.microsoft.com/office/word/2010/wordprocessingShape" mc:Ignorable="w14 w15 wp14">
+<w:footnotes xmlns:wpc="http://schemas.microsoft.com/office/word/2010/wordprocessingCanvas" xmlns:cx="http://schemas.microsoft.com/office/drawing/2014/chartex" xmlns:cx1="http://schemas.microsoft.com/office/drawing/2015/9/8/chartex" xmlns:cx2="http://schemas.microsoft.com/office/drawing/2015/10/21/chartex" xmlns:cx3="http://schemas.microsoft.com/office/drawing/2016/5/9/chartex" xmlns:cx4="http://schemas.microsoft.com/office/drawing/2016/5/10/chartex" xmlns:cx5="http://schemas.microsoft.com/office/drawing/2016/5/11/chartex" xmlns:cx6="http://schemas.microsoft.com/office/drawing/2016/5/12/chartex" xmlns:cx7="http://schemas.microsoft.com/office/drawing/2016/5/13/chartex" xmlns:cx8="http://schemas.microsoft.com/office/drawing/2016/5/14/chartex" xmlns:mc="http://schemas.openxmlformats.org/markup-compatibility/2006" xmlns:aink="http://schemas.microsoft.com/office/drawing/2016/ink" xmlns:am3d="http://schemas.microsoft.com/office/drawing/2017/model3d" xmlns:o="urn:schemas-microsoft-com:office:office" xmlns:r="http://schemas.openxmlformats.org/officeDocument/2006/relationships" xmlns:m="http://schemas.openxmlformats.org/officeDocument/2006/math" xmlns:v="urn:schemas-microsoft-com:vml" xmlns:wp14="http://schemas.microsoft.com/office/word/2010/wordprocessingDrawing" xmlns:wp="http://schemas.openxmlformats.org/drawingml/2006/wordprocessingDrawing" xmlns:w10="urn:schemas-microsoft-com:office:word" xmlns:w="http://schemas.openxmlformats.org/wordprocessingml/2006/main" xmlns:w14="http://schemas.microsoft.com/office/word/2010/wordml" xmlns:w15="http://schemas.microsoft.com/office/word/2012/wordml" xmlns:w16cid="http://schemas.microsoft.com/office/word/2016/wordml/cid" xmlns:w16se="http://schemas.microsoft.com/office/word/2015/wordml/symex" xmlns:wpg="http://schemas.microsoft.com/office/word/2010/wordprocessingGroup" xmlns:wpi="http://schemas.microsoft.com/office/word/2010/wordprocessingInk" xmlns:wne="http://schemas.microsoft.com/office/word/2006/wordml" xmlns:wps="http://schemas.microsoft.com/office/word/2010/wordprocessingShape" mc:Ignorable="w14 w15 w16se w16cid wp14">
   <w:footnote w:type="separator" w:id="-1">
     <w:p>
       <w:r>
@@ -6775,7 +14056,7 @@
 </file>
 
 <file path=word/header1.xml><?xml version="1.0" encoding="utf-8"?>
-<w:hdr xmlns:wpc="http://schemas.microsoft.com/office/word/2010/wordprocessingCanvas" xmlns:mc="http://schemas.openxmlformats.org/markup-compatibility/2006" xmlns:o="urn:schemas-microsoft-com:office:office" xmlns:r="http://schemas.openxmlformats.org/officeDocument/2006/relationships" xmlns:m="http://schemas.openxmlformats.org/officeDocument/2006/math" xmlns:v="urn:schemas-microsoft-com:vml" xmlns:wp14="http://schemas.microsoft.com/office/word/2010/wordprocessingDrawing" xmlns:wp="http://schemas.openxmlformats.org/drawingml/2006/wordprocessingDrawing" xmlns:w10="urn:schemas-microsoft-com:office:word" xmlns:w="http://schemas.openxmlformats.org/wordprocessingml/2006/main" xmlns:w14="http://schemas.microsoft.com/office/word/2010/wordml" xmlns:w15="http://schemas.microsoft.com/office/word/2012/wordml" xmlns:wpg="http://schemas.microsoft.com/office/word/2010/wordprocessingGroup" xmlns:wpi="http://schemas.microsoft.com/office/word/2010/wordprocessingInk" xmlns:wne="http://schemas.microsoft.com/office/word/2006/wordml" xmlns:wps="http://schemas.microsoft.com/office/word/2010/wordprocessingShape" mc:Ignorable="w14 w15 wp14">
+<w:hdr xmlns:wpc="http://schemas.microsoft.com/office/word/2010/wordprocessingCanvas" xmlns:cx="http://schemas.microsoft.com/office/drawing/2014/chartex" xmlns:cx1="http://schemas.microsoft.com/office/drawing/2015/9/8/chartex" xmlns:cx2="http://schemas.microsoft.com/office/drawing/2015/10/21/chartex" xmlns:cx3="http://schemas.microsoft.com/office/drawing/2016/5/9/chartex" xmlns:cx4="http://schemas.microsoft.com/office/drawing/2016/5/10/chartex" xmlns:cx5="http://schemas.microsoft.com/office/drawing/2016/5/11/chartex" xmlns:cx6="http://schemas.microsoft.com/office/drawing/2016/5/12/chartex" xmlns:cx7="http://schemas.microsoft.com/office/drawing/2016/5/13/chartex" xmlns:cx8="http://schemas.microsoft.com/office/drawing/2016/5/14/chartex" xmlns:mc="http://schemas.openxmlformats.org/markup-compatibility/2006" xmlns:aink="http://schemas.microsoft.com/office/drawing/2016/ink" xmlns:am3d="http://schemas.microsoft.com/office/drawing/2017/model3d" xmlns:o="urn:schemas-microsoft-com:office:office" xmlns:r="http://schemas.openxmlformats.org/officeDocument/2006/relationships" xmlns:m="http://schemas.openxmlformats.org/officeDocument/2006/math" xmlns:v="urn:schemas-microsoft-com:vml" xmlns:wp14="http://schemas.microsoft.com/office/word/2010/wordprocessingDrawing" xmlns:wp="http://schemas.openxmlformats.org/drawingml/2006/wordprocessingDrawing" xmlns:w10="urn:schemas-microsoft-com:office:word" xmlns:w="http://schemas.openxmlformats.org/wordprocessingml/2006/main" xmlns:w14="http://schemas.microsoft.com/office/word/2010/wordml" xmlns:w15="http://schemas.microsoft.com/office/word/2012/wordml" xmlns:w16cid="http://schemas.microsoft.com/office/word/2016/wordml/cid" xmlns:w16se="http://schemas.microsoft.com/office/word/2015/wordml/symex" xmlns:wpg="http://schemas.microsoft.com/office/word/2010/wordprocessingGroup" xmlns:wpi="http://schemas.microsoft.com/office/word/2010/wordprocessingInk" xmlns:wne="http://schemas.microsoft.com/office/word/2006/wordml" xmlns:wps="http://schemas.microsoft.com/office/word/2010/wordprocessingShape" mc:Ignorable="w14 w15 w16se w16cid wp14">
   <w:p>
     <w:pPr>
       <w:pStyle w:val="Kopfzeile"/>
@@ -6815,7 +14096,7 @@
 </file>
 
 <file path=word/header2.xml><?xml version="1.0" encoding="utf-8"?>
-<w:hdr xmlns:wpc="http://schemas.microsoft.com/office/word/2010/wordprocessingCanvas" xmlns:mc="http://schemas.openxmlformats.org/markup-compatibility/2006" xmlns:o="urn:schemas-microsoft-com:office:office" xmlns:r="http://schemas.openxmlformats.org/officeDocument/2006/relationships" xmlns:m="http://schemas.openxmlformats.org/officeDocument/2006/math" xmlns:v="urn:schemas-microsoft-com:vml" xmlns:wp14="http://schemas.microsoft.com/office/word/2010/wordprocessingDrawing" xmlns:wp="http://schemas.openxmlformats.org/drawingml/2006/wordprocessingDrawing" xmlns:w10="urn:schemas-microsoft-com:office:word" xmlns:w="http://schemas.openxmlformats.org/wordprocessingml/2006/main" xmlns:w14="http://schemas.microsoft.com/office/word/2010/wordml" xmlns:w15="http://schemas.microsoft.com/office/word/2012/wordml" xmlns:wpg="http://schemas.microsoft.com/office/word/2010/wordprocessingGroup" xmlns:wpi="http://schemas.microsoft.com/office/word/2010/wordprocessingInk" xmlns:wne="http://schemas.microsoft.com/office/word/2006/wordml" xmlns:wps="http://schemas.microsoft.com/office/word/2010/wordprocessingShape" mc:Ignorable="w14 w15 wp14">
+<w:hdr xmlns:wpc="http://schemas.microsoft.com/office/word/2010/wordprocessingCanvas" xmlns:cx="http://schemas.microsoft.com/office/drawing/2014/chartex" xmlns:cx1="http://schemas.microsoft.com/office/drawing/2015/9/8/chartex" xmlns:cx2="http://schemas.microsoft.com/office/drawing/2015/10/21/chartex" xmlns:cx3="http://schemas.microsoft.com/office/drawing/2016/5/9/chartex" xmlns:cx4="http://schemas.microsoft.com/office/drawing/2016/5/10/chartex" xmlns:cx5="http://schemas.microsoft.com/office/drawing/2016/5/11/chartex" xmlns:cx6="http://schemas.microsoft.com/office/drawing/2016/5/12/chartex" xmlns:cx7="http://schemas.microsoft.com/office/drawing/2016/5/13/chartex" xmlns:cx8="http://schemas.microsoft.com/office/drawing/2016/5/14/chartex" xmlns:mc="http://schemas.openxmlformats.org/markup-compatibility/2006" xmlns:aink="http://schemas.microsoft.com/office/drawing/2016/ink" xmlns:am3d="http://schemas.microsoft.com/office/drawing/2017/model3d" xmlns:o="urn:schemas-microsoft-com:office:office" xmlns:r="http://schemas.openxmlformats.org/officeDocument/2006/relationships" xmlns:m="http://schemas.openxmlformats.org/officeDocument/2006/math" xmlns:v="urn:schemas-microsoft-com:vml" xmlns:wp14="http://schemas.microsoft.com/office/word/2010/wordprocessingDrawing" xmlns:wp="http://schemas.openxmlformats.org/drawingml/2006/wordprocessingDrawing" xmlns:w10="urn:schemas-microsoft-com:office:word" xmlns:w="http://schemas.openxmlformats.org/wordprocessingml/2006/main" xmlns:w14="http://schemas.microsoft.com/office/word/2010/wordml" xmlns:w15="http://schemas.microsoft.com/office/word/2012/wordml" xmlns:w16cid="http://schemas.microsoft.com/office/word/2016/wordml/cid" xmlns:w16se="http://schemas.microsoft.com/office/word/2015/wordml/symex" xmlns:wpg="http://schemas.microsoft.com/office/word/2010/wordprocessingGroup" xmlns:wpi="http://schemas.microsoft.com/office/word/2010/wordprocessingInk" xmlns:wne="http://schemas.microsoft.com/office/word/2006/wordml" xmlns:wps="http://schemas.microsoft.com/office/word/2010/wordprocessingShape" mc:Ignorable="w14 w15 w16se w16cid wp14">
   <w:p>
     <w:pPr>
       <w:pStyle w:val="Kopfzeile"/>
@@ -6930,7 +14211,7 @@
             </wp:anchor>
           </w:drawing>
         </mc:Choice>
-        <mc:Fallback xmlns:w16se="http://schemas.microsoft.com/office/word/2015/wordml/symex" xmlns:w16cid="http://schemas.microsoft.com/office/word/2016/wordml/cid" xmlns:am3d="http://schemas.microsoft.com/office/drawing/2017/model3d" xmlns:aink="http://schemas.microsoft.com/office/drawing/2016/ink" xmlns:cx8="http://schemas.microsoft.com/office/drawing/2016/5/14/chartex" xmlns:cx7="http://schemas.microsoft.com/office/drawing/2016/5/13/chartex" xmlns:cx6="http://schemas.microsoft.com/office/drawing/2016/5/12/chartex" xmlns:cx5="http://schemas.microsoft.com/office/drawing/2016/5/11/chartex" xmlns:cx4="http://schemas.microsoft.com/office/drawing/2016/5/10/chartex" xmlns:cx3="http://schemas.microsoft.com/office/drawing/2016/5/9/chartex" xmlns:cx2="http://schemas.microsoft.com/office/drawing/2015/10/21/chartex" xmlns:cx1="http://schemas.microsoft.com/office/drawing/2015/9/8/chartex" xmlns:cx="http://schemas.microsoft.com/office/drawing/2014/chartex">
+        <mc:Fallback>
           <w:pict>
             <v:line w14:anchorId="638FFDA4" id="Gerader Verbinder 16" o:spid="_x0000_s1026" style="position:absolute;z-index:251673600;visibility:visible;mso-wrap-style:square;mso-width-percent:0;mso-wrap-distance-left:9pt;mso-wrap-distance-top:0;mso-wrap-distance-right:9pt;mso-wrap-distance-bottom:0;mso-position-horizontal:absolute;mso-position-horizontal-relative:text;mso-position-vertical:absolute;mso-position-vertical-relative:page;mso-width-percent:0;mso-width-relative:margin" from="-4.8pt,799.45pt" to="509.7pt,799.45pt" o:gfxdata="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" strokecolor="#007fc5" strokeweight="2.25pt">
               <w10:wrap anchory="page"/>
@@ -6963,7 +14244,7 @@
 </file>
 
 <file path=word/header3.xml><?xml version="1.0" encoding="utf-8"?>
-<w:hdr xmlns:wpc="http://schemas.microsoft.com/office/word/2010/wordprocessingCanvas" xmlns:mc="http://schemas.openxmlformats.org/markup-compatibility/2006" xmlns:o="urn:schemas-microsoft-com:office:office" xmlns:r="http://schemas.openxmlformats.org/officeDocument/2006/relationships" xmlns:m="http://schemas.openxmlformats.org/officeDocument/2006/math" xmlns:v="urn:schemas-microsoft-com:vml" xmlns:wp14="http://schemas.microsoft.com/office/word/2010/wordprocessingDrawing" xmlns:wp="http://schemas.openxmlformats.org/drawingml/2006/wordprocessingDrawing" xmlns:w10="urn:schemas-microsoft-com:office:word" xmlns:w="http://schemas.openxmlformats.org/wordprocessingml/2006/main" xmlns:w14="http://schemas.microsoft.com/office/word/2010/wordml" xmlns:w15="http://schemas.microsoft.com/office/word/2012/wordml" xmlns:wpg="http://schemas.microsoft.com/office/word/2010/wordprocessingGroup" xmlns:wpi="http://schemas.microsoft.com/office/word/2010/wordprocessingInk" xmlns:wne="http://schemas.microsoft.com/office/word/2006/wordml" xmlns:wps="http://schemas.microsoft.com/office/word/2010/wordprocessingShape" mc:Ignorable="w14 w15 wp14">
+<w:hdr xmlns:wpc="http://schemas.microsoft.com/office/word/2010/wordprocessingCanvas" xmlns:cx="http://schemas.microsoft.com/office/drawing/2014/chartex" xmlns:cx1="http://schemas.microsoft.com/office/drawing/2015/9/8/chartex" xmlns:cx2="http://schemas.microsoft.com/office/drawing/2015/10/21/chartex" xmlns:cx3="http://schemas.microsoft.com/office/drawing/2016/5/9/chartex" xmlns:cx4="http://schemas.microsoft.com/office/drawing/2016/5/10/chartex" xmlns:cx5="http://schemas.microsoft.com/office/drawing/2016/5/11/chartex" xmlns:cx6="http://schemas.microsoft.com/office/drawing/2016/5/12/chartex" xmlns:cx7="http://schemas.microsoft.com/office/drawing/2016/5/13/chartex" xmlns:cx8="http://schemas.microsoft.com/office/drawing/2016/5/14/chartex" xmlns:mc="http://schemas.openxmlformats.org/markup-compatibility/2006" xmlns:aink="http://schemas.microsoft.com/office/drawing/2016/ink" xmlns:am3d="http://schemas.microsoft.com/office/drawing/2017/model3d" xmlns:o="urn:schemas-microsoft-com:office:office" xmlns:r="http://schemas.openxmlformats.org/officeDocument/2006/relationships" xmlns:m="http://schemas.openxmlformats.org/officeDocument/2006/math" xmlns:v="urn:schemas-microsoft-com:vml" xmlns:wp14="http://schemas.microsoft.com/office/word/2010/wordprocessingDrawing" xmlns:wp="http://schemas.openxmlformats.org/drawingml/2006/wordprocessingDrawing" xmlns:w10="urn:schemas-microsoft-com:office:word" xmlns:w="http://schemas.openxmlformats.org/wordprocessingml/2006/main" xmlns:w14="http://schemas.microsoft.com/office/word/2010/wordml" xmlns:w15="http://schemas.microsoft.com/office/word/2012/wordml" xmlns:w16cid="http://schemas.microsoft.com/office/word/2016/wordml/cid" xmlns:w16se="http://schemas.microsoft.com/office/word/2015/wordml/symex" xmlns:wpg="http://schemas.microsoft.com/office/word/2010/wordprocessingGroup" xmlns:wpi="http://schemas.microsoft.com/office/word/2010/wordprocessingInk" xmlns:wne="http://schemas.microsoft.com/office/word/2006/wordml" xmlns:wps="http://schemas.microsoft.com/office/word/2010/wordprocessingShape" mc:Ignorable="w14 w15 w16se w16cid wp14">
   <w:p>
     <w:pPr>
       <w:pStyle w:val="Kopfzeile"/>
@@ -7084,7 +14365,7 @@
             </wp:anchor>
           </w:drawing>
         </mc:Choice>
-        <mc:Fallback xmlns:w16se="http://schemas.microsoft.com/office/word/2015/wordml/symex" xmlns:w16cid="http://schemas.microsoft.com/office/word/2016/wordml/cid" xmlns:am3d="http://schemas.microsoft.com/office/drawing/2017/model3d" xmlns:aink="http://schemas.microsoft.com/office/drawing/2016/ink" xmlns:cx8="http://schemas.microsoft.com/office/drawing/2016/5/14/chartex" xmlns:cx7="http://schemas.microsoft.com/office/drawing/2016/5/13/chartex" xmlns:cx6="http://schemas.microsoft.com/office/drawing/2016/5/12/chartex" xmlns:cx5="http://schemas.microsoft.com/office/drawing/2016/5/11/chartex" xmlns:cx4="http://schemas.microsoft.com/office/drawing/2016/5/10/chartex" xmlns:cx3="http://schemas.microsoft.com/office/drawing/2016/5/9/chartex" xmlns:cx2="http://schemas.microsoft.com/office/drawing/2015/10/21/chartex" xmlns:cx1="http://schemas.microsoft.com/office/drawing/2015/9/8/chartex" xmlns:cx="http://schemas.microsoft.com/office/drawing/2014/chartex">
+        <mc:Fallback>
           <w:pict>
             <v:shapetype w14:anchorId="559A77FA" id="_x0000_t202" coordsize="21600,21600" o:spt="202" path="m,l,21600r21600,l21600,xe">
               <v:stroke joinstyle="miter"/>
@@ -7184,7 +14465,7 @@
             </wp:anchor>
           </w:drawing>
         </mc:Choice>
-        <mc:Fallback xmlns:w16se="http://schemas.microsoft.com/office/word/2015/wordml/symex" xmlns:w16cid="http://schemas.microsoft.com/office/word/2016/wordml/cid" xmlns:am3d="http://schemas.microsoft.com/office/drawing/2017/model3d" xmlns:aink="http://schemas.microsoft.com/office/drawing/2016/ink" xmlns:cx8="http://schemas.microsoft.com/office/drawing/2016/5/14/chartex" xmlns:cx7="http://schemas.microsoft.com/office/drawing/2016/5/13/chartex" xmlns:cx6="http://schemas.microsoft.com/office/drawing/2016/5/12/chartex" xmlns:cx5="http://schemas.microsoft.com/office/drawing/2016/5/11/chartex" xmlns:cx4="http://schemas.microsoft.com/office/drawing/2016/5/10/chartex" xmlns:cx3="http://schemas.microsoft.com/office/drawing/2016/5/9/chartex" xmlns:cx2="http://schemas.microsoft.com/office/drawing/2015/10/21/chartex" xmlns:cx1="http://schemas.microsoft.com/office/drawing/2015/9/8/chartex" xmlns:cx="http://schemas.microsoft.com/office/drawing/2014/chartex">
+        <mc:Fallback>
           <w:pict>
             <v:line w14:anchorId="48D2F25B" id="Gerader Verbinder 18" o:spid="_x0000_s1026" style="position:absolute;z-index:251675648;visibility:visible;mso-wrap-style:square;mso-width-percent:0;mso-wrap-distance-left:9pt;mso-wrap-distance-top:0;mso-wrap-distance-right:9pt;mso-wrap-distance-bottom:0;mso-position-horizontal:absolute;mso-position-horizontal-relative:text;mso-position-vertical:absolute;mso-position-vertical-relative:page;mso-width-percent:0;mso-width-relative:margin" from="-4.8pt,799.45pt" to="509.7pt,799.45pt" o:gfxdata="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" strokecolor="#007fc5" strokeweight="2.25pt">
               <w10:wrap anchory="page"/>
@@ -7319,7 +14600,7 @@
             </wp:anchor>
           </w:drawing>
         </mc:Choice>
-        <mc:Fallback xmlns:w16se="http://schemas.microsoft.com/office/word/2015/wordml/symex" xmlns:w16cid="http://schemas.microsoft.com/office/word/2016/wordml/cid" xmlns:am3d="http://schemas.microsoft.com/office/drawing/2017/model3d" xmlns:aink="http://schemas.microsoft.com/office/drawing/2016/ink" xmlns:cx8="http://schemas.microsoft.com/office/drawing/2016/5/14/chartex" xmlns:cx7="http://schemas.microsoft.com/office/drawing/2016/5/13/chartex" xmlns:cx6="http://schemas.microsoft.com/office/drawing/2016/5/12/chartex" xmlns:cx5="http://schemas.microsoft.com/office/drawing/2016/5/11/chartex" xmlns:cx4="http://schemas.microsoft.com/office/drawing/2016/5/10/chartex" xmlns:cx3="http://schemas.microsoft.com/office/drawing/2016/5/9/chartex" xmlns:cx2="http://schemas.microsoft.com/office/drawing/2015/10/21/chartex" xmlns:cx1="http://schemas.microsoft.com/office/drawing/2015/9/8/chartex" xmlns:cx="http://schemas.microsoft.com/office/drawing/2014/chartex">
+        <mc:Fallback>
           <w:pict>
             <v:line w14:anchorId="69AB042C" id="Gerader Verbinder 10" o:spid="_x0000_s1026" style="position:absolute;z-index:251665408;visibility:visible;mso-wrap-style:square;mso-width-percent:0;mso-wrap-distance-left:9pt;mso-wrap-distance-top:0;mso-wrap-distance-right:9pt;mso-wrap-distance-bottom:0;mso-position-horizontal:absolute;mso-position-horizontal-relative:text;mso-position-vertical:absolute;mso-position-vertical-relative:page;mso-width-percent:0;mso-width-relative:margin" from="-4.9pt,100.1pt" to="509.6pt,100.1pt" o:gfxdata="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" strokecolor="#007fc5" strokeweight="2.25pt">
               <w10:wrap anchory="page"/>
@@ -7334,7 +14615,7 @@
 </file>
 
 <file path=word/numbering.xml><?xml version="1.0" encoding="utf-8"?>
-<w:numbering xmlns:wpc="http://schemas.microsoft.com/office/word/2010/wordprocessingCanvas" xmlns:mc="http://schemas.openxmlformats.org/markup-compatibility/2006" xmlns:o="urn:schemas-microsoft-com:office:office" xmlns:r="http://schemas.openxmlformats.org/officeDocument/2006/relationships" xmlns:m="http://schemas.openxmlformats.org/officeDocument/2006/math" xmlns:v="urn:schemas-microsoft-com:vml" xmlns:wp14="http://schemas.microsoft.com/office/word/2010/wordprocessingDrawing" xmlns:wp="http://schemas.openxmlformats.org/drawingml/2006/wordprocessingDrawing" xmlns:w10="urn:schemas-microsoft-com:office:word" xmlns:w="http://schemas.openxmlformats.org/wordprocessingml/2006/main" xmlns:w14="http://schemas.microsoft.com/office/word/2010/wordml" xmlns:w15="http://schemas.microsoft.com/office/word/2012/wordml" xmlns:wpg="http://schemas.microsoft.com/office/word/2010/wordprocessingGroup" xmlns:wpi="http://schemas.microsoft.com/office/word/2010/wordprocessingInk" xmlns:wne="http://schemas.microsoft.com/office/word/2006/wordml" xmlns:wps="http://schemas.microsoft.com/office/word/2010/wordprocessingShape" mc:Ignorable="w14 w15 wp14">
+<w:numbering xmlns:wpc="http://schemas.microsoft.com/office/word/2010/wordprocessingCanvas" xmlns:cx="http://schemas.microsoft.com/office/drawing/2014/chartex" xmlns:cx1="http://schemas.microsoft.com/office/drawing/2015/9/8/chartex" xmlns:cx2="http://schemas.microsoft.com/office/drawing/2015/10/21/chartex" xmlns:cx3="http://schemas.microsoft.com/office/drawing/2016/5/9/chartex" xmlns:cx4="http://schemas.microsoft.com/office/drawing/2016/5/10/chartex" xmlns:cx5="http://schemas.microsoft.com/office/drawing/2016/5/11/chartex" xmlns:cx6="http://schemas.microsoft.com/office/drawing/2016/5/12/chartex" xmlns:cx7="http://schemas.microsoft.com/office/drawing/2016/5/13/chartex" xmlns:cx8="http://schemas.microsoft.com/office/drawing/2016/5/14/chartex" xmlns:mc="http://schemas.openxmlformats.org/markup-compatibility/2006" xmlns:aink="http://schemas.microsoft.com/office/drawing/2016/ink" xmlns:am3d="http://schemas.microsoft.com/office/drawing/2017/model3d" xmlns:o="urn:schemas-microsoft-com:office:office" xmlns:r="http://schemas.openxmlformats.org/officeDocument/2006/relationships" xmlns:m="http://schemas.openxmlformats.org/officeDocument/2006/math" xmlns:v="urn:schemas-microsoft-com:vml" xmlns:wp14="http://schemas.microsoft.com/office/word/2010/wordprocessingDrawing" xmlns:wp="http://schemas.openxmlformats.org/drawingml/2006/wordprocessingDrawing" xmlns:w10="urn:schemas-microsoft-com:office:word" xmlns:w="http://schemas.openxmlformats.org/wordprocessingml/2006/main" xmlns:w14="http://schemas.microsoft.com/office/word/2010/wordml" xmlns:w15="http://schemas.microsoft.com/office/word/2012/wordml" xmlns:w16cid="http://schemas.microsoft.com/office/word/2016/wordml/cid" xmlns:w16se="http://schemas.microsoft.com/office/word/2015/wordml/symex" xmlns:wpg="http://schemas.microsoft.com/office/word/2010/wordprocessingGroup" xmlns:wpi="http://schemas.microsoft.com/office/word/2010/wordprocessingInk" xmlns:wne="http://schemas.microsoft.com/office/word/2006/wordml" xmlns:wps="http://schemas.microsoft.com/office/word/2010/wordprocessingShape" mc:Ignorable="w14 w15 w16se w16cid wp14">
   <w:abstractNum w:abstractNumId="0" w15:restartNumberingAfterBreak="0">
     <w:nsid w:val="07160AE0"/>
     <w:multiLevelType w:val="hybridMultilevel"/>
@@ -7563,6 +14844,118 @@
     </w:lvl>
   </w:abstractNum>
   <w:abstractNum w:abstractNumId="2" w15:restartNumberingAfterBreak="0">
+    <w:nsid w:val="0D553A7B"/>
+    <w:multiLevelType w:val="hybridMultilevel"/>
+    <w:tmpl w:val="E2AEE90E"/>
+    <w:lvl w:ilvl="0" w:tplc="94A61278">
+      <w:numFmt w:val="bullet"/>
+      <w:lvlText w:val="-"/>
+      <w:lvlJc w:val="left"/>
+      <w:pPr>
+        <w:ind w:left="720" w:hanging="360"/>
+      </w:pPr>
+      <w:rPr>
+        <w:rFonts w:ascii="Arial" w:eastAsiaTheme="minorEastAsia" w:hAnsi="Arial" w:cs="Arial" w:hint="default"/>
+      </w:rPr>
+    </w:lvl>
+    <w:lvl w:ilvl="1" w:tplc="04070003">
+      <w:start w:val="1"/>
+      <w:numFmt w:val="bullet"/>
+      <w:lvlText w:val="o"/>
+      <w:lvlJc w:val="left"/>
+      <w:pPr>
+        <w:ind w:left="1440" w:hanging="360"/>
+      </w:pPr>
+      <w:rPr>
+        <w:rFonts w:ascii="Courier New" w:hAnsi="Courier New" w:cs="Courier New" w:hint="default"/>
+      </w:rPr>
+    </w:lvl>
+    <w:lvl w:ilvl="2" w:tplc="04070005" w:tentative="1">
+      <w:start w:val="1"/>
+      <w:numFmt w:val="bullet"/>
+      <w:lvlText w:val=""/>
+      <w:lvlJc w:val="left"/>
+      <w:pPr>
+        <w:ind w:left="2160" w:hanging="360"/>
+      </w:pPr>
+      <w:rPr>
+        <w:rFonts w:ascii="Wingdings" w:hAnsi="Wingdings" w:hint="default"/>
+      </w:rPr>
+    </w:lvl>
+    <w:lvl w:ilvl="3" w:tplc="04070001" w:tentative="1">
+      <w:start w:val="1"/>
+      <w:numFmt w:val="bullet"/>
+      <w:lvlText w:val=""/>
+      <w:lvlJc w:val="left"/>
+      <w:pPr>
+        <w:ind w:left="2880" w:hanging="360"/>
+      </w:pPr>
+      <w:rPr>
+        <w:rFonts w:ascii="Symbol" w:hAnsi="Symbol" w:hint="default"/>
+      </w:rPr>
+    </w:lvl>
+    <w:lvl w:ilvl="4" w:tplc="04070003" w:tentative="1">
+      <w:start w:val="1"/>
+      <w:numFmt w:val="bullet"/>
+      <w:lvlText w:val="o"/>
+      <w:lvlJc w:val="left"/>
+      <w:pPr>
+        <w:ind w:left="3600" w:hanging="360"/>
+      </w:pPr>
+      <w:rPr>
+        <w:rFonts w:ascii="Courier New" w:hAnsi="Courier New" w:cs="Courier New" w:hint="default"/>
+      </w:rPr>
+    </w:lvl>
+    <w:lvl w:ilvl="5" w:tplc="04070005" w:tentative="1">
+      <w:start w:val="1"/>
+      <w:numFmt w:val="bullet"/>
+      <w:lvlText w:val=""/>
+      <w:lvlJc w:val="left"/>
+      <w:pPr>
+        <w:ind w:left="4320" w:hanging="360"/>
+      </w:pPr>
+      <w:rPr>
+        <w:rFonts w:ascii="Wingdings" w:hAnsi="Wingdings" w:hint="default"/>
+      </w:rPr>
+    </w:lvl>
+    <w:lvl w:ilvl="6" w:tplc="04070001" w:tentative="1">
+      <w:start w:val="1"/>
+      <w:numFmt w:val="bullet"/>
+      <w:lvlText w:val=""/>
+      <w:lvlJc w:val="left"/>
+      <w:pPr>
+        <w:ind w:left="5040" w:hanging="360"/>
+      </w:pPr>
+      <w:rPr>
+        <w:rFonts w:ascii="Symbol" w:hAnsi="Symbol" w:hint="default"/>
+      </w:rPr>
+    </w:lvl>
+    <w:lvl w:ilvl="7" w:tplc="04070003" w:tentative="1">
+      <w:start w:val="1"/>
+      <w:numFmt w:val="bullet"/>
+      <w:lvlText w:val="o"/>
+      <w:lvlJc w:val="left"/>
+      <w:pPr>
+        <w:ind w:left="5760" w:hanging="360"/>
+      </w:pPr>
+      <w:rPr>
+        <w:rFonts w:ascii="Courier New" w:hAnsi="Courier New" w:cs="Courier New" w:hint="default"/>
+      </w:rPr>
+    </w:lvl>
+    <w:lvl w:ilvl="8" w:tplc="04070005" w:tentative="1">
+      <w:start w:val="1"/>
+      <w:numFmt w:val="bullet"/>
+      <w:lvlText w:val=""/>
+      <w:lvlJc w:val="left"/>
+      <w:pPr>
+        <w:ind w:left="6480" w:hanging="360"/>
+      </w:pPr>
+      <w:rPr>
+        <w:rFonts w:ascii="Wingdings" w:hAnsi="Wingdings" w:hint="default"/>
+      </w:rPr>
+    </w:lvl>
+  </w:abstractNum>
+  <w:abstractNum w:abstractNumId="3" w15:restartNumberingAfterBreak="0">
     <w:nsid w:val="1449709E"/>
     <w:multiLevelType w:val="hybridMultilevel"/>
     <w:tmpl w:val="5DA88AFA"/>
@@ -7676,7 +15069,7 @@
       </w:rPr>
     </w:lvl>
   </w:abstractNum>
-  <w:abstractNum w:abstractNumId="3" w15:restartNumberingAfterBreak="0">
+  <w:abstractNum w:abstractNumId="4" w15:restartNumberingAfterBreak="0">
     <w:nsid w:val="1ADD4E5A"/>
     <w:multiLevelType w:val="hybridMultilevel"/>
     <w:tmpl w:val="1B5CF346"/>
@@ -7789,7 +15182,7 @@
       </w:rPr>
     </w:lvl>
   </w:abstractNum>
-  <w:abstractNum w:abstractNumId="4" w15:restartNumberingAfterBreak="0">
+  <w:abstractNum w:abstractNumId="5" w15:restartNumberingAfterBreak="0">
     <w:nsid w:val="32F04CC4"/>
     <w:multiLevelType w:val="hybridMultilevel"/>
     <w:tmpl w:val="AE14AE98"/>
@@ -7902,7 +15295,7 @@
       </w:rPr>
     </w:lvl>
   </w:abstractNum>
-  <w:abstractNum w:abstractNumId="5" w15:restartNumberingAfterBreak="0">
+  <w:abstractNum w:abstractNumId="6" w15:restartNumberingAfterBreak="0">
     <w:nsid w:val="595141B5"/>
     <w:multiLevelType w:val="hybridMultilevel"/>
     <w:tmpl w:val="F5682068"/>
@@ -8015,7 +15408,7 @@
       </w:rPr>
     </w:lvl>
   </w:abstractNum>
-  <w:abstractNum w:abstractNumId="6" w15:restartNumberingAfterBreak="0">
+  <w:abstractNum w:abstractNumId="7" w15:restartNumberingAfterBreak="0">
     <w:nsid w:val="5F601D82"/>
     <w:multiLevelType w:val="multilevel"/>
     <w:tmpl w:val="D84C6BFC"/>
@@ -8089,7 +15482,119 @@
       <w:lvlJc w:val="left"/>
     </w:lvl>
   </w:abstractNum>
-  <w:abstractNum w:abstractNumId="7" w15:restartNumberingAfterBreak="0">
+  <w:abstractNum w:abstractNumId="8" w15:restartNumberingAfterBreak="0">
+    <w:nsid w:val="63E806B6"/>
+    <w:multiLevelType w:val="hybridMultilevel"/>
+    <w:tmpl w:val="4FB2EFF0"/>
+    <w:lvl w:ilvl="0" w:tplc="94A61278">
+      <w:numFmt w:val="bullet"/>
+      <w:lvlText w:val="-"/>
+      <w:lvlJc w:val="left"/>
+      <w:pPr>
+        <w:ind w:left="720" w:hanging="360"/>
+      </w:pPr>
+      <w:rPr>
+        <w:rFonts w:ascii="Arial" w:eastAsiaTheme="minorEastAsia" w:hAnsi="Arial" w:cs="Arial" w:hint="default"/>
+      </w:rPr>
+    </w:lvl>
+    <w:lvl w:ilvl="1" w:tplc="04070003" w:tentative="1">
+      <w:start w:val="1"/>
+      <w:numFmt w:val="bullet"/>
+      <w:lvlText w:val="o"/>
+      <w:lvlJc w:val="left"/>
+      <w:pPr>
+        <w:ind w:left="1440" w:hanging="360"/>
+      </w:pPr>
+      <w:rPr>
+        <w:rFonts w:ascii="Courier New" w:hAnsi="Courier New" w:cs="Courier New" w:hint="default"/>
+      </w:rPr>
+    </w:lvl>
+    <w:lvl w:ilvl="2" w:tplc="04070005" w:tentative="1">
+      <w:start w:val="1"/>
+      <w:numFmt w:val="bullet"/>
+      <w:lvlText w:val=""/>
+      <w:lvlJc w:val="left"/>
+      <w:pPr>
+        <w:ind w:left="2160" w:hanging="360"/>
+      </w:pPr>
+      <w:rPr>
+        <w:rFonts w:ascii="Wingdings" w:hAnsi="Wingdings" w:hint="default"/>
+      </w:rPr>
+    </w:lvl>
+    <w:lvl w:ilvl="3" w:tplc="04070001" w:tentative="1">
+      <w:start w:val="1"/>
+      <w:numFmt w:val="bullet"/>
+      <w:lvlText w:val=""/>
+      <w:lvlJc w:val="left"/>
+      <w:pPr>
+        <w:ind w:left="2880" w:hanging="360"/>
+      </w:pPr>
+      <w:rPr>
+        <w:rFonts w:ascii="Symbol" w:hAnsi="Symbol" w:hint="default"/>
+      </w:rPr>
+    </w:lvl>
+    <w:lvl w:ilvl="4" w:tplc="04070003" w:tentative="1">
+      <w:start w:val="1"/>
+      <w:numFmt w:val="bullet"/>
+      <w:lvlText w:val="o"/>
+      <w:lvlJc w:val="left"/>
+      <w:pPr>
+        <w:ind w:left="3600" w:hanging="360"/>
+      </w:pPr>
+      <w:rPr>
+        <w:rFonts w:ascii="Courier New" w:hAnsi="Courier New" w:cs="Courier New" w:hint="default"/>
+      </w:rPr>
+    </w:lvl>
+    <w:lvl w:ilvl="5" w:tplc="04070005" w:tentative="1">
+      <w:start w:val="1"/>
+      <w:numFmt w:val="bullet"/>
+      <w:lvlText w:val=""/>
+      <w:lvlJc w:val="left"/>
+      <w:pPr>
+        <w:ind w:left="4320" w:hanging="360"/>
+      </w:pPr>
+      <w:rPr>
+        <w:rFonts w:ascii="Wingdings" w:hAnsi="Wingdings" w:hint="default"/>
+      </w:rPr>
+    </w:lvl>
+    <w:lvl w:ilvl="6" w:tplc="04070001" w:tentative="1">
+      <w:start w:val="1"/>
+      <w:numFmt w:val="bullet"/>
+      <w:lvlText w:val=""/>
+      <w:lvlJc w:val="left"/>
+      <w:pPr>
+        <w:ind w:left="5040" w:hanging="360"/>
+      </w:pPr>
+      <w:rPr>
+        <w:rFonts w:ascii="Symbol" w:hAnsi="Symbol" w:hint="default"/>
+      </w:rPr>
+    </w:lvl>
+    <w:lvl w:ilvl="7" w:tplc="04070003" w:tentative="1">
+      <w:start w:val="1"/>
+      <w:numFmt w:val="bullet"/>
+      <w:lvlText w:val="o"/>
+      <w:lvlJc w:val="left"/>
+      <w:pPr>
+        <w:ind w:left="5760" w:hanging="360"/>
+      </w:pPr>
+      <w:rPr>
+        <w:rFonts w:ascii="Courier New" w:hAnsi="Courier New" w:cs="Courier New" w:hint="default"/>
+      </w:rPr>
+    </w:lvl>
+    <w:lvl w:ilvl="8" w:tplc="04070005" w:tentative="1">
+      <w:start w:val="1"/>
+      <w:numFmt w:val="bullet"/>
+      <w:lvlText w:val=""/>
+      <w:lvlJc w:val="left"/>
+      <w:pPr>
+        <w:ind w:left="6480" w:hanging="360"/>
+      </w:pPr>
+      <w:rPr>
+        <w:rFonts w:ascii="Wingdings" w:hAnsi="Wingdings" w:hint="default"/>
+      </w:rPr>
+    </w:lvl>
+  </w:abstractNum>
+  <w:abstractNum w:abstractNumId="9" w15:restartNumberingAfterBreak="0">
     <w:nsid w:val="640027A1"/>
     <w:multiLevelType w:val="hybridMultilevel"/>
     <w:tmpl w:val="C9FA1DC2"/>
@@ -8228,7 +15733,7 @@
       </w:rPr>
     </w:lvl>
   </w:abstractNum>
-  <w:abstractNum w:abstractNumId="8" w15:restartNumberingAfterBreak="0">
+  <w:abstractNum w:abstractNumId="10" w15:restartNumberingAfterBreak="0">
     <w:nsid w:val="65802F40"/>
     <w:multiLevelType w:val="hybridMultilevel"/>
     <w:tmpl w:val="02BE8714"/>
@@ -8343,37 +15848,52 @@
     </w:lvl>
   </w:abstractNum>
   <w:num w:numId="1">
-    <w:abstractNumId w:val="5"/>
+    <w:abstractNumId w:val="6"/>
   </w:num>
   <w:num w:numId="2">
     <w:abstractNumId w:val="1"/>
   </w:num>
   <w:num w:numId="3">
-    <w:abstractNumId w:val="4"/>
+    <w:abstractNumId w:val="5"/>
   </w:num>
   <w:num w:numId="4">
     <w:abstractNumId w:val="0"/>
   </w:num>
   <w:num w:numId="5">
+    <w:abstractNumId w:val="10"/>
+  </w:num>
+  <w:num w:numId="6">
+    <w:abstractNumId w:val="3"/>
+  </w:num>
+  <w:num w:numId="7">
+    <w:abstractNumId w:val="4"/>
+  </w:num>
+  <w:num w:numId="8">
+    <w:abstractNumId w:val="7"/>
+  </w:num>
+  <w:num w:numId="9">
+    <w:abstractNumId w:val="9"/>
+  </w:num>
+  <w:num w:numId="10">
+    <w:abstractNumId w:val="2"/>
+  </w:num>
+  <w:num w:numId="11">
     <w:abstractNumId w:val="8"/>
   </w:num>
-  <w:num w:numId="6">
-    <w:abstractNumId w:val="2"/>
-  </w:num>
-  <w:num w:numId="7">
-    <w:abstractNumId w:val="3"/>
-  </w:num>
-  <w:num w:numId="8">
-    <w:abstractNumId w:val="6"/>
-  </w:num>
-  <w:num w:numId="9">
+  <w:num w:numId="12">
     <w:abstractNumId w:val="7"/>
+    <w:lvlOverride w:ilvl="0">
+      <w:startOverride w:val="2"/>
+    </w:lvlOverride>
+    <w:lvlOverride w:ilvl="1">
+      <w:startOverride w:val="4"/>
+    </w:lvlOverride>
   </w:num>
 </w:numbering>
 </file>
 
 <file path=word/styles.xml><?xml version="1.0" encoding="utf-8"?>
-<w:styles xmlns:mc="http://schemas.openxmlformats.org/markup-compatibility/2006" xmlns:r="http://schemas.openxmlformats.org/officeDocument/2006/relationships" xmlns:w="http://schemas.openxmlformats.org/wordprocessingml/2006/main" xmlns:w14="http://schemas.microsoft.com/office/word/2010/wordml" xmlns:w15="http://schemas.microsoft.com/office/word/2012/wordml" mc:Ignorable="w14 w15">
+<w:styles xmlns:mc="http://schemas.openxmlformats.org/markup-compatibility/2006" xmlns:r="http://schemas.openxmlformats.org/officeDocument/2006/relationships" xmlns:w="http://schemas.openxmlformats.org/wordprocessingml/2006/main" xmlns:w14="http://schemas.microsoft.com/office/word/2010/wordml" xmlns:w15="http://schemas.microsoft.com/office/word/2012/wordml" xmlns:w16cid="http://schemas.microsoft.com/office/word/2016/wordml/cid" xmlns:w16se="http://schemas.microsoft.com/office/word/2015/wordml/symex" mc:Ignorable="w14 w15 w16se w16cid">
   <w:docDefaults>
     <w:rPrDefault>
       <w:rPr>
@@ -8385,7 +15905,7 @@
     </w:rPrDefault>
     <w:pPrDefault/>
   </w:docDefaults>
-  <w:latentStyles w:defLockedState="0" w:defUIPriority="99" w:defSemiHidden="0" w:defUnhideWhenUsed="0" w:defQFormat="0" w:count="371">
+  <w:latentStyles w:defLockedState="0" w:defUIPriority="99" w:defSemiHidden="0" w:defUnhideWhenUsed="0" w:defQFormat="0" w:count="377">
     <w:lsdException w:name="Normal" w:uiPriority="0" w:qFormat="1"/>
     <w:lsdException w:name="heading 1" w:uiPriority="0" w:qFormat="1"/>
     <w:lsdException w:name="heading 2" w:semiHidden="1" w:uiPriority="0" w:unhideWhenUsed="1" w:qFormat="1"/>
@@ -8533,11 +16053,8 @@
     <w:lsdException w:name="Table 3D effects 3" w:semiHidden="1" w:unhideWhenUsed="1"/>
     <w:lsdException w:name="Table Contemporary" w:semiHidden="1" w:unhideWhenUsed="1"/>
     <w:lsdException w:name="Table Elegant" w:semiHidden="1" w:unhideWhenUsed="1"/>
-    <w:lsdException w:name="Table Professional" w:semiHidden="1" w:unhideWhenUsed="1"/>
     <w:lsdException w:name="Table Subtle 1" w:semiHidden="1" w:unhideWhenUsed="1"/>
     <w:lsdException w:name="Table Subtle 2" w:semiHidden="1" w:unhideWhenUsed="1"/>
-    <w:lsdException w:name="Table Web 1" w:semiHidden="1" w:unhideWhenUsed="1"/>
-    <w:lsdException w:name="Table Web 2" w:semiHidden="1" w:unhideWhenUsed="1"/>
     <w:lsdException w:name="Table Web 3" w:semiHidden="1" w:unhideWhenUsed="1"/>
     <w:lsdException w:name="Balloon Text" w:semiHidden="1" w:unhideWhenUsed="1"/>
     <w:lsdException w:name="Table Grid" w:uiPriority="0"/>
@@ -8757,6 +16274,12 @@
     <w:lsdException w:name="List Table 5 Dark Accent 6" w:uiPriority="50"/>
     <w:lsdException w:name="List Table 6 Colorful Accent 6" w:uiPriority="51"/>
     <w:lsdException w:name="List Table 7 Colorful Accent 6" w:uiPriority="52"/>
+    <w:lsdException w:name="Mention" w:semiHidden="1" w:unhideWhenUsed="1"/>
+    <w:lsdException w:name="Smart Hyperlink" w:semiHidden="1" w:unhideWhenUsed="1"/>
+    <w:lsdException w:name="Hashtag" w:semiHidden="1" w:unhideWhenUsed="1"/>
+    <w:lsdException w:name="Unresolved Mention" w:semiHidden="1" w:unhideWhenUsed="1"/>
+    <w:lsdException w:name="Smart Link" w:semiHidden="1" w:unhideWhenUsed="1"/>
+    <w:lsdException w:name="Smart Link Error" w:semiHidden="1" w:unhideWhenUsed="1"/>
   </w:latentStyles>
   <w:style w:type="paragraph" w:default="1" w:styleId="Standard">
     <w:name w:val="Normal"/>
@@ -9566,7 +17089,7 @@
 </file>
 
 <file path=customXml/itemProps1.xml><?xml version="1.0" encoding="utf-8"?>
-<ds:datastoreItem xmlns:ds="http://schemas.openxmlformats.org/officeDocument/2006/customXml" ds:itemID="{6B43E77A-5B69-4A1D-AF5D-CEE336E82CE7}">
+<ds:datastoreItem xmlns:ds="http://schemas.openxmlformats.org/officeDocument/2006/customXml" ds:itemID="{56FD73B4-C6CC-4EC4-9E4C-86B6561AC1DA}">
   <ds:schemaRefs>
     <ds:schemaRef ds:uri="http://schemas.openxmlformats.org/officeDocument/2006/bibliography"/>
   </ds:schemaRefs>
